--- a/readme.docx
+++ b/readme.docx
@@ -65,33 +65,17 @@
         <w:rPr>
           <w:sz w:val="28"/>
           <w:szCs w:val="28"/>
-        </w:rPr>
-      </w:pPr>
-      <w:proofErr w:type="spellStart"/>
-      <w:r>
-        <w:rPr>
-          <w:sz w:val="28"/>
-          <w:szCs w:val="28"/>
-        </w:rPr>
-        <w:t>Informacje</w:t>
-      </w:r>
-      <w:proofErr w:type="spellEnd"/>
-      <w:r>
-        <w:rPr>
-          <w:sz w:val="28"/>
-          <w:szCs w:val="28"/>
-        </w:rPr>
-        <w:t xml:space="preserve"> </w:t>
-      </w:r>
-      <w:proofErr w:type="spellStart"/>
-      <w:r>
-        <w:rPr>
-          <w:sz w:val="28"/>
-          <w:szCs w:val="28"/>
-        </w:rPr>
-        <w:t>ogólne</w:t>
-      </w:r>
-      <w:proofErr w:type="spellEnd"/>
+          <w:lang w:val="pl-PL"/>
+        </w:rPr>
+      </w:pPr>
+      <w:r>
+        <w:rPr>
+          <w:sz w:val="28"/>
+          <w:szCs w:val="28"/>
+          <w:lang w:val="pl-PL"/>
+        </w:rPr>
+        <w:t>Informacje ogólne</w:t>
+      </w:r>
     </w:p>
     <w:p>
       <w:pPr>
@@ -805,18 +789,7 @@
           <w:szCs w:val="24"/>
           <w:lang w:eastAsia="en-GB"/>
         </w:rPr>
-        <w:t>róż</w:t>
-      </w:r>
-      <w:bookmarkStart w:id="0" w:name="_GoBack"/>
-      <w:bookmarkEnd w:id="0"/>
-      <w:r>
-        <w:rPr>
-          <w:rFonts w:ascii="Times New Roman" w:eastAsia="Times New Roman" w:hAnsi="Times New Roman" w:cs="Times New Roman"/>
-          <w:sz w:val="24"/>
-          <w:szCs w:val="24"/>
-          <w:lang w:eastAsia="en-GB"/>
-        </w:rPr>
-        <w:t>nych</w:t>
+        <w:t>różnych</w:t>
       </w:r>
       <w:proofErr w:type="spellEnd"/>
       <w:r>
@@ -1055,16 +1028,711 @@
     </w:p>
     <w:p>
       <w:pPr>
+        <w:rPr>
+          <w:rFonts w:asciiTheme="majorHAnsi" w:eastAsiaTheme="majorEastAsia" w:hAnsiTheme="majorHAnsi" w:cstheme="majorBidi"/>
+          <w:b/>
+          <w:color w:val="0070C0"/>
+          <w:sz w:val="52"/>
+          <w:szCs w:val="32"/>
+        </w:rPr>
+      </w:pPr>
+      <w:r>
+        <w:rPr>
+          <w:b/>
+          <w:color w:val="0070C0"/>
+          <w:sz w:val="52"/>
+        </w:rPr>
+        <w:br w:type="page"/>
+      </w:r>
+    </w:p>
+    <w:p>
+      <w:pPr>
+        <w:pStyle w:val="Nagwek1"/>
+        <w:rPr>
+          <w:b/>
+          <w:color w:val="0070C0"/>
+          <w:sz w:val="52"/>
+          <w:lang w:val="pl-PL"/>
+        </w:rPr>
+      </w:pPr>
+      <w:r>
+        <w:rPr>
+          <w:b/>
+          <w:color w:val="0070C0"/>
+          <w:sz w:val="52"/>
+          <w:lang w:val="pl-PL"/>
+        </w:rPr>
+        <w:lastRenderedPageBreak/>
+        <w:t xml:space="preserve">RSS Channel Manager </w:t>
+      </w:r>
+    </w:p>
+    <w:p>
+      <w:proofErr w:type="spellStart"/>
+      <w:r>
+        <w:t>Lokalizacja</w:t>
+      </w:r>
+      <w:proofErr w:type="spellEnd"/>
+      <w:r>
+        <w:t xml:space="preserve">: </w:t>
+      </w:r>
+      <w:proofErr w:type="spellStart"/>
+      <w:r>
+        <w:t>my_repo</w:t>
+      </w:r>
+      <w:proofErr w:type="spellEnd"/>
+      <w:r>
+        <w:t>\.NET\</w:t>
+      </w:r>
+      <w:proofErr w:type="spellStart"/>
+      <w:r>
+        <w:t>RSS_ch</w:t>
+      </w:r>
+      <w:r>
+        <w:t>annel_manager</w:t>
+      </w:r>
+      <w:proofErr w:type="spellEnd"/>
+    </w:p>
+    <w:p>
+      <w:pPr>
+        <w:pStyle w:val="Nagwek2"/>
+        <w:rPr>
+          <w:sz w:val="28"/>
+          <w:szCs w:val="28"/>
+          <w:lang w:val="pl-PL"/>
+        </w:rPr>
+      </w:pPr>
+      <w:r>
+        <w:rPr>
+          <w:sz w:val="28"/>
+          <w:szCs w:val="28"/>
+          <w:lang w:val="pl-PL"/>
+        </w:rPr>
+        <w:t>Informacje ogólne</w:t>
+      </w:r>
+    </w:p>
+    <w:p>
+      <w:pPr>
+        <w:numPr>
+          <w:ilvl w:val="0"/>
+          <w:numId w:val="1"/>
+        </w:numPr>
         <w:spacing w:before="100" w:beforeAutospacing="1" w:after="100" w:afterAutospacing="1" w:line="240" w:lineRule="auto"/>
         <w:rPr>
           <w:rFonts w:ascii="Times New Roman" w:eastAsia="Times New Roman" w:hAnsi="Times New Roman" w:cs="Times New Roman"/>
           <w:sz w:val="24"/>
           <w:szCs w:val="24"/>
-          <w:lang w:eastAsia="en-GB"/>
-        </w:rPr>
-      </w:pPr>
-    </w:p>
-    <w:p/>
+          <w:lang w:val="pl-PL" w:eastAsia="en-GB"/>
+        </w:rPr>
+      </w:pPr>
+      <w:r>
+        <w:rPr>
+          <w:rFonts w:ascii="Times New Roman" w:eastAsia="Times New Roman" w:hAnsi="Times New Roman" w:cs="Times New Roman"/>
+          <w:sz w:val="24"/>
+          <w:szCs w:val="24"/>
+          <w:lang w:val="pl-PL" w:eastAsia="en-GB"/>
+        </w:rPr>
+        <w:t>Aplikacja pobierająca informacje z dowolnego kanału RSS i zapisująca wpisy do bazy danych</w:t>
+      </w:r>
+    </w:p>
+    <w:p>
+      <w:pPr>
+        <w:pStyle w:val="Nagwek2"/>
+        <w:rPr>
+          <w:sz w:val="28"/>
+          <w:szCs w:val="28"/>
+        </w:rPr>
+      </w:pPr>
+      <w:proofErr w:type="spellStart"/>
+      <w:r>
+        <w:rPr>
+          <w:sz w:val="28"/>
+          <w:szCs w:val="28"/>
+        </w:rPr>
+        <w:t>Technologie</w:t>
+      </w:r>
+      <w:proofErr w:type="spellEnd"/>
+    </w:p>
+    <w:p>
+      <w:pPr>
+        <w:numPr>
+          <w:ilvl w:val="0"/>
+          <w:numId w:val="2"/>
+        </w:numPr>
+        <w:spacing w:before="100" w:beforeAutospacing="1" w:after="100" w:afterAutospacing="1" w:line="240" w:lineRule="auto"/>
+        <w:rPr>
+          <w:rFonts w:ascii="Times New Roman" w:eastAsia="Times New Roman" w:hAnsi="Times New Roman" w:cs="Times New Roman"/>
+          <w:sz w:val="24"/>
+          <w:szCs w:val="24"/>
+          <w:lang w:eastAsia="en-GB"/>
+        </w:rPr>
+      </w:pPr>
+      <w:r>
+        <w:rPr>
+          <w:rFonts w:ascii="Times New Roman" w:eastAsia="Times New Roman" w:hAnsi="Times New Roman" w:cs="Times New Roman"/>
+          <w:sz w:val="24"/>
+          <w:szCs w:val="24"/>
+          <w:lang w:eastAsia="en-GB"/>
+        </w:rPr>
+        <w:t>Windows Forms</w:t>
+      </w:r>
+    </w:p>
+    <w:p>
+      <w:pPr>
+        <w:numPr>
+          <w:ilvl w:val="0"/>
+          <w:numId w:val="2"/>
+        </w:numPr>
+        <w:spacing w:before="100" w:beforeAutospacing="1" w:after="100" w:afterAutospacing="1" w:line="240" w:lineRule="auto"/>
+        <w:rPr>
+          <w:rFonts w:ascii="Times New Roman" w:eastAsia="Times New Roman" w:hAnsi="Times New Roman" w:cs="Times New Roman"/>
+          <w:sz w:val="24"/>
+          <w:szCs w:val="24"/>
+          <w:lang w:eastAsia="en-GB"/>
+        </w:rPr>
+      </w:pPr>
+      <w:r>
+        <w:rPr>
+          <w:rFonts w:ascii="Times New Roman" w:eastAsia="Times New Roman" w:hAnsi="Times New Roman" w:cs="Times New Roman"/>
+          <w:sz w:val="24"/>
+          <w:szCs w:val="24"/>
+          <w:lang w:eastAsia="en-GB"/>
+        </w:rPr>
+        <w:t>SQLite</w:t>
+      </w:r>
+    </w:p>
+    <w:p>
+      <w:pPr>
+        <w:pStyle w:val="Nagwek2"/>
+        <w:rPr>
+          <w:sz w:val="28"/>
+          <w:szCs w:val="28"/>
+        </w:rPr>
+      </w:pPr>
+      <w:proofErr w:type="spellStart"/>
+      <w:r>
+        <w:rPr>
+          <w:sz w:val="28"/>
+          <w:szCs w:val="28"/>
+        </w:rPr>
+        <w:t>Funkcjonalności</w:t>
+      </w:r>
+      <w:proofErr w:type="spellEnd"/>
+    </w:p>
+    <w:p>
+      <w:pPr>
+        <w:numPr>
+          <w:ilvl w:val="0"/>
+          <w:numId w:val="3"/>
+        </w:numPr>
+        <w:spacing w:before="100" w:beforeAutospacing="1" w:after="100" w:afterAutospacing="1" w:line="240" w:lineRule="auto"/>
+        <w:rPr>
+          <w:rFonts w:ascii="Times New Roman" w:eastAsia="Times New Roman" w:hAnsi="Times New Roman" w:cs="Times New Roman"/>
+          <w:sz w:val="24"/>
+          <w:szCs w:val="24"/>
+          <w:lang w:val="pl-PL" w:eastAsia="en-GB"/>
+        </w:rPr>
+      </w:pPr>
+      <w:r>
+        <w:rPr>
+          <w:rFonts w:ascii="Times New Roman" w:eastAsia="Times New Roman" w:hAnsi="Times New Roman" w:cs="Times New Roman"/>
+          <w:sz w:val="24"/>
+          <w:szCs w:val="24"/>
+          <w:lang w:val="pl-PL" w:eastAsia="en-GB"/>
+        </w:rPr>
+        <w:t>Logowanie</w:t>
+      </w:r>
+    </w:p>
+    <w:p>
+      <w:pPr>
+        <w:numPr>
+          <w:ilvl w:val="0"/>
+          <w:numId w:val="3"/>
+        </w:numPr>
+        <w:spacing w:before="100" w:beforeAutospacing="1" w:after="100" w:afterAutospacing="1" w:line="240" w:lineRule="auto"/>
+        <w:rPr>
+          <w:rFonts w:ascii="Times New Roman" w:eastAsia="Times New Roman" w:hAnsi="Times New Roman" w:cs="Times New Roman"/>
+          <w:sz w:val="24"/>
+          <w:szCs w:val="24"/>
+          <w:lang w:val="pl-PL" w:eastAsia="en-GB"/>
+        </w:rPr>
+      </w:pPr>
+      <w:r>
+        <w:rPr>
+          <w:rFonts w:ascii="Times New Roman" w:eastAsia="Times New Roman" w:hAnsi="Times New Roman" w:cs="Times New Roman"/>
+          <w:sz w:val="24"/>
+          <w:szCs w:val="24"/>
+          <w:lang w:val="pl-PL" w:eastAsia="en-GB"/>
+        </w:rPr>
+        <w:t>Obsługa użytkowników o 2 rolach: administrator oraz użytkownik</w:t>
+      </w:r>
+    </w:p>
+    <w:p>
+      <w:pPr>
+        <w:numPr>
+          <w:ilvl w:val="0"/>
+          <w:numId w:val="3"/>
+        </w:numPr>
+        <w:spacing w:before="100" w:beforeAutospacing="1" w:after="100" w:afterAutospacing="1" w:line="240" w:lineRule="auto"/>
+        <w:rPr>
+          <w:rFonts w:ascii="Times New Roman" w:eastAsia="Times New Roman" w:hAnsi="Times New Roman" w:cs="Times New Roman"/>
+          <w:sz w:val="24"/>
+          <w:szCs w:val="24"/>
+          <w:lang w:val="pl-PL" w:eastAsia="en-GB"/>
+        </w:rPr>
+      </w:pPr>
+      <w:r>
+        <w:rPr>
+          <w:rFonts w:ascii="Times New Roman" w:eastAsia="Times New Roman" w:hAnsi="Times New Roman" w:cs="Times New Roman"/>
+          <w:sz w:val="24"/>
+          <w:szCs w:val="24"/>
+          <w:lang w:val="pl-PL" w:eastAsia="en-GB"/>
+        </w:rPr>
+        <w:t>Administrator może dodawać oraz usuwać użytkowników</w:t>
+      </w:r>
+    </w:p>
+    <w:p>
+      <w:pPr>
+        <w:numPr>
+          <w:ilvl w:val="0"/>
+          <w:numId w:val="3"/>
+        </w:numPr>
+        <w:spacing w:before="100" w:beforeAutospacing="1" w:after="100" w:afterAutospacing="1" w:line="240" w:lineRule="auto"/>
+        <w:rPr>
+          <w:rFonts w:ascii="Times New Roman" w:eastAsia="Times New Roman" w:hAnsi="Times New Roman" w:cs="Times New Roman"/>
+          <w:sz w:val="24"/>
+          <w:szCs w:val="24"/>
+          <w:lang w:val="pl-PL" w:eastAsia="en-GB"/>
+        </w:rPr>
+      </w:pPr>
+      <w:r>
+        <w:rPr>
+          <w:rFonts w:ascii="Times New Roman" w:eastAsia="Times New Roman" w:hAnsi="Times New Roman" w:cs="Times New Roman"/>
+          <w:sz w:val="24"/>
+          <w:szCs w:val="24"/>
+          <w:lang w:val="pl-PL" w:eastAsia="en-GB"/>
+        </w:rPr>
+        <w:t>Użytkownik może dodawać swoje kanały RSS oraz zarządzać wpisami</w:t>
+      </w:r>
+    </w:p>
+    <w:p>
+      <w:pPr>
+        <w:pStyle w:val="Nagwek2"/>
+        <w:rPr>
+          <w:sz w:val="28"/>
+          <w:szCs w:val="28"/>
+        </w:rPr>
+      </w:pPr>
+      <w:r>
+        <w:rPr>
+          <w:sz w:val="28"/>
+          <w:szCs w:val="28"/>
+        </w:rPr>
+        <w:t>Screenshots</w:t>
+      </w:r>
+    </w:p>
+    <w:p>
+      <w:pPr>
+        <w:pStyle w:val="Nagwek2"/>
+        <w:jc w:val="center"/>
+        <w:rPr>
+          <w:sz w:val="28"/>
+          <w:szCs w:val="28"/>
+        </w:rPr>
+      </w:pPr>
+      <w:r>
+        <w:rPr>
+          <w:noProof/>
+        </w:rPr>
+        <w:drawing>
+          <wp:inline distT="0" distB="0" distL="0" distR="0" wp14:anchorId="525A97E5" wp14:editId="3313A5B4">
+            <wp:extent cx="2781300" cy="1790700"/>
+            <wp:effectExtent l="0" t="0" r="0" b="0"/>
+            <wp:docPr id="5" name="Obraz 5"/>
+            <wp:cNvGraphicFramePr>
+              <a:graphicFrameLocks xmlns:a="http://schemas.openxmlformats.org/drawingml/2006/main" noChangeAspect="1"/>
+            </wp:cNvGraphicFramePr>
+            <a:graphic xmlns:a="http://schemas.openxmlformats.org/drawingml/2006/main">
+              <a:graphicData uri="http://schemas.openxmlformats.org/drawingml/2006/picture">
+                <pic:pic xmlns:pic="http://schemas.openxmlformats.org/drawingml/2006/picture">
+                  <pic:nvPicPr>
+                    <pic:cNvPr id="1" name=""/>
+                    <pic:cNvPicPr/>
+                  </pic:nvPicPr>
+                  <pic:blipFill>
+                    <a:blip r:embed="rId8"/>
+                    <a:stretch>
+                      <a:fillRect/>
+                    </a:stretch>
+                  </pic:blipFill>
+                  <pic:spPr>
+                    <a:xfrm>
+                      <a:off x="0" y="0"/>
+                      <a:ext cx="2781300" cy="1790700"/>
+                    </a:xfrm>
+                    <a:prstGeom prst="rect">
+                      <a:avLst/>
+                    </a:prstGeom>
+                  </pic:spPr>
+                </pic:pic>
+              </a:graphicData>
+            </a:graphic>
+          </wp:inline>
+        </w:drawing>
+      </w:r>
+    </w:p>
+    <w:p>
+      <w:pPr>
+        <w:pStyle w:val="Nagwek2"/>
+        <w:jc w:val="center"/>
+        <w:rPr>
+          <w:sz w:val="28"/>
+          <w:szCs w:val="28"/>
+        </w:rPr>
+      </w:pPr>
+      <w:r>
+        <w:rPr>
+          <w:noProof/>
+        </w:rPr>
+        <w:lastRenderedPageBreak/>
+        <w:drawing>
+          <wp:inline distT="0" distB="0" distL="0" distR="0" wp14:anchorId="31826B26" wp14:editId="2F85DC79">
+            <wp:extent cx="5731510" cy="3526155"/>
+            <wp:effectExtent l="0" t="0" r="2540" b="0"/>
+            <wp:docPr id="6" name="Obraz 6"/>
+            <wp:cNvGraphicFramePr>
+              <a:graphicFrameLocks xmlns:a="http://schemas.openxmlformats.org/drawingml/2006/main" noChangeAspect="1"/>
+            </wp:cNvGraphicFramePr>
+            <a:graphic xmlns:a="http://schemas.openxmlformats.org/drawingml/2006/main">
+              <a:graphicData uri="http://schemas.openxmlformats.org/drawingml/2006/picture">
+                <pic:pic xmlns:pic="http://schemas.openxmlformats.org/drawingml/2006/picture">
+                  <pic:nvPicPr>
+                    <pic:cNvPr id="1" name=""/>
+                    <pic:cNvPicPr/>
+                  </pic:nvPicPr>
+                  <pic:blipFill>
+                    <a:blip r:embed="rId9"/>
+                    <a:stretch>
+                      <a:fillRect/>
+                    </a:stretch>
+                  </pic:blipFill>
+                  <pic:spPr>
+                    <a:xfrm>
+                      <a:off x="0" y="0"/>
+                      <a:ext cx="5731510" cy="3526155"/>
+                    </a:xfrm>
+                    <a:prstGeom prst="rect">
+                      <a:avLst/>
+                    </a:prstGeom>
+                  </pic:spPr>
+                </pic:pic>
+              </a:graphicData>
+            </a:graphic>
+          </wp:inline>
+        </w:drawing>
+      </w:r>
+    </w:p>
+    <w:p>
+      <w:pPr>
+        <w:pStyle w:val="Nagwek2"/>
+        <w:jc w:val="center"/>
+        <w:rPr>
+          <w:sz w:val="28"/>
+          <w:szCs w:val="28"/>
+        </w:rPr>
+      </w:pPr>
+      <w:r>
+        <w:rPr>
+          <w:noProof/>
+        </w:rPr>
+        <w:drawing>
+          <wp:inline distT="0" distB="0" distL="0" distR="0" wp14:anchorId="390DA0F7" wp14:editId="2D80BDC2">
+            <wp:extent cx="5731510" cy="3542665"/>
+            <wp:effectExtent l="0" t="0" r="2540" b="635"/>
+            <wp:docPr id="7" name="Obraz 7"/>
+            <wp:cNvGraphicFramePr>
+              <a:graphicFrameLocks xmlns:a="http://schemas.openxmlformats.org/drawingml/2006/main" noChangeAspect="1"/>
+            </wp:cNvGraphicFramePr>
+            <a:graphic xmlns:a="http://schemas.openxmlformats.org/drawingml/2006/main">
+              <a:graphicData uri="http://schemas.openxmlformats.org/drawingml/2006/picture">
+                <pic:pic xmlns:pic="http://schemas.openxmlformats.org/drawingml/2006/picture">
+                  <pic:nvPicPr>
+                    <pic:cNvPr id="1" name=""/>
+                    <pic:cNvPicPr/>
+                  </pic:nvPicPr>
+                  <pic:blipFill>
+                    <a:blip r:embed="rId10"/>
+                    <a:stretch>
+                      <a:fillRect/>
+                    </a:stretch>
+                  </pic:blipFill>
+                  <pic:spPr>
+                    <a:xfrm>
+                      <a:off x="0" y="0"/>
+                      <a:ext cx="5731510" cy="3542665"/>
+                    </a:xfrm>
+                    <a:prstGeom prst="rect">
+                      <a:avLst/>
+                    </a:prstGeom>
+                  </pic:spPr>
+                </pic:pic>
+              </a:graphicData>
+            </a:graphic>
+          </wp:inline>
+        </w:drawing>
+      </w:r>
+    </w:p>
+    <w:p>
+      <w:pPr>
+        <w:pStyle w:val="Nagwek2"/>
+        <w:jc w:val="center"/>
+        <w:rPr>
+          <w:sz w:val="28"/>
+          <w:szCs w:val="28"/>
+        </w:rPr>
+      </w:pPr>
+      <w:r>
+        <w:rPr>
+          <w:noProof/>
+        </w:rPr>
+        <w:lastRenderedPageBreak/>
+        <w:drawing>
+          <wp:inline distT="0" distB="0" distL="0" distR="0" wp14:anchorId="24222D60" wp14:editId="4B451C07">
+            <wp:extent cx="5731510" cy="2838450"/>
+            <wp:effectExtent l="0" t="0" r="2540" b="0"/>
+            <wp:docPr id="8" name="Obraz 8"/>
+            <wp:cNvGraphicFramePr>
+              <a:graphicFrameLocks xmlns:a="http://schemas.openxmlformats.org/drawingml/2006/main" noChangeAspect="1"/>
+            </wp:cNvGraphicFramePr>
+            <a:graphic xmlns:a="http://schemas.openxmlformats.org/drawingml/2006/main">
+              <a:graphicData uri="http://schemas.openxmlformats.org/drawingml/2006/picture">
+                <pic:pic xmlns:pic="http://schemas.openxmlformats.org/drawingml/2006/picture">
+                  <pic:nvPicPr>
+                    <pic:cNvPr id="1" name=""/>
+                    <pic:cNvPicPr/>
+                  </pic:nvPicPr>
+                  <pic:blipFill>
+                    <a:blip r:embed="rId11"/>
+                    <a:stretch>
+                      <a:fillRect/>
+                    </a:stretch>
+                  </pic:blipFill>
+                  <pic:spPr>
+                    <a:xfrm>
+                      <a:off x="0" y="0"/>
+                      <a:ext cx="5731510" cy="2838450"/>
+                    </a:xfrm>
+                    <a:prstGeom prst="rect">
+                      <a:avLst/>
+                    </a:prstGeom>
+                  </pic:spPr>
+                </pic:pic>
+              </a:graphicData>
+            </a:graphic>
+          </wp:inline>
+        </w:drawing>
+      </w:r>
+    </w:p>
+    <w:p>
+      <w:pPr>
+        <w:pStyle w:val="Nagwek2"/>
+        <w:jc w:val="center"/>
+        <w:rPr>
+          <w:sz w:val="28"/>
+          <w:szCs w:val="28"/>
+        </w:rPr>
+      </w:pPr>
+      <w:r>
+        <w:rPr>
+          <w:noProof/>
+        </w:rPr>
+        <w:drawing>
+          <wp:inline distT="0" distB="0" distL="0" distR="0" wp14:anchorId="2B759B55" wp14:editId="585BF828">
+            <wp:extent cx="5731510" cy="2463165"/>
+            <wp:effectExtent l="0" t="0" r="2540" b="0"/>
+            <wp:docPr id="9" name="Obraz 9"/>
+            <wp:cNvGraphicFramePr>
+              <a:graphicFrameLocks xmlns:a="http://schemas.openxmlformats.org/drawingml/2006/main" noChangeAspect="1"/>
+            </wp:cNvGraphicFramePr>
+            <a:graphic xmlns:a="http://schemas.openxmlformats.org/drawingml/2006/main">
+              <a:graphicData uri="http://schemas.openxmlformats.org/drawingml/2006/picture">
+                <pic:pic xmlns:pic="http://schemas.openxmlformats.org/drawingml/2006/picture">
+                  <pic:nvPicPr>
+                    <pic:cNvPr id="1" name=""/>
+                    <pic:cNvPicPr/>
+                  </pic:nvPicPr>
+                  <pic:blipFill>
+                    <a:blip r:embed="rId12"/>
+                    <a:stretch>
+                      <a:fillRect/>
+                    </a:stretch>
+                  </pic:blipFill>
+                  <pic:spPr>
+                    <a:xfrm>
+                      <a:off x="0" y="0"/>
+                      <a:ext cx="5731510" cy="2463165"/>
+                    </a:xfrm>
+                    <a:prstGeom prst="rect">
+                      <a:avLst/>
+                    </a:prstGeom>
+                  </pic:spPr>
+                </pic:pic>
+              </a:graphicData>
+            </a:graphic>
+          </wp:inline>
+        </w:drawing>
+      </w:r>
+    </w:p>
+    <w:p>
+      <w:pPr>
+        <w:rPr>
+          <w:rFonts w:ascii="Times New Roman" w:eastAsia="Times New Roman" w:hAnsi="Times New Roman" w:cs="Times New Roman"/>
+          <w:lang w:eastAsia="en-GB"/>
+        </w:rPr>
+      </w:pPr>
+      <w:r>
+        <w:br w:type="page"/>
+      </w:r>
+    </w:p>
+    <w:p>
+      <w:pPr>
+        <w:pStyle w:val="Nagwek1"/>
+        <w:rPr>
+          <w:b/>
+          <w:color w:val="0070C0"/>
+          <w:sz w:val="52"/>
+        </w:rPr>
+      </w:pPr>
+      <w:proofErr w:type="spellStart"/>
+      <w:r>
+        <w:rPr>
+          <w:b/>
+          <w:color w:val="0070C0"/>
+          <w:sz w:val="52"/>
+        </w:rPr>
+        <w:lastRenderedPageBreak/>
+        <w:t>VideoPlayer</w:t>
+      </w:r>
+      <w:proofErr w:type="spellEnd"/>
+    </w:p>
+    <w:p>
+      <w:proofErr w:type="spellStart"/>
+      <w:r>
+        <w:t>Lokalizacja</w:t>
+      </w:r>
+      <w:proofErr w:type="spellEnd"/>
+      <w:r>
+        <w:t xml:space="preserve">: </w:t>
+      </w:r>
+      <w:proofErr w:type="spellStart"/>
+      <w:r>
+        <w:t>my_repo</w:t>
+      </w:r>
+      <w:proofErr w:type="spellEnd"/>
+      <w:r>
+        <w:t>\.NET\</w:t>
+      </w:r>
+      <w:proofErr w:type="spellStart"/>
+      <w:r>
+        <w:t>VideoPlayer</w:t>
+      </w:r>
+      <w:proofErr w:type="spellEnd"/>
+    </w:p>
+    <w:p>
+      <w:pPr>
+        <w:pStyle w:val="Nagwek2"/>
+        <w:rPr>
+          <w:sz w:val="28"/>
+          <w:szCs w:val="28"/>
+          <w:lang w:val="pl-PL"/>
+        </w:rPr>
+      </w:pPr>
+      <w:r>
+        <w:rPr>
+          <w:sz w:val="28"/>
+          <w:szCs w:val="28"/>
+          <w:lang w:val="pl-PL"/>
+        </w:rPr>
+        <w:t>Informacje ogólne</w:t>
+      </w:r>
+    </w:p>
+    <w:p>
+      <w:pPr>
+        <w:pStyle w:val="Nagwek2"/>
+        <w:rPr>
+          <w:sz w:val="28"/>
+          <w:szCs w:val="28"/>
+        </w:rPr>
+      </w:pPr>
+      <w:proofErr w:type="spellStart"/>
+      <w:r>
+        <w:rPr>
+          <w:sz w:val="28"/>
+          <w:szCs w:val="28"/>
+        </w:rPr>
+        <w:t>Technologie</w:t>
+      </w:r>
+      <w:proofErr w:type="spellEnd"/>
+    </w:p>
+    <w:p>
+      <w:pPr>
+        <w:numPr>
+          <w:ilvl w:val="0"/>
+          <w:numId w:val="2"/>
+        </w:numPr>
+        <w:spacing w:before="100" w:beforeAutospacing="1" w:after="100" w:afterAutospacing="1" w:line="240" w:lineRule="auto"/>
+        <w:rPr>
+          <w:rFonts w:ascii="Times New Roman" w:eastAsia="Times New Roman" w:hAnsi="Times New Roman" w:cs="Times New Roman"/>
+          <w:sz w:val="24"/>
+          <w:szCs w:val="24"/>
+          <w:lang w:eastAsia="en-GB"/>
+        </w:rPr>
+      </w:pPr>
+      <w:r>
+        <w:rPr>
+          <w:rFonts w:ascii="Times New Roman" w:eastAsia="Times New Roman" w:hAnsi="Times New Roman" w:cs="Times New Roman"/>
+          <w:sz w:val="24"/>
+          <w:szCs w:val="24"/>
+          <w:lang w:eastAsia="en-GB"/>
+        </w:rPr>
+        <w:t>WPF</w:t>
+      </w:r>
+    </w:p>
+    <w:p>
+      <w:pPr>
+        <w:pStyle w:val="Nagwek2"/>
+        <w:rPr>
+          <w:sz w:val="28"/>
+          <w:szCs w:val="28"/>
+        </w:rPr>
+      </w:pPr>
+      <w:proofErr w:type="spellStart"/>
+      <w:r>
+        <w:rPr>
+          <w:sz w:val="28"/>
+          <w:szCs w:val="28"/>
+        </w:rPr>
+        <w:t>Funkcjonalności</w:t>
+      </w:r>
+      <w:proofErr w:type="spellEnd"/>
+    </w:p>
+    <w:p>
+      <w:pPr>
+        <w:pStyle w:val="Nagwek2"/>
+        <w:rPr>
+          <w:sz w:val="28"/>
+          <w:szCs w:val="28"/>
+        </w:rPr>
+      </w:pPr>
+      <w:r>
+        <w:rPr>
+          <w:sz w:val="28"/>
+          <w:szCs w:val="28"/>
+        </w:rPr>
+        <w:t>Screenshots</w:t>
+      </w:r>
+      <w:bookmarkStart w:id="0" w:name="_GoBack"/>
+      <w:bookmarkEnd w:id="0"/>
+    </w:p>
     <w:sectPr>
       <w:pgSz w:w="11906" w:h="16838"/>
       <w:pgMar w:top="1440" w:right="1440" w:bottom="1440" w:left="1440" w:header="708" w:footer="708" w:gutter="0"/>

--- a/readme.docx
+++ b/readme.docx
@@ -20,7 +20,7 @@
           <w:sz w:val="52"/>
           <w:lang w:val="pl-PL"/>
         </w:rPr>
-        <w:t>AudioMixer</w:t>
+        <w:t>GBank</w:t>
       </w:r>
       <w:proofErr w:type="spellEnd"/>
     </w:p>
@@ -34,30 +34,102 @@
         <w:rPr>
           <w:lang w:val="pl-PL"/>
         </w:rPr>
-        <w:t xml:space="preserve">Lokalizacja: </w:t>
-      </w:r>
+        <w:t>Lokalizacje:</w:t>
+      </w:r>
+    </w:p>
+    <w:p>
+      <w:pPr>
+        <w:pStyle w:val="Akapitzlist"/>
+        <w:numPr>
+          <w:ilvl w:val="0"/>
+          <w:numId w:val="4"/>
+        </w:numPr>
+      </w:pPr>
+      <w:r>
+        <w:t>Angular: https://github.com/GK4mil/GBank_C_F</w:t>
+      </w:r>
+    </w:p>
+    <w:p>
+      <w:pPr>
+        <w:pStyle w:val="Akapitzlist"/>
+        <w:numPr>
+          <w:ilvl w:val="0"/>
+          <w:numId w:val="4"/>
+        </w:numPr>
+      </w:pPr>
       <w:proofErr w:type="spellStart"/>
       <w:r>
-        <w:rPr>
-          <w:lang w:val="pl-PL"/>
-        </w:rPr>
-        <w:t>my_repo</w:t>
+        <w:t>TransferMS</w:t>
       </w:r>
       <w:proofErr w:type="spellEnd"/>
       <w:r>
-        <w:rPr>
-          <w:lang w:val="pl-PL"/>
-        </w:rPr>
-        <w:t>/.NET/</w:t>
-      </w:r>
+        <w:t xml:space="preserve">: </w:t>
+      </w:r>
+      <w:r>
+        <w:t>https://github.com/GK4mil/GBank_T_MS</w:t>
+      </w:r>
+    </w:p>
+    <w:p>
+      <w:pPr>
+        <w:pStyle w:val="Akapitzlist"/>
+        <w:numPr>
+          <w:ilvl w:val="0"/>
+          <w:numId w:val="4"/>
+        </w:numPr>
+      </w:pPr>
       <w:proofErr w:type="spellStart"/>
       <w:r>
-        <w:rPr>
-          <w:lang w:val="pl-PL"/>
-        </w:rPr>
-        <w:t>AudioMixer</w:t>
+        <w:t>ClientRestApi</w:t>
       </w:r>
       <w:proofErr w:type="spellEnd"/>
+      <w:r>
+        <w:t xml:space="preserve">: </w:t>
+      </w:r>
+      <w:r>
+        <w:t>https://github.com/GK4mil/GBank_C_B_MS</w:t>
+      </w:r>
+    </w:p>
+    <w:p>
+      <w:pPr>
+        <w:pStyle w:val="Akapitzlist"/>
+        <w:numPr>
+          <w:ilvl w:val="0"/>
+          <w:numId w:val="4"/>
+        </w:numPr>
+      </w:pPr>
+      <w:proofErr w:type="spellStart"/>
+      <w:r>
+        <w:t>AdminMVCPanel</w:t>
+      </w:r>
+      <w:proofErr w:type="spellEnd"/>
+      <w:r>
+        <w:t xml:space="preserve">: </w:t>
+      </w:r>
+      <w:r>
+        <w:t>https://github.com/GK4mil/GBank_A_MVC</w:t>
+      </w:r>
+    </w:p>
+    <w:p>
+      <w:pPr>
+        <w:pStyle w:val="Akapitzlist"/>
+        <w:numPr>
+          <w:ilvl w:val="0"/>
+          <w:numId w:val="4"/>
+        </w:numPr>
+      </w:pPr>
+      <w:proofErr w:type="spellStart"/>
+      <w:r>
+        <w:t>MailerMS</w:t>
+      </w:r>
+      <w:proofErr w:type="spellEnd"/>
+      <w:r>
+        <w:t xml:space="preserve">: </w:t>
+      </w:r>
+      <w:r>
+        <w:t>https://github.com/GK4mil/GBank_MAILER_MS</w:t>
+      </w:r>
+      <w:bookmarkStart w:id="0" w:name="_GoBack"/>
+      <w:bookmarkEnd w:id="0"/>
     </w:p>
     <w:p>
       <w:pPr>
@@ -79,52 +151,28 @@
     </w:p>
     <w:p>
       <w:pPr>
-        <w:numPr>
-          <w:ilvl w:val="0"/>
-          <w:numId w:val="1"/>
-        </w:numPr>
-        <w:spacing w:before="100" w:beforeAutospacing="1" w:after="100" w:afterAutospacing="1" w:line="240" w:lineRule="auto"/>
-        <w:rPr>
-          <w:rFonts w:ascii="Times New Roman" w:eastAsia="Times New Roman" w:hAnsi="Times New Roman" w:cs="Times New Roman"/>
-          <w:sz w:val="24"/>
-          <w:szCs w:val="24"/>
-          <w:lang w:val="pl-PL" w:eastAsia="en-GB"/>
-        </w:rPr>
-      </w:pPr>
-      <w:r>
-        <w:rPr>
-          <w:rFonts w:ascii="Times New Roman" w:eastAsia="Times New Roman" w:hAnsi="Times New Roman" w:cs="Times New Roman"/>
-          <w:sz w:val="24"/>
-          <w:szCs w:val="24"/>
-          <w:lang w:val="pl-PL" w:eastAsia="en-GB"/>
-        </w:rPr>
-        <w:t xml:space="preserve">Prosta implementacja </w:t>
-      </w:r>
-      <w:r>
-        <w:rPr>
-          <w:rFonts w:ascii="Times New Roman" w:eastAsia="Times New Roman" w:hAnsi="Times New Roman" w:cs="Times New Roman"/>
-          <w:sz w:val="24"/>
-          <w:szCs w:val="24"/>
-          <w:lang w:val="pl-PL" w:eastAsia="en-GB"/>
-        </w:rPr>
-        <w:t>pozwalający na jednoczesne odtwarzanie 2 plik</w:t>
-      </w:r>
-      <w:r>
-        <w:rPr>
-          <w:rFonts w:ascii="Times New Roman" w:eastAsia="Times New Roman" w:hAnsi="Times New Roman" w:cs="Times New Roman"/>
-          <w:sz w:val="24"/>
-          <w:szCs w:val="24"/>
-          <w:lang w:val="pl-PL" w:eastAsia="en-GB"/>
-        </w:rPr>
-        <w:t>ów muzycznych w tym samym czasie (miksowanie utworów) jako narzędzie pracy DJ/prezentera muzycznego</w:t>
-      </w:r>
-    </w:p>
-    <w:p>
-      <w:pPr>
         <w:pStyle w:val="Nagwek2"/>
         <w:rPr>
           <w:sz w:val="28"/>
           <w:szCs w:val="28"/>
+          <w:lang w:val="pl-PL"/>
+        </w:rPr>
+      </w:pPr>
+      <w:r>
+        <w:rPr>
+          <w:sz w:val="28"/>
+          <w:szCs w:val="28"/>
+          <w:lang w:val="pl-PL"/>
+        </w:rPr>
+        <w:t>-</w:t>
+      </w:r>
+    </w:p>
+    <w:p>
+      <w:pPr>
+        <w:pStyle w:val="Nagwek2"/>
+        <w:rPr>
+          <w:sz w:val="28"/>
+          <w:szCs w:val="28"/>
         </w:rPr>
       </w:pPr>
       <w:proofErr w:type="spellStart"/>
@@ -158,7 +206,7 @@
           <w:szCs w:val="24"/>
           <w:lang w:eastAsia="en-GB"/>
         </w:rPr>
-        <w:t>WPF .NET Framework</w:t>
+        <w:t>Angular + Bootstrap</w:t>
       </w:r>
     </w:p>
     <w:p>
@@ -175,6 +223,30 @@
           <w:lang w:eastAsia="en-GB"/>
         </w:rPr>
       </w:pPr>
+      <w:r>
+        <w:rPr>
+          <w:rFonts w:ascii="Times New Roman" w:eastAsia="Times New Roman" w:hAnsi="Times New Roman" w:cs="Times New Roman"/>
+          <w:sz w:val="24"/>
+          <w:szCs w:val="24"/>
+          <w:lang w:eastAsia="en-GB"/>
+        </w:rPr>
+        <w:t>.NET Core 5</w:t>
+      </w:r>
+    </w:p>
+    <w:p>
+      <w:pPr>
+        <w:numPr>
+          <w:ilvl w:val="0"/>
+          <w:numId w:val="2"/>
+        </w:numPr>
+        <w:spacing w:before="100" w:beforeAutospacing="1" w:after="100" w:afterAutospacing="1" w:line="240" w:lineRule="auto"/>
+        <w:rPr>
+          <w:rFonts w:ascii="Times New Roman" w:eastAsia="Times New Roman" w:hAnsi="Times New Roman" w:cs="Times New Roman"/>
+          <w:sz w:val="24"/>
+          <w:szCs w:val="24"/>
+          <w:lang w:eastAsia="en-GB"/>
+        </w:rPr>
+      </w:pPr>
       <w:proofErr w:type="spellStart"/>
       <w:r>
         <w:rPr>
@@ -183,7 +255,7 @@
           <w:szCs w:val="24"/>
           <w:lang w:eastAsia="en-GB"/>
         </w:rPr>
-        <w:t>NAudio</w:t>
+        <w:t>RabbitMQ</w:t>
       </w:r>
       <w:proofErr w:type="spellEnd"/>
     </w:p>
@@ -201,15 +273,87 @@
           <w:lang w:eastAsia="en-GB"/>
         </w:rPr>
       </w:pPr>
-      <w:r>
-        <w:rPr>
-          <w:rFonts w:ascii="Times New Roman" w:eastAsia="Times New Roman" w:hAnsi="Times New Roman" w:cs="Times New Roman"/>
-          <w:sz w:val="24"/>
-          <w:szCs w:val="24"/>
-          <w:lang w:eastAsia="en-GB"/>
-        </w:rPr>
-        <w:t>SQLite</w:t>
-      </w:r>
+      <w:proofErr w:type="spellStart"/>
+      <w:r>
+        <w:rPr>
+          <w:rFonts w:ascii="Times New Roman" w:eastAsia="Times New Roman" w:hAnsi="Times New Roman" w:cs="Times New Roman"/>
+          <w:sz w:val="24"/>
+          <w:szCs w:val="24"/>
+          <w:lang w:eastAsia="en-GB"/>
+        </w:rPr>
+        <w:t>Elasticsearch</w:t>
+      </w:r>
+      <w:proofErr w:type="spellEnd"/>
+      <w:r>
+        <w:rPr>
+          <w:rFonts w:ascii="Times New Roman" w:eastAsia="Times New Roman" w:hAnsi="Times New Roman" w:cs="Times New Roman"/>
+          <w:sz w:val="24"/>
+          <w:szCs w:val="24"/>
+          <w:lang w:eastAsia="en-GB"/>
+        </w:rPr>
+        <w:t xml:space="preserve"> + </w:t>
+      </w:r>
+      <w:proofErr w:type="spellStart"/>
+      <w:r>
+        <w:rPr>
+          <w:rFonts w:ascii="Times New Roman" w:eastAsia="Times New Roman" w:hAnsi="Times New Roman" w:cs="Times New Roman"/>
+          <w:sz w:val="24"/>
+          <w:szCs w:val="24"/>
+          <w:lang w:eastAsia="en-GB"/>
+        </w:rPr>
+        <w:t>Kibana</w:t>
+      </w:r>
+      <w:proofErr w:type="spellEnd"/>
+    </w:p>
+    <w:p>
+      <w:pPr>
+        <w:numPr>
+          <w:ilvl w:val="0"/>
+          <w:numId w:val="2"/>
+        </w:numPr>
+        <w:spacing w:before="100" w:beforeAutospacing="1" w:after="100" w:afterAutospacing="1" w:line="240" w:lineRule="auto"/>
+        <w:rPr>
+          <w:rFonts w:ascii="Times New Roman" w:eastAsia="Times New Roman" w:hAnsi="Times New Roman" w:cs="Times New Roman"/>
+          <w:sz w:val="24"/>
+          <w:szCs w:val="24"/>
+          <w:lang w:eastAsia="en-GB"/>
+        </w:rPr>
+      </w:pPr>
+      <w:r>
+        <w:rPr>
+          <w:rFonts w:ascii="Times New Roman" w:eastAsia="Times New Roman" w:hAnsi="Times New Roman" w:cs="Times New Roman"/>
+          <w:sz w:val="24"/>
+          <w:szCs w:val="24"/>
+          <w:lang w:eastAsia="en-GB"/>
+        </w:rPr>
+        <w:t>MSSQL</w:t>
+      </w:r>
+    </w:p>
+    <w:p>
+      <w:pPr>
+        <w:numPr>
+          <w:ilvl w:val="0"/>
+          <w:numId w:val="2"/>
+        </w:numPr>
+        <w:spacing w:before="100" w:beforeAutospacing="1" w:after="100" w:afterAutospacing="1" w:line="240" w:lineRule="auto"/>
+        <w:rPr>
+          <w:rFonts w:ascii="Times New Roman" w:eastAsia="Times New Roman" w:hAnsi="Times New Roman" w:cs="Times New Roman"/>
+          <w:sz w:val="24"/>
+          <w:szCs w:val="24"/>
+          <w:lang w:eastAsia="en-GB"/>
+        </w:rPr>
+      </w:pPr>
+      <w:proofErr w:type="spellStart"/>
+      <w:r>
+        <w:rPr>
+          <w:rFonts w:ascii="Times New Roman" w:eastAsia="Times New Roman" w:hAnsi="Times New Roman" w:cs="Times New Roman"/>
+          <w:sz w:val="24"/>
+          <w:szCs w:val="24"/>
+          <w:lang w:eastAsia="en-GB"/>
+        </w:rPr>
+        <w:t>Microservices</w:t>
+      </w:r>
+      <w:proofErr w:type="spellEnd"/>
     </w:p>
     <w:p>
       <w:pPr>
@@ -231,278 +375,28 @@
     </w:p>
     <w:p>
       <w:pPr>
-        <w:numPr>
-          <w:ilvl w:val="0"/>
-          <w:numId w:val="3"/>
-        </w:numPr>
-        <w:spacing w:before="100" w:beforeAutospacing="1" w:after="100" w:afterAutospacing="1" w:line="240" w:lineRule="auto"/>
-        <w:rPr>
-          <w:rFonts w:ascii="Times New Roman" w:eastAsia="Times New Roman" w:hAnsi="Times New Roman" w:cs="Times New Roman"/>
-          <w:sz w:val="24"/>
-          <w:szCs w:val="24"/>
-          <w:lang w:eastAsia="en-GB"/>
-        </w:rPr>
-      </w:pPr>
-      <w:proofErr w:type="spellStart"/>
-      <w:r>
-        <w:rPr>
-          <w:rFonts w:ascii="Times New Roman" w:eastAsia="Times New Roman" w:hAnsi="Times New Roman" w:cs="Times New Roman"/>
-          <w:sz w:val="24"/>
-          <w:szCs w:val="24"/>
-          <w:lang w:eastAsia="en-GB"/>
-        </w:rPr>
-        <w:t>Przygotowanie</w:t>
-      </w:r>
-      <w:proofErr w:type="spellEnd"/>
-      <w:r>
-        <w:rPr>
-          <w:rFonts w:ascii="Times New Roman" w:eastAsia="Times New Roman" w:hAnsi="Times New Roman" w:cs="Times New Roman"/>
-          <w:sz w:val="24"/>
-          <w:szCs w:val="24"/>
-          <w:lang w:eastAsia="en-GB"/>
-        </w:rPr>
-        <w:t xml:space="preserve"> </w:t>
-      </w:r>
-      <w:proofErr w:type="spellStart"/>
-      <w:r>
-        <w:rPr>
-          <w:rFonts w:ascii="Times New Roman" w:eastAsia="Times New Roman" w:hAnsi="Times New Roman" w:cs="Times New Roman"/>
-          <w:sz w:val="24"/>
-          <w:szCs w:val="24"/>
-          <w:lang w:eastAsia="en-GB"/>
-        </w:rPr>
-        <w:t>playlist’y</w:t>
-      </w:r>
-      <w:proofErr w:type="spellEnd"/>
-    </w:p>
-    <w:p>
-      <w:pPr>
-        <w:numPr>
-          <w:ilvl w:val="0"/>
-          <w:numId w:val="3"/>
-        </w:numPr>
-        <w:spacing w:before="100" w:beforeAutospacing="1" w:after="100" w:afterAutospacing="1" w:line="240" w:lineRule="auto"/>
-        <w:rPr>
-          <w:rFonts w:ascii="Times New Roman" w:eastAsia="Times New Roman" w:hAnsi="Times New Roman" w:cs="Times New Roman"/>
-          <w:sz w:val="24"/>
-          <w:szCs w:val="24"/>
-          <w:lang w:eastAsia="en-GB"/>
-        </w:rPr>
-      </w:pPr>
-      <w:proofErr w:type="spellStart"/>
-      <w:r>
-        <w:rPr>
-          <w:rFonts w:ascii="Times New Roman" w:eastAsia="Times New Roman" w:hAnsi="Times New Roman" w:cs="Times New Roman"/>
-          <w:sz w:val="24"/>
-          <w:szCs w:val="24"/>
-          <w:lang w:eastAsia="en-GB"/>
-        </w:rPr>
-        <w:t>Miksowanie</w:t>
-      </w:r>
-      <w:proofErr w:type="spellEnd"/>
-      <w:r>
-        <w:rPr>
-          <w:rFonts w:ascii="Times New Roman" w:eastAsia="Times New Roman" w:hAnsi="Times New Roman" w:cs="Times New Roman"/>
-          <w:sz w:val="24"/>
-          <w:szCs w:val="24"/>
-          <w:lang w:eastAsia="en-GB"/>
-        </w:rPr>
-        <w:t xml:space="preserve"> 2 </w:t>
-      </w:r>
-      <w:proofErr w:type="spellStart"/>
-      <w:r>
-        <w:rPr>
-          <w:rFonts w:ascii="Times New Roman" w:eastAsia="Times New Roman" w:hAnsi="Times New Roman" w:cs="Times New Roman"/>
-          <w:sz w:val="24"/>
-          <w:szCs w:val="24"/>
-          <w:lang w:eastAsia="en-GB"/>
-        </w:rPr>
-        <w:t>utworów</w:t>
-      </w:r>
-      <w:proofErr w:type="spellEnd"/>
-      <w:r>
-        <w:rPr>
-          <w:rFonts w:ascii="Times New Roman" w:eastAsia="Times New Roman" w:hAnsi="Times New Roman" w:cs="Times New Roman"/>
-          <w:sz w:val="24"/>
-          <w:szCs w:val="24"/>
-          <w:lang w:eastAsia="en-GB"/>
-        </w:rPr>
-        <w:t xml:space="preserve"> </w:t>
-      </w:r>
-      <w:proofErr w:type="spellStart"/>
-      <w:r>
-        <w:rPr>
-          <w:rFonts w:ascii="Times New Roman" w:eastAsia="Times New Roman" w:hAnsi="Times New Roman" w:cs="Times New Roman"/>
-          <w:sz w:val="24"/>
-          <w:szCs w:val="24"/>
-          <w:lang w:eastAsia="en-GB"/>
-        </w:rPr>
-        <w:t>jednocześnie</w:t>
-      </w:r>
-      <w:proofErr w:type="spellEnd"/>
-    </w:p>
-    <w:p>
-      <w:pPr>
-        <w:numPr>
-          <w:ilvl w:val="0"/>
-          <w:numId w:val="3"/>
-        </w:numPr>
-        <w:spacing w:before="100" w:beforeAutospacing="1" w:after="100" w:afterAutospacing="1" w:line="240" w:lineRule="auto"/>
-        <w:rPr>
-          <w:rFonts w:ascii="Times New Roman" w:eastAsia="Times New Roman" w:hAnsi="Times New Roman" w:cs="Times New Roman"/>
-          <w:sz w:val="24"/>
-          <w:szCs w:val="24"/>
-          <w:lang w:val="pl-PL" w:eastAsia="en-GB"/>
-        </w:rPr>
-      </w:pPr>
-      <w:r>
-        <w:rPr>
-          <w:rFonts w:ascii="Times New Roman" w:eastAsia="Times New Roman" w:hAnsi="Times New Roman" w:cs="Times New Roman"/>
-          <w:sz w:val="24"/>
-          <w:szCs w:val="24"/>
-          <w:lang w:val="pl-PL" w:eastAsia="en-GB"/>
-        </w:rPr>
-        <w:t xml:space="preserve">Ustawienie głośności każdej ścieżki oraz </w:t>
-      </w:r>
-      <w:proofErr w:type="spellStart"/>
-      <w:r>
-        <w:rPr>
-          <w:rFonts w:ascii="Times New Roman" w:eastAsia="Times New Roman" w:hAnsi="Times New Roman" w:cs="Times New Roman"/>
-          <w:sz w:val="24"/>
-          <w:szCs w:val="24"/>
-          <w:lang w:val="pl-PL" w:eastAsia="en-GB"/>
-        </w:rPr>
-        <w:t>fader</w:t>
-      </w:r>
-      <w:proofErr w:type="spellEnd"/>
-      <w:r>
-        <w:rPr>
-          <w:rFonts w:ascii="Times New Roman" w:eastAsia="Times New Roman" w:hAnsi="Times New Roman" w:cs="Times New Roman"/>
-          <w:sz w:val="24"/>
-          <w:szCs w:val="24"/>
-          <w:lang w:val="pl-PL" w:eastAsia="en-GB"/>
-        </w:rPr>
-        <w:t xml:space="preserve"> centralny</w:t>
-      </w:r>
-    </w:p>
-    <w:p>
-      <w:pPr>
-        <w:numPr>
-          <w:ilvl w:val="0"/>
-          <w:numId w:val="3"/>
-        </w:numPr>
-        <w:spacing w:before="100" w:beforeAutospacing="1" w:after="100" w:afterAutospacing="1" w:line="240" w:lineRule="auto"/>
-        <w:rPr>
-          <w:rFonts w:ascii="Times New Roman" w:eastAsia="Times New Roman" w:hAnsi="Times New Roman" w:cs="Times New Roman"/>
-          <w:sz w:val="24"/>
-          <w:szCs w:val="24"/>
-          <w:lang w:val="pl-PL" w:eastAsia="en-GB"/>
-        </w:rPr>
-      </w:pPr>
-      <w:r>
-        <w:rPr>
-          <w:rFonts w:ascii="Times New Roman" w:eastAsia="Times New Roman" w:hAnsi="Times New Roman" w:cs="Times New Roman"/>
-          <w:sz w:val="24"/>
-          <w:szCs w:val="24"/>
-          <w:lang w:val="pl-PL" w:eastAsia="en-GB"/>
-        </w:rPr>
-        <w:t xml:space="preserve">Eksport/import </w:t>
-      </w:r>
-      <w:proofErr w:type="spellStart"/>
-      <w:r>
-        <w:rPr>
-          <w:rFonts w:ascii="Times New Roman" w:eastAsia="Times New Roman" w:hAnsi="Times New Roman" w:cs="Times New Roman"/>
-          <w:sz w:val="24"/>
-          <w:szCs w:val="24"/>
-          <w:lang w:val="pl-PL" w:eastAsia="en-GB"/>
-        </w:rPr>
-        <w:t>playlisty</w:t>
-      </w:r>
-      <w:proofErr w:type="spellEnd"/>
-      <w:r>
-        <w:rPr>
-          <w:rFonts w:ascii="Times New Roman" w:eastAsia="Times New Roman" w:hAnsi="Times New Roman" w:cs="Times New Roman"/>
-          <w:sz w:val="24"/>
-          <w:szCs w:val="24"/>
-          <w:lang w:val="pl-PL" w:eastAsia="en-GB"/>
-        </w:rPr>
-        <w:t xml:space="preserve"> do/z pliku</w:t>
-      </w:r>
-    </w:p>
-    <w:p>
-      <w:pPr>
-        <w:numPr>
-          <w:ilvl w:val="0"/>
-          <w:numId w:val="3"/>
-        </w:numPr>
-        <w:spacing w:before="100" w:beforeAutospacing="1" w:after="100" w:afterAutospacing="1" w:line="240" w:lineRule="auto"/>
-        <w:rPr>
-          <w:rFonts w:ascii="Times New Roman" w:eastAsia="Times New Roman" w:hAnsi="Times New Roman" w:cs="Times New Roman"/>
-          <w:sz w:val="24"/>
-          <w:szCs w:val="24"/>
-          <w:lang w:val="pl-PL" w:eastAsia="en-GB"/>
-        </w:rPr>
-      </w:pPr>
-      <w:r>
-        <w:rPr>
-          <w:rFonts w:ascii="Times New Roman" w:eastAsia="Times New Roman" w:hAnsi="Times New Roman" w:cs="Times New Roman"/>
-          <w:sz w:val="24"/>
-          <w:szCs w:val="24"/>
-          <w:lang w:val="pl-PL" w:eastAsia="en-GB"/>
-        </w:rPr>
-        <w:t>Konwerter MP3 to WAV</w:t>
-      </w:r>
-    </w:p>
-    <w:p>
-      <w:pPr>
-        <w:numPr>
-          <w:ilvl w:val="0"/>
-          <w:numId w:val="3"/>
-        </w:numPr>
-        <w:spacing w:before="100" w:beforeAutospacing="1" w:after="100" w:afterAutospacing="1" w:line="240" w:lineRule="auto"/>
-        <w:rPr>
-          <w:rFonts w:ascii="Times New Roman" w:eastAsia="Times New Roman" w:hAnsi="Times New Roman" w:cs="Times New Roman"/>
-          <w:sz w:val="24"/>
-          <w:szCs w:val="24"/>
-          <w:lang w:val="pl-PL" w:eastAsia="en-GB"/>
-        </w:rPr>
-      </w:pPr>
-      <w:r>
-        <w:rPr>
-          <w:rFonts w:ascii="Times New Roman" w:eastAsia="Times New Roman" w:hAnsi="Times New Roman" w:cs="Times New Roman"/>
-          <w:sz w:val="24"/>
-          <w:szCs w:val="24"/>
-          <w:lang w:val="pl-PL" w:eastAsia="en-GB"/>
-        </w:rPr>
-        <w:t xml:space="preserve">Explorer </w:t>
-      </w:r>
-      <w:proofErr w:type="spellStart"/>
-      <w:r>
-        <w:rPr>
-          <w:rFonts w:ascii="Times New Roman" w:eastAsia="Times New Roman" w:hAnsi="Times New Roman" w:cs="Times New Roman"/>
-          <w:sz w:val="24"/>
-          <w:szCs w:val="24"/>
-          <w:lang w:val="pl-PL" w:eastAsia="en-GB"/>
-        </w:rPr>
-        <w:t>tagów</w:t>
-      </w:r>
-      <w:proofErr w:type="spellEnd"/>
-      <w:r>
-        <w:rPr>
-          <w:rFonts w:ascii="Times New Roman" w:eastAsia="Times New Roman" w:hAnsi="Times New Roman" w:cs="Times New Roman"/>
-          <w:sz w:val="24"/>
-          <w:szCs w:val="24"/>
-          <w:lang w:val="pl-PL" w:eastAsia="en-GB"/>
-        </w:rPr>
-        <w:t xml:space="preserve"> MP3</w:t>
-      </w:r>
-    </w:p>
-    <w:p>
-      <w:pPr>
         <w:pStyle w:val="Nagwek2"/>
         <w:rPr>
           <w:sz w:val="28"/>
           <w:szCs w:val="28"/>
+          <w:lang w:val="pl-PL"/>
+        </w:rPr>
+      </w:pPr>
+      <w:r>
+        <w:rPr>
+          <w:sz w:val="28"/>
+          <w:szCs w:val="28"/>
+          <w:lang w:val="pl-PL"/>
+        </w:rPr>
+        <w:t>-</w:t>
+      </w:r>
+    </w:p>
+    <w:p>
+      <w:pPr>
+        <w:pStyle w:val="Nagwek2"/>
+        <w:rPr>
+          <w:sz w:val="28"/>
+          <w:szCs w:val="28"/>
         </w:rPr>
       </w:pPr>
       <w:r>
@@ -526,10 +420,10 @@
           <w:noProof/>
         </w:rPr>
         <w:drawing>
-          <wp:inline distT="0" distB="0" distL="0" distR="0" wp14:anchorId="0BCC5F97" wp14:editId="26BC77D7">
-            <wp:extent cx="5731510" cy="3328035"/>
-            <wp:effectExtent l="0" t="0" r="2540" b="5715"/>
-            <wp:docPr id="1" name="Obraz 1"/>
+          <wp:inline distT="0" distB="0" distL="0" distR="0" wp14:anchorId="37860575" wp14:editId="7D99B287">
+            <wp:extent cx="5731510" cy="2922905"/>
+            <wp:effectExtent l="0" t="0" r="2540" b="0"/>
+            <wp:docPr id="11" name="Obraz 11"/>
             <wp:cNvGraphicFramePr>
               <a:graphicFrameLocks xmlns:a="http://schemas.openxmlformats.org/drawingml/2006/main" noChangeAspect="1"/>
             </wp:cNvGraphicFramePr>
@@ -549,7 +443,7 @@
                   <pic:spPr>
                     <a:xfrm>
                       <a:off x="0" y="0"/>
-                      <a:ext cx="5731510" cy="3328035"/>
+                      <a:ext cx="5731510" cy="2922905"/>
                     </a:xfrm>
                     <a:prstGeom prst="rect">
                       <a:avLst/>
@@ -564,386 +458,22 @@
     </w:p>
     <w:p>
       <w:pPr>
-        <w:spacing w:before="100" w:beforeAutospacing="1" w:after="100" w:afterAutospacing="1" w:line="240" w:lineRule="auto"/>
-        <w:rPr>
-          <w:rFonts w:ascii="Times New Roman" w:eastAsia="Times New Roman" w:hAnsi="Times New Roman" w:cs="Times New Roman"/>
-          <w:sz w:val="24"/>
-          <w:szCs w:val="24"/>
-          <w:lang w:eastAsia="en-GB"/>
-        </w:rPr>
-      </w:pPr>
-    </w:p>
-    <w:p>
-      <w:pPr>
-        <w:pStyle w:val="Nagwek1"/>
-        <w:rPr>
-          <w:b/>
-          <w:color w:val="0070C0"/>
-          <w:sz w:val="52"/>
-        </w:rPr>
-      </w:pPr>
-      <w:proofErr w:type="spellStart"/>
-      <w:r>
-        <w:rPr>
-          <w:b/>
-          <w:color w:val="0070C0"/>
-          <w:sz w:val="52"/>
+        <w:pStyle w:val="Nagwek2"/>
+        <w:rPr>
+          <w:sz w:val="28"/>
+          <w:szCs w:val="28"/>
+        </w:rPr>
+      </w:pPr>
+      <w:r>
+        <w:rPr>
+          <w:noProof/>
         </w:rPr>
         <w:lastRenderedPageBreak/>
-        <w:t>GraphicsEditor</w:t>
-      </w:r>
-      <w:proofErr w:type="spellEnd"/>
-    </w:p>
-    <w:p>
-      <w:proofErr w:type="spellStart"/>
-      <w:r>
-        <w:t>Lokalizacja</w:t>
-      </w:r>
-      <w:proofErr w:type="spellEnd"/>
-      <w:r>
-        <w:t xml:space="preserve">: </w:t>
-      </w:r>
-      <w:proofErr w:type="spellStart"/>
-      <w:r>
-        <w:t>my_repo</w:t>
-      </w:r>
-      <w:proofErr w:type="spellEnd"/>
-      <w:r>
-        <w:t>\.NET\GraphicsEditor_v2</w:t>
-      </w:r>
-    </w:p>
-    <w:p>
-      <w:pPr>
-        <w:pStyle w:val="Nagwek2"/>
-        <w:rPr>
-          <w:sz w:val="28"/>
-          <w:szCs w:val="28"/>
-          <w:lang w:val="pl-PL"/>
-        </w:rPr>
-      </w:pPr>
-      <w:r>
-        <w:rPr>
-          <w:sz w:val="28"/>
-          <w:szCs w:val="28"/>
-          <w:lang w:val="pl-PL"/>
-        </w:rPr>
-        <w:t>Informacje ogólne</w:t>
-      </w:r>
-    </w:p>
-    <w:p>
-      <w:pPr>
-        <w:numPr>
-          <w:ilvl w:val="0"/>
-          <w:numId w:val="1"/>
-        </w:numPr>
-        <w:spacing w:before="100" w:beforeAutospacing="1" w:after="100" w:afterAutospacing="1" w:line="240" w:lineRule="auto"/>
-        <w:rPr>
-          <w:rFonts w:ascii="Times New Roman" w:eastAsia="Times New Roman" w:hAnsi="Times New Roman" w:cs="Times New Roman"/>
-          <w:sz w:val="24"/>
-          <w:szCs w:val="24"/>
-          <w:lang w:val="pl-PL" w:eastAsia="en-GB"/>
-        </w:rPr>
-      </w:pPr>
-      <w:r>
-        <w:rPr>
-          <w:rFonts w:ascii="Times New Roman" w:eastAsia="Times New Roman" w:hAnsi="Times New Roman" w:cs="Times New Roman"/>
-          <w:sz w:val="24"/>
-          <w:szCs w:val="24"/>
-          <w:lang w:val="pl-PL" w:eastAsia="en-GB"/>
-        </w:rPr>
-        <w:t xml:space="preserve">Prosta implementacja </w:t>
-      </w:r>
-      <w:r>
-        <w:rPr>
-          <w:rFonts w:ascii="Times New Roman" w:eastAsia="Times New Roman" w:hAnsi="Times New Roman" w:cs="Times New Roman"/>
-          <w:sz w:val="24"/>
-          <w:szCs w:val="24"/>
-          <w:lang w:val="pl-PL" w:eastAsia="en-GB"/>
-        </w:rPr>
-        <w:t>programu wzorowanego na oprogramowaniu Paint</w:t>
-      </w:r>
-    </w:p>
-    <w:p>
-      <w:pPr>
-        <w:pStyle w:val="Nagwek2"/>
-        <w:rPr>
-          <w:sz w:val="28"/>
-          <w:szCs w:val="28"/>
-        </w:rPr>
-      </w:pPr>
-      <w:proofErr w:type="spellStart"/>
-      <w:r>
-        <w:rPr>
-          <w:sz w:val="28"/>
-          <w:szCs w:val="28"/>
-        </w:rPr>
-        <w:t>Technologie</w:t>
-      </w:r>
-      <w:proofErr w:type="spellEnd"/>
-    </w:p>
-    <w:p>
-      <w:pPr>
-        <w:numPr>
-          <w:ilvl w:val="0"/>
-          <w:numId w:val="2"/>
-        </w:numPr>
-        <w:spacing w:before="100" w:beforeAutospacing="1" w:after="100" w:afterAutospacing="1" w:line="240" w:lineRule="auto"/>
-        <w:rPr>
-          <w:rFonts w:ascii="Times New Roman" w:eastAsia="Times New Roman" w:hAnsi="Times New Roman" w:cs="Times New Roman"/>
-          <w:sz w:val="24"/>
-          <w:szCs w:val="24"/>
-          <w:lang w:eastAsia="en-GB"/>
-        </w:rPr>
-      </w:pPr>
-      <w:r>
-        <w:rPr>
-          <w:rFonts w:ascii="Times New Roman" w:eastAsia="Times New Roman" w:hAnsi="Times New Roman" w:cs="Times New Roman"/>
-          <w:sz w:val="24"/>
-          <w:szCs w:val="24"/>
-          <w:lang w:eastAsia="en-GB"/>
-        </w:rPr>
-        <w:t>Windows Forms</w:t>
-      </w:r>
-    </w:p>
-    <w:p>
-      <w:pPr>
-        <w:pStyle w:val="Nagwek2"/>
-        <w:rPr>
-          <w:sz w:val="28"/>
-          <w:szCs w:val="28"/>
-        </w:rPr>
-      </w:pPr>
-      <w:proofErr w:type="spellStart"/>
-      <w:r>
-        <w:rPr>
-          <w:sz w:val="28"/>
-          <w:szCs w:val="28"/>
-        </w:rPr>
-        <w:t>Funkcjonalności</w:t>
-      </w:r>
-      <w:proofErr w:type="spellEnd"/>
-    </w:p>
-    <w:p>
-      <w:pPr>
-        <w:numPr>
-          <w:ilvl w:val="0"/>
-          <w:numId w:val="3"/>
-        </w:numPr>
-        <w:spacing w:before="100" w:beforeAutospacing="1" w:after="100" w:afterAutospacing="1" w:line="240" w:lineRule="auto"/>
-        <w:rPr>
-          <w:rFonts w:ascii="Times New Roman" w:eastAsia="Times New Roman" w:hAnsi="Times New Roman" w:cs="Times New Roman"/>
-          <w:sz w:val="24"/>
-          <w:szCs w:val="24"/>
-          <w:lang w:val="pl-PL" w:eastAsia="en-GB"/>
-        </w:rPr>
-      </w:pPr>
-      <w:r>
-        <w:rPr>
-          <w:rFonts w:ascii="Times New Roman" w:eastAsia="Times New Roman" w:hAnsi="Times New Roman" w:cs="Times New Roman"/>
-          <w:sz w:val="24"/>
-          <w:szCs w:val="24"/>
-          <w:lang w:val="pl-PL" w:eastAsia="en-GB"/>
-        </w:rPr>
-        <w:t>Otworzenie pliku graficznego oraz zapis</w:t>
-      </w:r>
-    </w:p>
-    <w:p>
-      <w:pPr>
-        <w:numPr>
-          <w:ilvl w:val="0"/>
-          <w:numId w:val="3"/>
-        </w:numPr>
-        <w:spacing w:before="100" w:beforeAutospacing="1" w:after="100" w:afterAutospacing="1" w:line="240" w:lineRule="auto"/>
-        <w:rPr>
-          <w:rFonts w:ascii="Times New Roman" w:eastAsia="Times New Roman" w:hAnsi="Times New Roman" w:cs="Times New Roman"/>
-          <w:sz w:val="24"/>
-          <w:szCs w:val="24"/>
-          <w:lang w:val="pl-PL" w:eastAsia="en-GB"/>
-        </w:rPr>
-      </w:pPr>
-      <w:proofErr w:type="spellStart"/>
-      <w:r>
-        <w:rPr>
-          <w:rFonts w:ascii="Times New Roman" w:eastAsia="Times New Roman" w:hAnsi="Times New Roman" w:cs="Times New Roman"/>
-          <w:sz w:val="24"/>
-          <w:szCs w:val="24"/>
-          <w:lang w:eastAsia="en-GB"/>
-        </w:rPr>
-        <w:t>Rysowanie</w:t>
-      </w:r>
-      <w:proofErr w:type="spellEnd"/>
-      <w:r>
-        <w:rPr>
-          <w:rFonts w:ascii="Times New Roman" w:eastAsia="Times New Roman" w:hAnsi="Times New Roman" w:cs="Times New Roman"/>
-          <w:sz w:val="24"/>
-          <w:szCs w:val="24"/>
-          <w:lang w:eastAsia="en-GB"/>
-        </w:rPr>
-        <w:t xml:space="preserve"> </w:t>
-      </w:r>
-      <w:proofErr w:type="spellStart"/>
-      <w:r>
-        <w:rPr>
-          <w:rFonts w:ascii="Times New Roman" w:eastAsia="Times New Roman" w:hAnsi="Times New Roman" w:cs="Times New Roman"/>
-          <w:sz w:val="24"/>
-          <w:szCs w:val="24"/>
-          <w:lang w:eastAsia="en-GB"/>
-        </w:rPr>
-        <w:t>różnych</w:t>
-      </w:r>
-      <w:proofErr w:type="spellEnd"/>
-      <w:r>
-        <w:rPr>
-          <w:rFonts w:ascii="Times New Roman" w:eastAsia="Times New Roman" w:hAnsi="Times New Roman" w:cs="Times New Roman"/>
-          <w:sz w:val="24"/>
-          <w:szCs w:val="24"/>
-          <w:lang w:eastAsia="en-GB"/>
-        </w:rPr>
-        <w:t xml:space="preserve"> </w:t>
-      </w:r>
-      <w:proofErr w:type="spellStart"/>
-      <w:r>
-        <w:rPr>
-          <w:rFonts w:ascii="Times New Roman" w:eastAsia="Times New Roman" w:hAnsi="Times New Roman" w:cs="Times New Roman"/>
-          <w:sz w:val="24"/>
-          <w:szCs w:val="24"/>
-          <w:lang w:eastAsia="en-GB"/>
-        </w:rPr>
-        <w:t>figur</w:t>
-      </w:r>
-      <w:proofErr w:type="spellEnd"/>
-    </w:p>
-    <w:p>
-      <w:pPr>
-        <w:numPr>
-          <w:ilvl w:val="0"/>
-          <w:numId w:val="3"/>
-        </w:numPr>
-        <w:spacing w:before="100" w:beforeAutospacing="1" w:after="100" w:afterAutospacing="1" w:line="240" w:lineRule="auto"/>
-        <w:rPr>
-          <w:rFonts w:ascii="Times New Roman" w:eastAsia="Times New Roman" w:hAnsi="Times New Roman" w:cs="Times New Roman"/>
-          <w:sz w:val="24"/>
-          <w:szCs w:val="24"/>
-          <w:lang w:val="pl-PL" w:eastAsia="en-GB"/>
-        </w:rPr>
-      </w:pPr>
-      <w:proofErr w:type="spellStart"/>
-      <w:r>
-        <w:rPr>
-          <w:rFonts w:ascii="Times New Roman" w:eastAsia="Times New Roman" w:hAnsi="Times New Roman" w:cs="Times New Roman"/>
-          <w:sz w:val="24"/>
-          <w:szCs w:val="24"/>
-          <w:lang w:eastAsia="en-GB"/>
-        </w:rPr>
-        <w:t>Ścieranie</w:t>
-      </w:r>
-      <w:proofErr w:type="spellEnd"/>
-    </w:p>
-    <w:p>
-      <w:pPr>
-        <w:numPr>
-          <w:ilvl w:val="0"/>
-          <w:numId w:val="3"/>
-        </w:numPr>
-        <w:spacing w:before="100" w:beforeAutospacing="1" w:after="100" w:afterAutospacing="1" w:line="240" w:lineRule="auto"/>
-        <w:rPr>
-          <w:rFonts w:ascii="Times New Roman" w:eastAsia="Times New Roman" w:hAnsi="Times New Roman" w:cs="Times New Roman"/>
-          <w:sz w:val="24"/>
-          <w:szCs w:val="24"/>
-          <w:lang w:val="pl-PL" w:eastAsia="en-GB"/>
-        </w:rPr>
-      </w:pPr>
-      <w:r>
-        <w:rPr>
-          <w:rFonts w:ascii="Times New Roman" w:eastAsia="Times New Roman" w:hAnsi="Times New Roman" w:cs="Times New Roman"/>
-          <w:sz w:val="24"/>
-          <w:szCs w:val="24"/>
-          <w:lang w:val="pl-PL" w:eastAsia="en-GB"/>
-        </w:rPr>
-        <w:t>Wyczyszczenie ekranu</w:t>
-      </w:r>
-    </w:p>
-    <w:p>
-      <w:pPr>
-        <w:numPr>
-          <w:ilvl w:val="0"/>
-          <w:numId w:val="3"/>
-        </w:numPr>
-        <w:spacing w:before="100" w:beforeAutospacing="1" w:after="100" w:afterAutospacing="1" w:line="240" w:lineRule="auto"/>
-        <w:rPr>
-          <w:rFonts w:ascii="Times New Roman" w:eastAsia="Times New Roman" w:hAnsi="Times New Roman" w:cs="Times New Roman"/>
-          <w:sz w:val="24"/>
-          <w:szCs w:val="24"/>
-          <w:lang w:val="pl-PL" w:eastAsia="en-GB"/>
-        </w:rPr>
-      </w:pPr>
-      <w:r>
-        <w:rPr>
-          <w:rFonts w:ascii="Times New Roman" w:eastAsia="Times New Roman" w:hAnsi="Times New Roman" w:cs="Times New Roman"/>
-          <w:sz w:val="24"/>
-          <w:szCs w:val="24"/>
-          <w:lang w:val="pl-PL" w:eastAsia="en-GB"/>
-        </w:rPr>
-        <w:t xml:space="preserve">Zmianę rozmiaru </w:t>
-      </w:r>
-    </w:p>
-    <w:p>
-      <w:pPr>
-        <w:numPr>
-          <w:ilvl w:val="0"/>
-          <w:numId w:val="3"/>
-        </w:numPr>
-        <w:spacing w:before="100" w:beforeAutospacing="1" w:after="100" w:afterAutospacing="1" w:line="240" w:lineRule="auto"/>
-        <w:rPr>
-          <w:rFonts w:ascii="Times New Roman" w:eastAsia="Times New Roman" w:hAnsi="Times New Roman" w:cs="Times New Roman"/>
-          <w:sz w:val="24"/>
-          <w:szCs w:val="24"/>
-          <w:lang w:val="pl-PL" w:eastAsia="en-GB"/>
-        </w:rPr>
-      </w:pPr>
-      <w:r>
-        <w:rPr>
-          <w:rFonts w:ascii="Times New Roman" w:eastAsia="Times New Roman" w:hAnsi="Times New Roman" w:cs="Times New Roman"/>
-          <w:sz w:val="24"/>
-          <w:szCs w:val="24"/>
-          <w:lang w:val="pl-PL" w:eastAsia="en-GB"/>
-        </w:rPr>
-        <w:t>Przetworzenie obrazu według dostępnych opcji w menu „Przetwarzaj”</w:t>
-      </w:r>
-    </w:p>
-    <w:p>
-      <w:pPr>
-        <w:pStyle w:val="Nagwek2"/>
-        <w:rPr>
-          <w:sz w:val="28"/>
-          <w:szCs w:val="28"/>
-        </w:rPr>
-      </w:pPr>
-      <w:r>
-        <w:rPr>
-          <w:sz w:val="28"/>
-          <w:szCs w:val="28"/>
-        </w:rPr>
-        <w:t>Screenshots</w:t>
-      </w:r>
-    </w:p>
-    <w:p>
-      <w:pPr>
-        <w:pStyle w:val="Nagwek2"/>
-        <w:rPr>
-          <w:sz w:val="28"/>
-          <w:szCs w:val="28"/>
-        </w:rPr>
-      </w:pPr>
-      <w:r>
-        <w:rPr>
-          <w:noProof/>
-        </w:rPr>
         <w:drawing>
-          <wp:inline distT="0" distB="0" distL="0" distR="0" wp14:anchorId="2AD5482E" wp14:editId="65E787ED">
-            <wp:extent cx="5731510" cy="4353560"/>
-            <wp:effectExtent l="0" t="0" r="2540" b="8890"/>
-            <wp:docPr id="3" name="Obraz 3"/>
+          <wp:inline distT="0" distB="0" distL="0" distR="0" wp14:anchorId="4061DC52" wp14:editId="4606FFF5">
+            <wp:extent cx="5731510" cy="2936875"/>
+            <wp:effectExtent l="0" t="0" r="2540" b="0"/>
+            <wp:docPr id="12" name="Obraz 12"/>
             <wp:cNvGraphicFramePr>
               <a:graphicFrameLocks xmlns:a="http://schemas.openxmlformats.org/drawingml/2006/main" noChangeAspect="1"/>
             </wp:cNvGraphicFramePr>
@@ -963,7 +493,7 @@
                   <pic:spPr>
                     <a:xfrm>
                       <a:off x="0" y="0"/>
-                      <a:ext cx="5731510" cy="4353560"/>
+                      <a:ext cx="5731510" cy="2936875"/>
                     </a:xfrm>
                     <a:prstGeom prst="rect">
                       <a:avLst/>
@@ -988,12 +518,11 @@
         <w:rPr>
           <w:noProof/>
         </w:rPr>
-        <w:lastRenderedPageBreak/>
         <w:drawing>
-          <wp:inline distT="0" distB="0" distL="0" distR="0" wp14:anchorId="2664A42F" wp14:editId="6A040893">
-            <wp:extent cx="5731510" cy="4350385"/>
+          <wp:inline distT="0" distB="0" distL="0" distR="0" wp14:anchorId="29C9CA28" wp14:editId="3ED98CE5">
+            <wp:extent cx="5731510" cy="1511300"/>
             <wp:effectExtent l="0" t="0" r="2540" b="0"/>
-            <wp:docPr id="4" name="Obraz 4"/>
+            <wp:docPr id="13" name="Obraz 13"/>
             <wp:cNvGraphicFramePr>
               <a:graphicFrameLocks xmlns:a="http://schemas.openxmlformats.org/drawingml/2006/main" noChangeAspect="1"/>
             </wp:cNvGraphicFramePr>
@@ -1013,7 +542,7 @@
                   <pic:spPr>
                     <a:xfrm>
                       <a:off x="0" y="0"/>
-                      <a:ext cx="5731510" cy="4350385"/>
+                      <a:ext cx="5731510" cy="1511300"/>
                     </a:xfrm>
                     <a:prstGeom prst="rect">
                       <a:avLst/>
@@ -1034,104 +563,531 @@
           <w:color w:val="0070C0"/>
           <w:sz w:val="52"/>
           <w:szCs w:val="32"/>
-        </w:rPr>
-      </w:pPr>
-      <w:r>
-        <w:rPr>
+          <w:lang w:val="pl-PL"/>
+        </w:rPr>
+      </w:pPr>
+    </w:p>
+    <w:p>
+      <w:pPr>
+        <w:rPr>
+          <w:rFonts w:asciiTheme="majorHAnsi" w:eastAsiaTheme="majorEastAsia" w:hAnsiTheme="majorHAnsi" w:cstheme="majorBidi"/>
           <w:b/>
           <w:color w:val="0070C0"/>
           <w:sz w:val="52"/>
-        </w:rPr>
-        <w:br w:type="page"/>
-      </w:r>
-    </w:p>
-    <w:p>
-      <w:pPr>
-        <w:pStyle w:val="Nagwek1"/>
+          <w:szCs w:val="32"/>
+          <w:lang w:val="pl-PL"/>
+        </w:rPr>
+      </w:pPr>
+      <w:r>
         <w:rPr>
           <w:b/>
           <w:color w:val="0070C0"/>
           <w:sz w:val="52"/>
           <w:lang w:val="pl-PL"/>
         </w:rPr>
-      </w:pPr>
-      <w:r>
+        <w:br w:type="page"/>
+      </w:r>
+    </w:p>
+    <w:p>
+      <w:pPr>
+        <w:pStyle w:val="Nagwek1"/>
         <w:rPr>
           <w:b/>
           <w:color w:val="0070C0"/>
           <w:sz w:val="52"/>
           <w:lang w:val="pl-PL"/>
         </w:rPr>
+      </w:pPr>
+      <w:proofErr w:type="spellStart"/>
+      <w:r>
+        <w:rPr>
+          <w:b/>
+          <w:color w:val="0070C0"/>
+          <w:sz w:val="52"/>
+          <w:lang w:val="pl-PL"/>
+        </w:rPr>
         <w:lastRenderedPageBreak/>
-        <w:t xml:space="preserve">RSS Channel Manager </w:t>
-      </w:r>
-    </w:p>
-    <w:p>
+        <w:t>AudioMixer</w:t>
+      </w:r>
+      <w:proofErr w:type="spellEnd"/>
+    </w:p>
+    <w:p>
+      <w:pPr>
+        <w:rPr>
+          <w:lang w:val="pl-PL"/>
+        </w:rPr>
+      </w:pPr>
+      <w:r>
+        <w:rPr>
+          <w:lang w:val="pl-PL"/>
+        </w:rPr>
+        <w:t xml:space="preserve">Lokalizacja: </w:t>
+      </w:r>
+      <w:r>
+        <w:rPr>
+          <w:lang w:val="pl-PL"/>
+        </w:rPr>
+        <w:br/>
+      </w:r>
+      <w:r>
+        <w:rPr>
+          <w:lang w:val="pl-PL"/>
+        </w:rPr>
+        <w:t>https://github.com/GK4mil/my_repo/tree/master/.NET/AudioMixer</w:t>
+      </w:r>
+    </w:p>
+    <w:p>
+      <w:pPr>
+        <w:pStyle w:val="Nagwek2"/>
+        <w:rPr>
+          <w:sz w:val="28"/>
+          <w:szCs w:val="28"/>
+          <w:lang w:val="pl-PL"/>
+        </w:rPr>
+      </w:pPr>
+      <w:r>
+        <w:rPr>
+          <w:sz w:val="28"/>
+          <w:szCs w:val="28"/>
+          <w:lang w:val="pl-PL"/>
+        </w:rPr>
+        <w:t>Informacje ogólne</w:t>
+      </w:r>
+    </w:p>
+    <w:p>
+      <w:pPr>
+        <w:numPr>
+          <w:ilvl w:val="0"/>
+          <w:numId w:val="1"/>
+        </w:numPr>
+        <w:spacing w:before="100" w:beforeAutospacing="1" w:after="100" w:afterAutospacing="1" w:line="240" w:lineRule="auto"/>
+        <w:rPr>
+          <w:rFonts w:ascii="Times New Roman" w:eastAsia="Times New Roman" w:hAnsi="Times New Roman" w:cs="Times New Roman"/>
+          <w:sz w:val="24"/>
+          <w:szCs w:val="24"/>
+          <w:lang w:val="pl-PL" w:eastAsia="en-GB"/>
+        </w:rPr>
+      </w:pPr>
+      <w:r>
+        <w:rPr>
+          <w:rFonts w:ascii="Times New Roman" w:eastAsia="Times New Roman" w:hAnsi="Times New Roman" w:cs="Times New Roman"/>
+          <w:sz w:val="24"/>
+          <w:szCs w:val="24"/>
+          <w:lang w:val="pl-PL" w:eastAsia="en-GB"/>
+        </w:rPr>
+        <w:t xml:space="preserve">Prosta implementacja </w:t>
+      </w:r>
+      <w:r>
+        <w:rPr>
+          <w:rFonts w:ascii="Times New Roman" w:eastAsia="Times New Roman" w:hAnsi="Times New Roman" w:cs="Times New Roman"/>
+          <w:sz w:val="24"/>
+          <w:szCs w:val="24"/>
+          <w:lang w:val="pl-PL" w:eastAsia="en-GB"/>
+        </w:rPr>
+        <w:t>pozwalający na jednoczesne odtwarzanie 2 plik</w:t>
+      </w:r>
+      <w:r>
+        <w:rPr>
+          <w:rFonts w:ascii="Times New Roman" w:eastAsia="Times New Roman" w:hAnsi="Times New Roman" w:cs="Times New Roman"/>
+          <w:sz w:val="24"/>
+          <w:szCs w:val="24"/>
+          <w:lang w:val="pl-PL" w:eastAsia="en-GB"/>
+        </w:rPr>
+        <w:t>ów muzycznych w tym samym czasie (miksowanie utworów) jako narzędzie pracy DJ/prezentera muzycznego</w:t>
+      </w:r>
+    </w:p>
+    <w:p>
+      <w:pPr>
+        <w:pStyle w:val="Nagwek2"/>
+        <w:rPr>
+          <w:sz w:val="28"/>
+          <w:szCs w:val="28"/>
+        </w:rPr>
+      </w:pPr>
       <w:proofErr w:type="spellStart"/>
       <w:r>
-        <w:t>Lokalizacja</w:t>
+        <w:rPr>
+          <w:sz w:val="28"/>
+          <w:szCs w:val="28"/>
+        </w:rPr>
+        <w:t>Technologie</w:t>
       </w:r>
       <w:proofErr w:type="spellEnd"/>
-      <w:r>
-        <w:t xml:space="preserve">: </w:t>
-      </w:r>
+    </w:p>
+    <w:p>
+      <w:pPr>
+        <w:numPr>
+          <w:ilvl w:val="0"/>
+          <w:numId w:val="2"/>
+        </w:numPr>
+        <w:spacing w:before="100" w:beforeAutospacing="1" w:after="100" w:afterAutospacing="1" w:line="240" w:lineRule="auto"/>
+        <w:rPr>
+          <w:rFonts w:ascii="Times New Roman" w:eastAsia="Times New Roman" w:hAnsi="Times New Roman" w:cs="Times New Roman"/>
+          <w:sz w:val="24"/>
+          <w:szCs w:val="24"/>
+          <w:lang w:eastAsia="en-GB"/>
+        </w:rPr>
+      </w:pPr>
+      <w:r>
+        <w:rPr>
+          <w:rFonts w:ascii="Times New Roman" w:eastAsia="Times New Roman" w:hAnsi="Times New Roman" w:cs="Times New Roman"/>
+          <w:sz w:val="24"/>
+          <w:szCs w:val="24"/>
+          <w:lang w:eastAsia="en-GB"/>
+        </w:rPr>
+        <w:t>WPF .NET Framework</w:t>
+      </w:r>
+    </w:p>
+    <w:p>
+      <w:pPr>
+        <w:numPr>
+          <w:ilvl w:val="0"/>
+          <w:numId w:val="2"/>
+        </w:numPr>
+        <w:spacing w:before="100" w:beforeAutospacing="1" w:after="100" w:afterAutospacing="1" w:line="240" w:lineRule="auto"/>
+        <w:rPr>
+          <w:rFonts w:ascii="Times New Roman" w:eastAsia="Times New Roman" w:hAnsi="Times New Roman" w:cs="Times New Roman"/>
+          <w:sz w:val="24"/>
+          <w:szCs w:val="24"/>
+          <w:lang w:eastAsia="en-GB"/>
+        </w:rPr>
+      </w:pPr>
       <w:proofErr w:type="spellStart"/>
       <w:r>
-        <w:t>my_repo</w:t>
+        <w:rPr>
+          <w:rFonts w:ascii="Times New Roman" w:eastAsia="Times New Roman" w:hAnsi="Times New Roman" w:cs="Times New Roman"/>
+          <w:sz w:val="24"/>
+          <w:szCs w:val="24"/>
+          <w:lang w:eastAsia="en-GB"/>
+        </w:rPr>
+        <w:t>NAudio</w:t>
       </w:r>
       <w:proofErr w:type="spellEnd"/>
-      <w:r>
-        <w:t>\.NET\</w:t>
-      </w:r>
+    </w:p>
+    <w:p>
+      <w:pPr>
+        <w:numPr>
+          <w:ilvl w:val="0"/>
+          <w:numId w:val="2"/>
+        </w:numPr>
+        <w:spacing w:before="100" w:beforeAutospacing="1" w:after="100" w:afterAutospacing="1" w:line="240" w:lineRule="auto"/>
+        <w:rPr>
+          <w:rFonts w:ascii="Times New Roman" w:eastAsia="Times New Roman" w:hAnsi="Times New Roman" w:cs="Times New Roman"/>
+          <w:sz w:val="24"/>
+          <w:szCs w:val="24"/>
+          <w:lang w:eastAsia="en-GB"/>
+        </w:rPr>
+      </w:pPr>
+      <w:r>
+        <w:rPr>
+          <w:rFonts w:ascii="Times New Roman" w:eastAsia="Times New Roman" w:hAnsi="Times New Roman" w:cs="Times New Roman"/>
+          <w:sz w:val="24"/>
+          <w:szCs w:val="24"/>
+          <w:lang w:eastAsia="en-GB"/>
+        </w:rPr>
+        <w:t>SQLite</w:t>
+      </w:r>
+    </w:p>
+    <w:p>
+      <w:pPr>
+        <w:pStyle w:val="Nagwek2"/>
+        <w:rPr>
+          <w:sz w:val="28"/>
+          <w:szCs w:val="28"/>
+        </w:rPr>
+      </w:pPr>
       <w:proofErr w:type="spellStart"/>
       <w:r>
-        <w:t>RSS_ch</w:t>
-      </w:r>
-      <w:r>
-        <w:t>annel_manager</w:t>
+        <w:rPr>
+          <w:sz w:val="28"/>
+          <w:szCs w:val="28"/>
+        </w:rPr>
+        <w:t>Funkcjonalności</w:t>
       </w:r>
       <w:proofErr w:type="spellEnd"/>
     </w:p>
     <w:p>
       <w:pPr>
+        <w:numPr>
+          <w:ilvl w:val="0"/>
+          <w:numId w:val="3"/>
+        </w:numPr>
+        <w:spacing w:before="100" w:beforeAutospacing="1" w:after="100" w:afterAutospacing="1" w:line="240" w:lineRule="auto"/>
+        <w:rPr>
+          <w:rFonts w:ascii="Times New Roman" w:eastAsia="Times New Roman" w:hAnsi="Times New Roman" w:cs="Times New Roman"/>
+          <w:sz w:val="24"/>
+          <w:szCs w:val="24"/>
+          <w:lang w:eastAsia="en-GB"/>
+        </w:rPr>
+      </w:pPr>
+      <w:proofErr w:type="spellStart"/>
+      <w:r>
+        <w:rPr>
+          <w:rFonts w:ascii="Times New Roman" w:eastAsia="Times New Roman" w:hAnsi="Times New Roman" w:cs="Times New Roman"/>
+          <w:sz w:val="24"/>
+          <w:szCs w:val="24"/>
+          <w:lang w:eastAsia="en-GB"/>
+        </w:rPr>
+        <w:t>Przygotowanie</w:t>
+      </w:r>
+      <w:proofErr w:type="spellEnd"/>
+      <w:r>
+        <w:rPr>
+          <w:rFonts w:ascii="Times New Roman" w:eastAsia="Times New Roman" w:hAnsi="Times New Roman" w:cs="Times New Roman"/>
+          <w:sz w:val="24"/>
+          <w:szCs w:val="24"/>
+          <w:lang w:eastAsia="en-GB"/>
+        </w:rPr>
+        <w:t xml:space="preserve"> </w:t>
+      </w:r>
+      <w:proofErr w:type="spellStart"/>
+      <w:r>
+        <w:rPr>
+          <w:rFonts w:ascii="Times New Roman" w:eastAsia="Times New Roman" w:hAnsi="Times New Roman" w:cs="Times New Roman"/>
+          <w:sz w:val="24"/>
+          <w:szCs w:val="24"/>
+          <w:lang w:eastAsia="en-GB"/>
+        </w:rPr>
+        <w:t>playlist’y</w:t>
+      </w:r>
+      <w:proofErr w:type="spellEnd"/>
+    </w:p>
+    <w:p>
+      <w:pPr>
+        <w:numPr>
+          <w:ilvl w:val="0"/>
+          <w:numId w:val="3"/>
+        </w:numPr>
+        <w:spacing w:before="100" w:beforeAutospacing="1" w:after="100" w:afterAutospacing="1" w:line="240" w:lineRule="auto"/>
+        <w:rPr>
+          <w:rFonts w:ascii="Times New Roman" w:eastAsia="Times New Roman" w:hAnsi="Times New Roman" w:cs="Times New Roman"/>
+          <w:sz w:val="24"/>
+          <w:szCs w:val="24"/>
+          <w:lang w:eastAsia="en-GB"/>
+        </w:rPr>
+      </w:pPr>
+      <w:proofErr w:type="spellStart"/>
+      <w:r>
+        <w:rPr>
+          <w:rFonts w:ascii="Times New Roman" w:eastAsia="Times New Roman" w:hAnsi="Times New Roman" w:cs="Times New Roman"/>
+          <w:sz w:val="24"/>
+          <w:szCs w:val="24"/>
+          <w:lang w:eastAsia="en-GB"/>
+        </w:rPr>
+        <w:t>Miksowanie</w:t>
+      </w:r>
+      <w:proofErr w:type="spellEnd"/>
+      <w:r>
+        <w:rPr>
+          <w:rFonts w:ascii="Times New Roman" w:eastAsia="Times New Roman" w:hAnsi="Times New Roman" w:cs="Times New Roman"/>
+          <w:sz w:val="24"/>
+          <w:szCs w:val="24"/>
+          <w:lang w:eastAsia="en-GB"/>
+        </w:rPr>
+        <w:t xml:space="preserve"> 2 </w:t>
+      </w:r>
+      <w:proofErr w:type="spellStart"/>
+      <w:r>
+        <w:rPr>
+          <w:rFonts w:ascii="Times New Roman" w:eastAsia="Times New Roman" w:hAnsi="Times New Roman" w:cs="Times New Roman"/>
+          <w:sz w:val="24"/>
+          <w:szCs w:val="24"/>
+          <w:lang w:eastAsia="en-GB"/>
+        </w:rPr>
+        <w:t>utworów</w:t>
+      </w:r>
+      <w:proofErr w:type="spellEnd"/>
+      <w:r>
+        <w:rPr>
+          <w:rFonts w:ascii="Times New Roman" w:eastAsia="Times New Roman" w:hAnsi="Times New Roman" w:cs="Times New Roman"/>
+          <w:sz w:val="24"/>
+          <w:szCs w:val="24"/>
+          <w:lang w:eastAsia="en-GB"/>
+        </w:rPr>
+        <w:t xml:space="preserve"> </w:t>
+      </w:r>
+      <w:proofErr w:type="spellStart"/>
+      <w:r>
+        <w:rPr>
+          <w:rFonts w:ascii="Times New Roman" w:eastAsia="Times New Roman" w:hAnsi="Times New Roman" w:cs="Times New Roman"/>
+          <w:sz w:val="24"/>
+          <w:szCs w:val="24"/>
+          <w:lang w:eastAsia="en-GB"/>
+        </w:rPr>
+        <w:t>jednocześnie</w:t>
+      </w:r>
+      <w:proofErr w:type="spellEnd"/>
+    </w:p>
+    <w:p>
+      <w:pPr>
+        <w:numPr>
+          <w:ilvl w:val="0"/>
+          <w:numId w:val="3"/>
+        </w:numPr>
+        <w:spacing w:before="100" w:beforeAutospacing="1" w:after="100" w:afterAutospacing="1" w:line="240" w:lineRule="auto"/>
+        <w:rPr>
+          <w:rFonts w:ascii="Times New Roman" w:eastAsia="Times New Roman" w:hAnsi="Times New Roman" w:cs="Times New Roman"/>
+          <w:sz w:val="24"/>
+          <w:szCs w:val="24"/>
+          <w:lang w:val="pl-PL" w:eastAsia="en-GB"/>
+        </w:rPr>
+      </w:pPr>
+      <w:r>
+        <w:rPr>
+          <w:rFonts w:ascii="Times New Roman" w:eastAsia="Times New Roman" w:hAnsi="Times New Roman" w:cs="Times New Roman"/>
+          <w:sz w:val="24"/>
+          <w:szCs w:val="24"/>
+          <w:lang w:val="pl-PL" w:eastAsia="en-GB"/>
+        </w:rPr>
+        <w:t xml:space="preserve">Ustawienie głośności każdej ścieżki oraz </w:t>
+      </w:r>
+      <w:proofErr w:type="spellStart"/>
+      <w:r>
+        <w:rPr>
+          <w:rFonts w:ascii="Times New Roman" w:eastAsia="Times New Roman" w:hAnsi="Times New Roman" w:cs="Times New Roman"/>
+          <w:sz w:val="24"/>
+          <w:szCs w:val="24"/>
+          <w:lang w:val="pl-PL" w:eastAsia="en-GB"/>
+        </w:rPr>
+        <w:t>fader</w:t>
+      </w:r>
+      <w:proofErr w:type="spellEnd"/>
+      <w:r>
+        <w:rPr>
+          <w:rFonts w:ascii="Times New Roman" w:eastAsia="Times New Roman" w:hAnsi="Times New Roman" w:cs="Times New Roman"/>
+          <w:sz w:val="24"/>
+          <w:szCs w:val="24"/>
+          <w:lang w:val="pl-PL" w:eastAsia="en-GB"/>
+        </w:rPr>
+        <w:t xml:space="preserve"> centralny</w:t>
+      </w:r>
+    </w:p>
+    <w:p>
+      <w:pPr>
+        <w:numPr>
+          <w:ilvl w:val="0"/>
+          <w:numId w:val="3"/>
+        </w:numPr>
+        <w:spacing w:before="100" w:beforeAutospacing="1" w:after="100" w:afterAutospacing="1" w:line="240" w:lineRule="auto"/>
+        <w:rPr>
+          <w:rFonts w:ascii="Times New Roman" w:eastAsia="Times New Roman" w:hAnsi="Times New Roman" w:cs="Times New Roman"/>
+          <w:sz w:val="24"/>
+          <w:szCs w:val="24"/>
+          <w:lang w:val="pl-PL" w:eastAsia="en-GB"/>
+        </w:rPr>
+      </w:pPr>
+      <w:r>
+        <w:rPr>
+          <w:rFonts w:ascii="Times New Roman" w:eastAsia="Times New Roman" w:hAnsi="Times New Roman" w:cs="Times New Roman"/>
+          <w:sz w:val="24"/>
+          <w:szCs w:val="24"/>
+          <w:lang w:val="pl-PL" w:eastAsia="en-GB"/>
+        </w:rPr>
+        <w:t xml:space="preserve">Eksport/import </w:t>
+      </w:r>
+      <w:proofErr w:type="spellStart"/>
+      <w:r>
+        <w:rPr>
+          <w:rFonts w:ascii="Times New Roman" w:eastAsia="Times New Roman" w:hAnsi="Times New Roman" w:cs="Times New Roman"/>
+          <w:sz w:val="24"/>
+          <w:szCs w:val="24"/>
+          <w:lang w:val="pl-PL" w:eastAsia="en-GB"/>
+        </w:rPr>
+        <w:t>playlisty</w:t>
+      </w:r>
+      <w:proofErr w:type="spellEnd"/>
+      <w:r>
+        <w:rPr>
+          <w:rFonts w:ascii="Times New Roman" w:eastAsia="Times New Roman" w:hAnsi="Times New Roman" w:cs="Times New Roman"/>
+          <w:sz w:val="24"/>
+          <w:szCs w:val="24"/>
+          <w:lang w:val="pl-PL" w:eastAsia="en-GB"/>
+        </w:rPr>
+        <w:t xml:space="preserve"> do/z pliku</w:t>
+      </w:r>
+    </w:p>
+    <w:p>
+      <w:pPr>
+        <w:numPr>
+          <w:ilvl w:val="0"/>
+          <w:numId w:val="3"/>
+        </w:numPr>
+        <w:spacing w:before="100" w:beforeAutospacing="1" w:after="100" w:afterAutospacing="1" w:line="240" w:lineRule="auto"/>
+        <w:rPr>
+          <w:rFonts w:ascii="Times New Roman" w:eastAsia="Times New Roman" w:hAnsi="Times New Roman" w:cs="Times New Roman"/>
+          <w:sz w:val="24"/>
+          <w:szCs w:val="24"/>
+          <w:lang w:val="pl-PL" w:eastAsia="en-GB"/>
+        </w:rPr>
+      </w:pPr>
+      <w:r>
+        <w:rPr>
+          <w:rFonts w:ascii="Times New Roman" w:eastAsia="Times New Roman" w:hAnsi="Times New Roman" w:cs="Times New Roman"/>
+          <w:sz w:val="24"/>
+          <w:szCs w:val="24"/>
+          <w:lang w:val="pl-PL" w:eastAsia="en-GB"/>
+        </w:rPr>
+        <w:t>Konwerter MP3 to WAV</w:t>
+      </w:r>
+    </w:p>
+    <w:p>
+      <w:pPr>
+        <w:numPr>
+          <w:ilvl w:val="0"/>
+          <w:numId w:val="3"/>
+        </w:numPr>
+        <w:spacing w:before="100" w:beforeAutospacing="1" w:after="100" w:afterAutospacing="1" w:line="240" w:lineRule="auto"/>
+        <w:rPr>
+          <w:rFonts w:ascii="Times New Roman" w:eastAsia="Times New Roman" w:hAnsi="Times New Roman" w:cs="Times New Roman"/>
+          <w:sz w:val="24"/>
+          <w:szCs w:val="24"/>
+          <w:lang w:val="pl-PL" w:eastAsia="en-GB"/>
+        </w:rPr>
+      </w:pPr>
+      <w:r>
+        <w:rPr>
+          <w:rFonts w:ascii="Times New Roman" w:eastAsia="Times New Roman" w:hAnsi="Times New Roman" w:cs="Times New Roman"/>
+          <w:sz w:val="24"/>
+          <w:szCs w:val="24"/>
+          <w:lang w:val="pl-PL" w:eastAsia="en-GB"/>
+        </w:rPr>
+        <w:t xml:space="preserve">Explorer </w:t>
+      </w:r>
+      <w:proofErr w:type="spellStart"/>
+      <w:r>
+        <w:rPr>
+          <w:rFonts w:ascii="Times New Roman" w:eastAsia="Times New Roman" w:hAnsi="Times New Roman" w:cs="Times New Roman"/>
+          <w:sz w:val="24"/>
+          <w:szCs w:val="24"/>
+          <w:lang w:val="pl-PL" w:eastAsia="en-GB"/>
+        </w:rPr>
+        <w:t>tagów</w:t>
+      </w:r>
+      <w:proofErr w:type="spellEnd"/>
+      <w:r>
+        <w:rPr>
+          <w:rFonts w:ascii="Times New Roman" w:eastAsia="Times New Roman" w:hAnsi="Times New Roman" w:cs="Times New Roman"/>
+          <w:sz w:val="24"/>
+          <w:szCs w:val="24"/>
+          <w:lang w:val="pl-PL" w:eastAsia="en-GB"/>
+        </w:rPr>
+        <w:t xml:space="preserve"> MP3</w:t>
+      </w:r>
+    </w:p>
+    <w:p>
+      <w:pPr>
         <w:pStyle w:val="Nagwek2"/>
         <w:rPr>
           <w:sz w:val="28"/>
           <w:szCs w:val="28"/>
-          <w:lang w:val="pl-PL"/>
-        </w:rPr>
-      </w:pPr>
-      <w:r>
-        <w:rPr>
-          <w:sz w:val="28"/>
-          <w:szCs w:val="28"/>
-          <w:lang w:val="pl-PL"/>
-        </w:rPr>
-        <w:t>Informacje ogólne</w:t>
-      </w:r>
-    </w:p>
-    <w:p>
-      <w:pPr>
-        <w:numPr>
-          <w:ilvl w:val="0"/>
-          <w:numId w:val="1"/>
-        </w:numPr>
-        <w:spacing w:before="100" w:beforeAutospacing="1" w:after="100" w:afterAutospacing="1" w:line="240" w:lineRule="auto"/>
-        <w:rPr>
-          <w:rFonts w:ascii="Times New Roman" w:eastAsia="Times New Roman" w:hAnsi="Times New Roman" w:cs="Times New Roman"/>
-          <w:sz w:val="24"/>
-          <w:szCs w:val="24"/>
-          <w:lang w:val="pl-PL" w:eastAsia="en-GB"/>
-        </w:rPr>
-      </w:pPr>
-      <w:r>
-        <w:rPr>
-          <w:rFonts w:ascii="Times New Roman" w:eastAsia="Times New Roman" w:hAnsi="Times New Roman" w:cs="Times New Roman"/>
-          <w:sz w:val="24"/>
-          <w:szCs w:val="24"/>
-          <w:lang w:val="pl-PL" w:eastAsia="en-GB"/>
-        </w:rPr>
-        <w:t>Aplikacja pobierająca informacje z dowolnego kanału RSS i zapisująca wpisy do bazy danych</w:t>
+        </w:rPr>
+      </w:pPr>
+      <w:r>
+        <w:rPr>
+          <w:sz w:val="28"/>
+          <w:szCs w:val="28"/>
+        </w:rPr>
+        <w:t>Screenshots</w:t>
       </w:r>
     </w:p>
     <w:p>
@@ -1142,212 +1098,15 @@
           <w:szCs w:val="28"/>
         </w:rPr>
       </w:pPr>
-      <w:proofErr w:type="spellStart"/>
-      <w:r>
-        <w:rPr>
-          <w:sz w:val="28"/>
-          <w:szCs w:val="28"/>
-        </w:rPr>
-        <w:t>Technologie</w:t>
-      </w:r>
-      <w:proofErr w:type="spellEnd"/>
-    </w:p>
-    <w:p>
-      <w:pPr>
-        <w:numPr>
-          <w:ilvl w:val="0"/>
-          <w:numId w:val="2"/>
-        </w:numPr>
-        <w:spacing w:before="100" w:beforeAutospacing="1" w:after="100" w:afterAutospacing="1" w:line="240" w:lineRule="auto"/>
-        <w:rPr>
-          <w:rFonts w:ascii="Times New Roman" w:eastAsia="Times New Roman" w:hAnsi="Times New Roman" w:cs="Times New Roman"/>
-          <w:sz w:val="24"/>
-          <w:szCs w:val="24"/>
-          <w:lang w:eastAsia="en-GB"/>
-        </w:rPr>
-      </w:pPr>
-      <w:r>
-        <w:rPr>
-          <w:rFonts w:ascii="Times New Roman" w:eastAsia="Times New Roman" w:hAnsi="Times New Roman" w:cs="Times New Roman"/>
-          <w:sz w:val="24"/>
-          <w:szCs w:val="24"/>
-          <w:lang w:eastAsia="en-GB"/>
-        </w:rPr>
-        <w:t>Windows Forms</w:t>
-      </w:r>
-    </w:p>
-    <w:p>
-      <w:pPr>
-        <w:numPr>
-          <w:ilvl w:val="0"/>
-          <w:numId w:val="2"/>
-        </w:numPr>
-        <w:spacing w:before="100" w:beforeAutospacing="1" w:after="100" w:afterAutospacing="1" w:line="240" w:lineRule="auto"/>
-        <w:rPr>
-          <w:rFonts w:ascii="Times New Roman" w:eastAsia="Times New Roman" w:hAnsi="Times New Roman" w:cs="Times New Roman"/>
-          <w:sz w:val="24"/>
-          <w:szCs w:val="24"/>
-          <w:lang w:eastAsia="en-GB"/>
-        </w:rPr>
-      </w:pPr>
-      <w:r>
-        <w:rPr>
-          <w:rFonts w:ascii="Times New Roman" w:eastAsia="Times New Roman" w:hAnsi="Times New Roman" w:cs="Times New Roman"/>
-          <w:sz w:val="24"/>
-          <w:szCs w:val="24"/>
-          <w:lang w:eastAsia="en-GB"/>
-        </w:rPr>
-        <w:t>SQLite</w:t>
-      </w:r>
-    </w:p>
-    <w:p>
-      <w:pPr>
-        <w:pStyle w:val="Nagwek2"/>
-        <w:rPr>
-          <w:sz w:val="28"/>
-          <w:szCs w:val="28"/>
-        </w:rPr>
-      </w:pPr>
-      <w:proofErr w:type="spellStart"/>
-      <w:r>
-        <w:rPr>
-          <w:sz w:val="28"/>
-          <w:szCs w:val="28"/>
-        </w:rPr>
-        <w:t>Funkcjonalności</w:t>
-      </w:r>
-      <w:proofErr w:type="spellEnd"/>
-    </w:p>
-    <w:p>
-      <w:pPr>
-        <w:numPr>
-          <w:ilvl w:val="0"/>
-          <w:numId w:val="3"/>
-        </w:numPr>
-        <w:spacing w:before="100" w:beforeAutospacing="1" w:after="100" w:afterAutospacing="1" w:line="240" w:lineRule="auto"/>
-        <w:rPr>
-          <w:rFonts w:ascii="Times New Roman" w:eastAsia="Times New Roman" w:hAnsi="Times New Roman" w:cs="Times New Roman"/>
-          <w:sz w:val="24"/>
-          <w:szCs w:val="24"/>
-          <w:lang w:val="pl-PL" w:eastAsia="en-GB"/>
-        </w:rPr>
-      </w:pPr>
-      <w:r>
-        <w:rPr>
-          <w:rFonts w:ascii="Times New Roman" w:eastAsia="Times New Roman" w:hAnsi="Times New Roman" w:cs="Times New Roman"/>
-          <w:sz w:val="24"/>
-          <w:szCs w:val="24"/>
-          <w:lang w:val="pl-PL" w:eastAsia="en-GB"/>
-        </w:rPr>
-        <w:t>Logowanie</w:t>
-      </w:r>
-    </w:p>
-    <w:p>
-      <w:pPr>
-        <w:numPr>
-          <w:ilvl w:val="0"/>
-          <w:numId w:val="3"/>
-        </w:numPr>
-        <w:spacing w:before="100" w:beforeAutospacing="1" w:after="100" w:afterAutospacing="1" w:line="240" w:lineRule="auto"/>
-        <w:rPr>
-          <w:rFonts w:ascii="Times New Roman" w:eastAsia="Times New Roman" w:hAnsi="Times New Roman" w:cs="Times New Roman"/>
-          <w:sz w:val="24"/>
-          <w:szCs w:val="24"/>
-          <w:lang w:val="pl-PL" w:eastAsia="en-GB"/>
-        </w:rPr>
-      </w:pPr>
-      <w:r>
-        <w:rPr>
-          <w:rFonts w:ascii="Times New Roman" w:eastAsia="Times New Roman" w:hAnsi="Times New Roman" w:cs="Times New Roman"/>
-          <w:sz w:val="24"/>
-          <w:szCs w:val="24"/>
-          <w:lang w:val="pl-PL" w:eastAsia="en-GB"/>
-        </w:rPr>
-        <w:t>Obsługa użytkowników o 2 rolach: administrator oraz użytkownik</w:t>
-      </w:r>
-    </w:p>
-    <w:p>
-      <w:pPr>
-        <w:numPr>
-          <w:ilvl w:val="0"/>
-          <w:numId w:val="3"/>
-        </w:numPr>
-        <w:spacing w:before="100" w:beforeAutospacing="1" w:after="100" w:afterAutospacing="1" w:line="240" w:lineRule="auto"/>
-        <w:rPr>
-          <w:rFonts w:ascii="Times New Roman" w:eastAsia="Times New Roman" w:hAnsi="Times New Roman" w:cs="Times New Roman"/>
-          <w:sz w:val="24"/>
-          <w:szCs w:val="24"/>
-          <w:lang w:val="pl-PL" w:eastAsia="en-GB"/>
-        </w:rPr>
-      </w:pPr>
-      <w:r>
-        <w:rPr>
-          <w:rFonts w:ascii="Times New Roman" w:eastAsia="Times New Roman" w:hAnsi="Times New Roman" w:cs="Times New Roman"/>
-          <w:sz w:val="24"/>
-          <w:szCs w:val="24"/>
-          <w:lang w:val="pl-PL" w:eastAsia="en-GB"/>
-        </w:rPr>
-        <w:t>Administrator może dodawać oraz usuwać użytkowników</w:t>
-      </w:r>
-    </w:p>
-    <w:p>
-      <w:pPr>
-        <w:numPr>
-          <w:ilvl w:val="0"/>
-          <w:numId w:val="3"/>
-        </w:numPr>
-        <w:spacing w:before="100" w:beforeAutospacing="1" w:after="100" w:afterAutospacing="1" w:line="240" w:lineRule="auto"/>
-        <w:rPr>
-          <w:rFonts w:ascii="Times New Roman" w:eastAsia="Times New Roman" w:hAnsi="Times New Roman" w:cs="Times New Roman"/>
-          <w:sz w:val="24"/>
-          <w:szCs w:val="24"/>
-          <w:lang w:val="pl-PL" w:eastAsia="en-GB"/>
-        </w:rPr>
-      </w:pPr>
-      <w:r>
-        <w:rPr>
-          <w:rFonts w:ascii="Times New Roman" w:eastAsia="Times New Roman" w:hAnsi="Times New Roman" w:cs="Times New Roman"/>
-          <w:sz w:val="24"/>
-          <w:szCs w:val="24"/>
-          <w:lang w:val="pl-PL" w:eastAsia="en-GB"/>
-        </w:rPr>
-        <w:t>Użytkownik może dodawać swoje kanały RSS oraz zarządzać wpisami</w:t>
-      </w:r>
-    </w:p>
-    <w:p>
-      <w:pPr>
-        <w:pStyle w:val="Nagwek2"/>
-        <w:rPr>
-          <w:sz w:val="28"/>
-          <w:szCs w:val="28"/>
-        </w:rPr>
-      </w:pPr>
-      <w:r>
-        <w:rPr>
-          <w:sz w:val="28"/>
-          <w:szCs w:val="28"/>
-        </w:rPr>
-        <w:t>Screenshots</w:t>
-      </w:r>
-    </w:p>
-    <w:p>
-      <w:pPr>
-        <w:pStyle w:val="Nagwek2"/>
-        <w:jc w:val="center"/>
-        <w:rPr>
-          <w:sz w:val="28"/>
-          <w:szCs w:val="28"/>
-        </w:rPr>
-      </w:pPr>
       <w:r>
         <w:rPr>
           <w:noProof/>
         </w:rPr>
         <w:drawing>
-          <wp:inline distT="0" distB="0" distL="0" distR="0" wp14:anchorId="525A97E5" wp14:editId="3313A5B4">
-            <wp:extent cx="2781300" cy="1790700"/>
-            <wp:effectExtent l="0" t="0" r="0" b="0"/>
-            <wp:docPr id="5" name="Obraz 5"/>
+          <wp:inline distT="0" distB="0" distL="0" distR="0" wp14:anchorId="0BCC5F97" wp14:editId="26BC77D7">
+            <wp:extent cx="5731510" cy="3328035"/>
+            <wp:effectExtent l="0" t="0" r="2540" b="5715"/>
+            <wp:docPr id="1" name="Obraz 1"/>
             <wp:cNvGraphicFramePr>
               <a:graphicFrameLocks xmlns:a="http://schemas.openxmlformats.org/drawingml/2006/main" noChangeAspect="1"/>
             </wp:cNvGraphicFramePr>
@@ -1367,7 +1126,7 @@
                   <pic:spPr>
                     <a:xfrm>
                       <a:off x="0" y="0"/>
-                      <a:ext cx="2781300" cy="1790700"/>
+                      <a:ext cx="5731510" cy="3328035"/>
                     </a:xfrm>
                     <a:prstGeom prst="rect">
                       <a:avLst/>
@@ -1382,8 +1141,379 @@
     </w:p>
     <w:p>
       <w:pPr>
+        <w:spacing w:before="100" w:beforeAutospacing="1" w:after="100" w:afterAutospacing="1" w:line="240" w:lineRule="auto"/>
+        <w:rPr>
+          <w:rFonts w:ascii="Times New Roman" w:eastAsia="Times New Roman" w:hAnsi="Times New Roman" w:cs="Times New Roman"/>
+          <w:sz w:val="24"/>
+          <w:szCs w:val="24"/>
+          <w:lang w:eastAsia="en-GB"/>
+        </w:rPr>
+      </w:pPr>
+    </w:p>
+    <w:p>
+      <w:pPr>
+        <w:pStyle w:val="Nagwek1"/>
+        <w:rPr>
+          <w:b/>
+          <w:color w:val="0070C0"/>
+          <w:sz w:val="52"/>
+        </w:rPr>
+      </w:pPr>
+      <w:proofErr w:type="spellStart"/>
+      <w:r>
+        <w:rPr>
+          <w:b/>
+          <w:color w:val="0070C0"/>
+          <w:sz w:val="52"/>
+        </w:rPr>
+        <w:lastRenderedPageBreak/>
+        <w:t>GraphicsEditor</w:t>
+      </w:r>
+      <w:proofErr w:type="spellEnd"/>
+    </w:p>
+    <w:p>
+      <w:pPr>
+        <w:rPr>
+          <w:lang w:val="pl-PL"/>
+        </w:rPr>
+      </w:pPr>
+      <w:r>
+        <w:rPr>
+          <w:lang w:val="pl-PL"/>
+        </w:rPr>
+        <w:t xml:space="preserve">Lokalizacja: </w:t>
+      </w:r>
+      <w:r>
+        <w:rPr>
+          <w:lang w:val="pl-PL"/>
+        </w:rPr>
+        <w:br/>
+      </w:r>
+      <w:r>
+        <w:rPr>
+          <w:lang w:val="pl-PL"/>
+        </w:rPr>
+        <w:t>https://github.com/GK4mil/my_repo/tree/master/.NET/GraphicsEditor_v2</w:t>
+      </w:r>
+    </w:p>
+    <w:p>
+      <w:pPr>
         <w:pStyle w:val="Nagwek2"/>
-        <w:jc w:val="center"/>
+        <w:rPr>
+          <w:sz w:val="28"/>
+          <w:szCs w:val="28"/>
+          <w:lang w:val="pl-PL"/>
+        </w:rPr>
+      </w:pPr>
+      <w:r>
+        <w:rPr>
+          <w:sz w:val="28"/>
+          <w:szCs w:val="28"/>
+          <w:lang w:val="pl-PL"/>
+        </w:rPr>
+        <w:t>Informacje ogólne</w:t>
+      </w:r>
+    </w:p>
+    <w:p>
+      <w:pPr>
+        <w:numPr>
+          <w:ilvl w:val="0"/>
+          <w:numId w:val="1"/>
+        </w:numPr>
+        <w:spacing w:before="100" w:beforeAutospacing="1" w:after="100" w:afterAutospacing="1" w:line="240" w:lineRule="auto"/>
+        <w:rPr>
+          <w:rFonts w:ascii="Times New Roman" w:eastAsia="Times New Roman" w:hAnsi="Times New Roman" w:cs="Times New Roman"/>
+          <w:sz w:val="24"/>
+          <w:szCs w:val="24"/>
+          <w:lang w:val="pl-PL" w:eastAsia="en-GB"/>
+        </w:rPr>
+      </w:pPr>
+      <w:r>
+        <w:rPr>
+          <w:rFonts w:ascii="Times New Roman" w:eastAsia="Times New Roman" w:hAnsi="Times New Roman" w:cs="Times New Roman"/>
+          <w:sz w:val="24"/>
+          <w:szCs w:val="24"/>
+          <w:lang w:val="pl-PL" w:eastAsia="en-GB"/>
+        </w:rPr>
+        <w:t xml:space="preserve">Prosta implementacja </w:t>
+      </w:r>
+      <w:r>
+        <w:rPr>
+          <w:rFonts w:ascii="Times New Roman" w:eastAsia="Times New Roman" w:hAnsi="Times New Roman" w:cs="Times New Roman"/>
+          <w:sz w:val="24"/>
+          <w:szCs w:val="24"/>
+          <w:lang w:val="pl-PL" w:eastAsia="en-GB"/>
+        </w:rPr>
+        <w:t>programu wzorowanego na oprogramowaniu Paint</w:t>
+      </w:r>
+    </w:p>
+    <w:p>
+      <w:pPr>
+        <w:pStyle w:val="Nagwek2"/>
+        <w:rPr>
+          <w:sz w:val="28"/>
+          <w:szCs w:val="28"/>
+        </w:rPr>
+      </w:pPr>
+      <w:proofErr w:type="spellStart"/>
+      <w:r>
+        <w:rPr>
+          <w:sz w:val="28"/>
+          <w:szCs w:val="28"/>
+        </w:rPr>
+        <w:t>Technologie</w:t>
+      </w:r>
+      <w:proofErr w:type="spellEnd"/>
+    </w:p>
+    <w:p>
+      <w:pPr>
+        <w:numPr>
+          <w:ilvl w:val="0"/>
+          <w:numId w:val="2"/>
+        </w:numPr>
+        <w:spacing w:before="100" w:beforeAutospacing="1" w:after="100" w:afterAutospacing="1" w:line="240" w:lineRule="auto"/>
+        <w:rPr>
+          <w:rFonts w:ascii="Times New Roman" w:eastAsia="Times New Roman" w:hAnsi="Times New Roman" w:cs="Times New Roman"/>
+          <w:sz w:val="24"/>
+          <w:szCs w:val="24"/>
+          <w:lang w:eastAsia="en-GB"/>
+        </w:rPr>
+      </w:pPr>
+      <w:r>
+        <w:rPr>
+          <w:rFonts w:ascii="Times New Roman" w:eastAsia="Times New Roman" w:hAnsi="Times New Roman" w:cs="Times New Roman"/>
+          <w:sz w:val="24"/>
+          <w:szCs w:val="24"/>
+          <w:lang w:eastAsia="en-GB"/>
+        </w:rPr>
+        <w:t>Windows Forms</w:t>
+      </w:r>
+    </w:p>
+    <w:p>
+      <w:pPr>
+        <w:pStyle w:val="Nagwek2"/>
+        <w:rPr>
+          <w:sz w:val="28"/>
+          <w:szCs w:val="28"/>
+        </w:rPr>
+      </w:pPr>
+      <w:proofErr w:type="spellStart"/>
+      <w:r>
+        <w:rPr>
+          <w:sz w:val="28"/>
+          <w:szCs w:val="28"/>
+        </w:rPr>
+        <w:t>Funkcjonalności</w:t>
+      </w:r>
+      <w:proofErr w:type="spellEnd"/>
+    </w:p>
+    <w:p>
+      <w:pPr>
+        <w:numPr>
+          <w:ilvl w:val="0"/>
+          <w:numId w:val="3"/>
+        </w:numPr>
+        <w:spacing w:before="100" w:beforeAutospacing="1" w:after="100" w:afterAutospacing="1" w:line="240" w:lineRule="auto"/>
+        <w:rPr>
+          <w:rFonts w:ascii="Times New Roman" w:eastAsia="Times New Roman" w:hAnsi="Times New Roman" w:cs="Times New Roman"/>
+          <w:sz w:val="24"/>
+          <w:szCs w:val="24"/>
+          <w:lang w:val="pl-PL" w:eastAsia="en-GB"/>
+        </w:rPr>
+      </w:pPr>
+      <w:r>
+        <w:rPr>
+          <w:rFonts w:ascii="Times New Roman" w:eastAsia="Times New Roman" w:hAnsi="Times New Roman" w:cs="Times New Roman"/>
+          <w:sz w:val="24"/>
+          <w:szCs w:val="24"/>
+          <w:lang w:val="pl-PL" w:eastAsia="en-GB"/>
+        </w:rPr>
+        <w:t>Otworzenie pliku graficznego oraz zapis</w:t>
+      </w:r>
+    </w:p>
+    <w:p>
+      <w:pPr>
+        <w:numPr>
+          <w:ilvl w:val="0"/>
+          <w:numId w:val="3"/>
+        </w:numPr>
+        <w:spacing w:before="100" w:beforeAutospacing="1" w:after="100" w:afterAutospacing="1" w:line="240" w:lineRule="auto"/>
+        <w:rPr>
+          <w:rFonts w:ascii="Times New Roman" w:eastAsia="Times New Roman" w:hAnsi="Times New Roman" w:cs="Times New Roman"/>
+          <w:sz w:val="24"/>
+          <w:szCs w:val="24"/>
+          <w:lang w:val="pl-PL" w:eastAsia="en-GB"/>
+        </w:rPr>
+      </w:pPr>
+      <w:proofErr w:type="spellStart"/>
+      <w:r>
+        <w:rPr>
+          <w:rFonts w:ascii="Times New Roman" w:eastAsia="Times New Roman" w:hAnsi="Times New Roman" w:cs="Times New Roman"/>
+          <w:sz w:val="24"/>
+          <w:szCs w:val="24"/>
+          <w:lang w:eastAsia="en-GB"/>
+        </w:rPr>
+        <w:t>Rysowanie</w:t>
+      </w:r>
+      <w:proofErr w:type="spellEnd"/>
+      <w:r>
+        <w:rPr>
+          <w:rFonts w:ascii="Times New Roman" w:eastAsia="Times New Roman" w:hAnsi="Times New Roman" w:cs="Times New Roman"/>
+          <w:sz w:val="24"/>
+          <w:szCs w:val="24"/>
+          <w:lang w:eastAsia="en-GB"/>
+        </w:rPr>
+        <w:t xml:space="preserve"> </w:t>
+      </w:r>
+      <w:proofErr w:type="spellStart"/>
+      <w:r>
+        <w:rPr>
+          <w:rFonts w:ascii="Times New Roman" w:eastAsia="Times New Roman" w:hAnsi="Times New Roman" w:cs="Times New Roman"/>
+          <w:sz w:val="24"/>
+          <w:szCs w:val="24"/>
+          <w:lang w:eastAsia="en-GB"/>
+        </w:rPr>
+        <w:t>różnych</w:t>
+      </w:r>
+      <w:proofErr w:type="spellEnd"/>
+      <w:r>
+        <w:rPr>
+          <w:rFonts w:ascii="Times New Roman" w:eastAsia="Times New Roman" w:hAnsi="Times New Roman" w:cs="Times New Roman"/>
+          <w:sz w:val="24"/>
+          <w:szCs w:val="24"/>
+          <w:lang w:eastAsia="en-GB"/>
+        </w:rPr>
+        <w:t xml:space="preserve"> </w:t>
+      </w:r>
+      <w:proofErr w:type="spellStart"/>
+      <w:r>
+        <w:rPr>
+          <w:rFonts w:ascii="Times New Roman" w:eastAsia="Times New Roman" w:hAnsi="Times New Roman" w:cs="Times New Roman"/>
+          <w:sz w:val="24"/>
+          <w:szCs w:val="24"/>
+          <w:lang w:eastAsia="en-GB"/>
+        </w:rPr>
+        <w:t>figur</w:t>
+      </w:r>
+      <w:proofErr w:type="spellEnd"/>
+    </w:p>
+    <w:p>
+      <w:pPr>
+        <w:numPr>
+          <w:ilvl w:val="0"/>
+          <w:numId w:val="3"/>
+        </w:numPr>
+        <w:spacing w:before="100" w:beforeAutospacing="1" w:after="100" w:afterAutospacing="1" w:line="240" w:lineRule="auto"/>
+        <w:rPr>
+          <w:rFonts w:ascii="Times New Roman" w:eastAsia="Times New Roman" w:hAnsi="Times New Roman" w:cs="Times New Roman"/>
+          <w:sz w:val="24"/>
+          <w:szCs w:val="24"/>
+          <w:lang w:val="pl-PL" w:eastAsia="en-GB"/>
+        </w:rPr>
+      </w:pPr>
+      <w:proofErr w:type="spellStart"/>
+      <w:r>
+        <w:rPr>
+          <w:rFonts w:ascii="Times New Roman" w:eastAsia="Times New Roman" w:hAnsi="Times New Roman" w:cs="Times New Roman"/>
+          <w:sz w:val="24"/>
+          <w:szCs w:val="24"/>
+          <w:lang w:eastAsia="en-GB"/>
+        </w:rPr>
+        <w:t>Ścieranie</w:t>
+      </w:r>
+      <w:proofErr w:type="spellEnd"/>
+    </w:p>
+    <w:p>
+      <w:pPr>
+        <w:numPr>
+          <w:ilvl w:val="0"/>
+          <w:numId w:val="3"/>
+        </w:numPr>
+        <w:spacing w:before="100" w:beforeAutospacing="1" w:after="100" w:afterAutospacing="1" w:line="240" w:lineRule="auto"/>
+        <w:rPr>
+          <w:rFonts w:ascii="Times New Roman" w:eastAsia="Times New Roman" w:hAnsi="Times New Roman" w:cs="Times New Roman"/>
+          <w:sz w:val="24"/>
+          <w:szCs w:val="24"/>
+          <w:lang w:val="pl-PL" w:eastAsia="en-GB"/>
+        </w:rPr>
+      </w:pPr>
+      <w:r>
+        <w:rPr>
+          <w:rFonts w:ascii="Times New Roman" w:eastAsia="Times New Roman" w:hAnsi="Times New Roman" w:cs="Times New Roman"/>
+          <w:sz w:val="24"/>
+          <w:szCs w:val="24"/>
+          <w:lang w:val="pl-PL" w:eastAsia="en-GB"/>
+        </w:rPr>
+        <w:t>Wyczyszczenie ekranu</w:t>
+      </w:r>
+    </w:p>
+    <w:p>
+      <w:pPr>
+        <w:numPr>
+          <w:ilvl w:val="0"/>
+          <w:numId w:val="3"/>
+        </w:numPr>
+        <w:spacing w:before="100" w:beforeAutospacing="1" w:after="100" w:afterAutospacing="1" w:line="240" w:lineRule="auto"/>
+        <w:rPr>
+          <w:rFonts w:ascii="Times New Roman" w:eastAsia="Times New Roman" w:hAnsi="Times New Roman" w:cs="Times New Roman"/>
+          <w:sz w:val="24"/>
+          <w:szCs w:val="24"/>
+          <w:lang w:val="pl-PL" w:eastAsia="en-GB"/>
+        </w:rPr>
+      </w:pPr>
+      <w:r>
+        <w:rPr>
+          <w:rFonts w:ascii="Times New Roman" w:eastAsia="Times New Roman" w:hAnsi="Times New Roman" w:cs="Times New Roman"/>
+          <w:sz w:val="24"/>
+          <w:szCs w:val="24"/>
+          <w:lang w:val="pl-PL" w:eastAsia="en-GB"/>
+        </w:rPr>
+        <w:t xml:space="preserve">Zmianę rozmiaru </w:t>
+      </w:r>
+    </w:p>
+    <w:p>
+      <w:pPr>
+        <w:numPr>
+          <w:ilvl w:val="0"/>
+          <w:numId w:val="3"/>
+        </w:numPr>
+        <w:spacing w:before="100" w:beforeAutospacing="1" w:after="100" w:afterAutospacing="1" w:line="240" w:lineRule="auto"/>
+        <w:rPr>
+          <w:rFonts w:ascii="Times New Roman" w:eastAsia="Times New Roman" w:hAnsi="Times New Roman" w:cs="Times New Roman"/>
+          <w:sz w:val="24"/>
+          <w:szCs w:val="24"/>
+          <w:lang w:val="pl-PL" w:eastAsia="en-GB"/>
+        </w:rPr>
+      </w:pPr>
+      <w:r>
+        <w:rPr>
+          <w:rFonts w:ascii="Times New Roman" w:eastAsia="Times New Roman" w:hAnsi="Times New Roman" w:cs="Times New Roman"/>
+          <w:sz w:val="24"/>
+          <w:szCs w:val="24"/>
+          <w:lang w:val="pl-PL" w:eastAsia="en-GB"/>
+        </w:rPr>
+        <w:t>Przetworzenie obrazu według dostępnych opcji w menu „Przetwarzaj”</w:t>
+      </w:r>
+    </w:p>
+    <w:p>
+      <w:pPr>
+        <w:pStyle w:val="Nagwek2"/>
+        <w:rPr>
+          <w:sz w:val="28"/>
+          <w:szCs w:val="28"/>
+        </w:rPr>
+      </w:pPr>
+      <w:r>
+        <w:rPr>
+          <w:sz w:val="28"/>
+          <w:szCs w:val="28"/>
+        </w:rPr>
+        <w:t>Screenshots</w:t>
+      </w:r>
+    </w:p>
+    <w:p>
+      <w:pPr>
+        <w:pStyle w:val="Nagwek2"/>
         <w:rPr>
           <w:sz w:val="28"/>
           <w:szCs w:val="28"/>
@@ -1393,12 +1523,11 @@
         <w:rPr>
           <w:noProof/>
         </w:rPr>
-        <w:lastRenderedPageBreak/>
         <w:drawing>
-          <wp:inline distT="0" distB="0" distL="0" distR="0" wp14:anchorId="31826B26" wp14:editId="2F85DC79">
-            <wp:extent cx="5731510" cy="3526155"/>
-            <wp:effectExtent l="0" t="0" r="2540" b="0"/>
-            <wp:docPr id="6" name="Obraz 6"/>
+          <wp:inline distT="0" distB="0" distL="0" distR="0" wp14:anchorId="2AD5482E" wp14:editId="65E787ED">
+            <wp:extent cx="5731510" cy="4353560"/>
+            <wp:effectExtent l="0" t="0" r="2540" b="8890"/>
+            <wp:docPr id="3" name="Obraz 3"/>
             <wp:cNvGraphicFramePr>
               <a:graphicFrameLocks xmlns:a="http://schemas.openxmlformats.org/drawingml/2006/main" noChangeAspect="1"/>
             </wp:cNvGraphicFramePr>
@@ -1418,7 +1547,7 @@
                   <pic:spPr>
                     <a:xfrm>
                       <a:off x="0" y="0"/>
-                      <a:ext cx="5731510" cy="3526155"/>
+                      <a:ext cx="5731510" cy="4353560"/>
                     </a:xfrm>
                     <a:prstGeom prst="rect">
                       <a:avLst/>
@@ -1434,7 +1563,6 @@
     <w:p>
       <w:pPr>
         <w:pStyle w:val="Nagwek2"/>
-        <w:jc w:val="center"/>
         <w:rPr>
           <w:sz w:val="28"/>
           <w:szCs w:val="28"/>
@@ -1444,11 +1572,12 @@
         <w:rPr>
           <w:noProof/>
         </w:rPr>
+        <w:lastRenderedPageBreak/>
         <w:drawing>
-          <wp:inline distT="0" distB="0" distL="0" distR="0" wp14:anchorId="390DA0F7" wp14:editId="2D80BDC2">
-            <wp:extent cx="5731510" cy="3542665"/>
-            <wp:effectExtent l="0" t="0" r="2540" b="635"/>
-            <wp:docPr id="7" name="Obraz 7"/>
+          <wp:inline distT="0" distB="0" distL="0" distR="0" wp14:anchorId="2664A42F" wp14:editId="6A040893">
+            <wp:extent cx="5731510" cy="4350385"/>
+            <wp:effectExtent l="0" t="0" r="2540" b="0"/>
+            <wp:docPr id="4" name="Obraz 4"/>
             <wp:cNvGraphicFramePr>
               <a:graphicFrameLocks xmlns:a="http://schemas.openxmlformats.org/drawingml/2006/main" noChangeAspect="1"/>
             </wp:cNvGraphicFramePr>
@@ -1468,7 +1597,7 @@
                   <pic:spPr>
                     <a:xfrm>
                       <a:off x="0" y="0"/>
-                      <a:ext cx="5731510" cy="3542665"/>
+                      <a:ext cx="5731510" cy="4350385"/>
                     </a:xfrm>
                     <a:prstGeom prst="rect">
                       <a:avLst/>
@@ -1483,6 +1612,307 @@
     </w:p>
     <w:p>
       <w:pPr>
+        <w:rPr>
+          <w:rFonts w:asciiTheme="majorHAnsi" w:eastAsiaTheme="majorEastAsia" w:hAnsiTheme="majorHAnsi" w:cstheme="majorBidi"/>
+          <w:b/>
+          <w:color w:val="0070C0"/>
+          <w:sz w:val="52"/>
+          <w:szCs w:val="32"/>
+        </w:rPr>
+      </w:pPr>
+      <w:r>
+        <w:rPr>
+          <w:b/>
+          <w:color w:val="0070C0"/>
+          <w:sz w:val="52"/>
+        </w:rPr>
+        <w:br w:type="page"/>
+      </w:r>
+    </w:p>
+    <w:p>
+      <w:pPr>
+        <w:pStyle w:val="Nagwek1"/>
+        <w:rPr>
+          <w:b/>
+          <w:color w:val="0070C0"/>
+          <w:sz w:val="52"/>
+        </w:rPr>
+      </w:pPr>
+      <w:r>
+        <w:rPr>
+          <w:b/>
+          <w:color w:val="0070C0"/>
+          <w:sz w:val="52"/>
+        </w:rPr>
+        <w:lastRenderedPageBreak/>
+        <w:t xml:space="preserve">RSS Channel Manager </w:t>
+      </w:r>
+    </w:p>
+    <w:p>
+      <w:pPr>
+        <w:rPr>
+          <w:lang w:val="pl-PL"/>
+        </w:rPr>
+      </w:pPr>
+      <w:r>
+        <w:rPr>
+          <w:lang w:val="pl-PL"/>
+        </w:rPr>
+        <w:t xml:space="preserve">Lokalizacja: </w:t>
+      </w:r>
+      <w:r>
+        <w:rPr>
+          <w:lang w:val="pl-PL"/>
+        </w:rPr>
+        <w:br/>
+      </w:r>
+      <w:r>
+        <w:rPr>
+          <w:lang w:val="pl-PL"/>
+        </w:rPr>
+        <w:t>https://github.com/GK4mil/my_repo/tree/master/.NET/RSS_channel_manager</w:t>
+      </w:r>
+    </w:p>
+    <w:p>
+      <w:pPr>
+        <w:pStyle w:val="Nagwek2"/>
+        <w:rPr>
+          <w:sz w:val="28"/>
+          <w:szCs w:val="28"/>
+          <w:lang w:val="pl-PL"/>
+        </w:rPr>
+      </w:pPr>
+      <w:r>
+        <w:rPr>
+          <w:sz w:val="28"/>
+          <w:szCs w:val="28"/>
+          <w:lang w:val="pl-PL"/>
+        </w:rPr>
+        <w:t>Informacje ogólne</w:t>
+      </w:r>
+    </w:p>
+    <w:p>
+      <w:pPr>
+        <w:numPr>
+          <w:ilvl w:val="0"/>
+          <w:numId w:val="1"/>
+        </w:numPr>
+        <w:spacing w:before="100" w:beforeAutospacing="1" w:after="100" w:afterAutospacing="1" w:line="240" w:lineRule="auto"/>
+        <w:rPr>
+          <w:rFonts w:ascii="Times New Roman" w:eastAsia="Times New Roman" w:hAnsi="Times New Roman" w:cs="Times New Roman"/>
+          <w:sz w:val="24"/>
+          <w:szCs w:val="24"/>
+          <w:lang w:val="pl-PL" w:eastAsia="en-GB"/>
+        </w:rPr>
+      </w:pPr>
+      <w:r>
+        <w:rPr>
+          <w:rFonts w:ascii="Times New Roman" w:eastAsia="Times New Roman" w:hAnsi="Times New Roman" w:cs="Times New Roman"/>
+          <w:sz w:val="24"/>
+          <w:szCs w:val="24"/>
+          <w:lang w:val="pl-PL" w:eastAsia="en-GB"/>
+        </w:rPr>
+        <w:t>Aplikacja pobierająca informacje z dowolnego kanału RSS i zapisująca wpisy do bazy danych</w:t>
+      </w:r>
+    </w:p>
+    <w:p>
+      <w:pPr>
+        <w:pStyle w:val="Nagwek2"/>
+        <w:rPr>
+          <w:sz w:val="28"/>
+          <w:szCs w:val="28"/>
+        </w:rPr>
+      </w:pPr>
+      <w:proofErr w:type="spellStart"/>
+      <w:r>
+        <w:rPr>
+          <w:sz w:val="28"/>
+          <w:szCs w:val="28"/>
+        </w:rPr>
+        <w:t>Technologie</w:t>
+      </w:r>
+      <w:proofErr w:type="spellEnd"/>
+    </w:p>
+    <w:p>
+      <w:pPr>
+        <w:numPr>
+          <w:ilvl w:val="0"/>
+          <w:numId w:val="2"/>
+        </w:numPr>
+        <w:spacing w:before="100" w:beforeAutospacing="1" w:after="100" w:afterAutospacing="1" w:line="240" w:lineRule="auto"/>
+        <w:rPr>
+          <w:rFonts w:ascii="Times New Roman" w:eastAsia="Times New Roman" w:hAnsi="Times New Roman" w:cs="Times New Roman"/>
+          <w:sz w:val="24"/>
+          <w:szCs w:val="24"/>
+          <w:lang w:eastAsia="en-GB"/>
+        </w:rPr>
+      </w:pPr>
+      <w:r>
+        <w:rPr>
+          <w:rFonts w:ascii="Times New Roman" w:eastAsia="Times New Roman" w:hAnsi="Times New Roman" w:cs="Times New Roman"/>
+          <w:sz w:val="24"/>
+          <w:szCs w:val="24"/>
+          <w:lang w:eastAsia="en-GB"/>
+        </w:rPr>
+        <w:t>Windows Forms</w:t>
+      </w:r>
+    </w:p>
+    <w:p>
+      <w:pPr>
+        <w:numPr>
+          <w:ilvl w:val="0"/>
+          <w:numId w:val="2"/>
+        </w:numPr>
+        <w:spacing w:before="100" w:beforeAutospacing="1" w:after="100" w:afterAutospacing="1" w:line="240" w:lineRule="auto"/>
+        <w:rPr>
+          <w:rFonts w:ascii="Times New Roman" w:eastAsia="Times New Roman" w:hAnsi="Times New Roman" w:cs="Times New Roman"/>
+          <w:sz w:val="24"/>
+          <w:szCs w:val="24"/>
+          <w:lang w:eastAsia="en-GB"/>
+        </w:rPr>
+      </w:pPr>
+      <w:r>
+        <w:rPr>
+          <w:rFonts w:ascii="Times New Roman" w:eastAsia="Times New Roman" w:hAnsi="Times New Roman" w:cs="Times New Roman"/>
+          <w:sz w:val="24"/>
+          <w:szCs w:val="24"/>
+          <w:lang w:eastAsia="en-GB"/>
+        </w:rPr>
+        <w:t>SQLite</w:t>
+      </w:r>
+    </w:p>
+    <w:p>
+      <w:pPr>
+        <w:pStyle w:val="Nagwek2"/>
+        <w:rPr>
+          <w:sz w:val="28"/>
+          <w:szCs w:val="28"/>
+        </w:rPr>
+      </w:pPr>
+      <w:proofErr w:type="spellStart"/>
+      <w:r>
+        <w:rPr>
+          <w:sz w:val="28"/>
+          <w:szCs w:val="28"/>
+        </w:rPr>
+        <w:t>Funkcjonalności</w:t>
+      </w:r>
+      <w:proofErr w:type="spellEnd"/>
+    </w:p>
+    <w:p>
+      <w:pPr>
+        <w:numPr>
+          <w:ilvl w:val="0"/>
+          <w:numId w:val="3"/>
+        </w:numPr>
+        <w:spacing w:before="100" w:beforeAutospacing="1" w:after="100" w:afterAutospacing="1" w:line="240" w:lineRule="auto"/>
+        <w:rPr>
+          <w:rFonts w:ascii="Times New Roman" w:eastAsia="Times New Roman" w:hAnsi="Times New Roman" w:cs="Times New Roman"/>
+          <w:sz w:val="24"/>
+          <w:szCs w:val="24"/>
+          <w:lang w:val="pl-PL" w:eastAsia="en-GB"/>
+        </w:rPr>
+      </w:pPr>
+      <w:r>
+        <w:rPr>
+          <w:rFonts w:ascii="Times New Roman" w:eastAsia="Times New Roman" w:hAnsi="Times New Roman" w:cs="Times New Roman"/>
+          <w:sz w:val="24"/>
+          <w:szCs w:val="24"/>
+          <w:lang w:val="pl-PL" w:eastAsia="en-GB"/>
+        </w:rPr>
+        <w:t>Logowanie</w:t>
+      </w:r>
+    </w:p>
+    <w:p>
+      <w:pPr>
+        <w:numPr>
+          <w:ilvl w:val="0"/>
+          <w:numId w:val="3"/>
+        </w:numPr>
+        <w:spacing w:before="100" w:beforeAutospacing="1" w:after="100" w:afterAutospacing="1" w:line="240" w:lineRule="auto"/>
+        <w:rPr>
+          <w:rFonts w:ascii="Times New Roman" w:eastAsia="Times New Roman" w:hAnsi="Times New Roman" w:cs="Times New Roman"/>
+          <w:sz w:val="24"/>
+          <w:szCs w:val="24"/>
+          <w:lang w:val="pl-PL" w:eastAsia="en-GB"/>
+        </w:rPr>
+      </w:pPr>
+      <w:r>
+        <w:rPr>
+          <w:rFonts w:ascii="Times New Roman" w:eastAsia="Times New Roman" w:hAnsi="Times New Roman" w:cs="Times New Roman"/>
+          <w:sz w:val="24"/>
+          <w:szCs w:val="24"/>
+          <w:lang w:val="pl-PL" w:eastAsia="en-GB"/>
+        </w:rPr>
+        <w:t>Obsługa użytkowników o 2 rolach: administrator oraz użytkownik</w:t>
+      </w:r>
+    </w:p>
+    <w:p>
+      <w:pPr>
+        <w:numPr>
+          <w:ilvl w:val="0"/>
+          <w:numId w:val="3"/>
+        </w:numPr>
+        <w:spacing w:before="100" w:beforeAutospacing="1" w:after="100" w:afterAutospacing="1" w:line="240" w:lineRule="auto"/>
+        <w:rPr>
+          <w:rFonts w:ascii="Times New Roman" w:eastAsia="Times New Roman" w:hAnsi="Times New Roman" w:cs="Times New Roman"/>
+          <w:sz w:val="24"/>
+          <w:szCs w:val="24"/>
+          <w:lang w:val="pl-PL" w:eastAsia="en-GB"/>
+        </w:rPr>
+      </w:pPr>
+      <w:r>
+        <w:rPr>
+          <w:rFonts w:ascii="Times New Roman" w:eastAsia="Times New Roman" w:hAnsi="Times New Roman" w:cs="Times New Roman"/>
+          <w:sz w:val="24"/>
+          <w:szCs w:val="24"/>
+          <w:lang w:val="pl-PL" w:eastAsia="en-GB"/>
+        </w:rPr>
+        <w:t>Administrator może dodawać oraz usuwać użytkowników</w:t>
+      </w:r>
+    </w:p>
+    <w:p>
+      <w:pPr>
+        <w:numPr>
+          <w:ilvl w:val="0"/>
+          <w:numId w:val="3"/>
+        </w:numPr>
+        <w:spacing w:before="100" w:beforeAutospacing="1" w:after="100" w:afterAutospacing="1" w:line="240" w:lineRule="auto"/>
+        <w:rPr>
+          <w:rFonts w:ascii="Times New Roman" w:eastAsia="Times New Roman" w:hAnsi="Times New Roman" w:cs="Times New Roman"/>
+          <w:sz w:val="24"/>
+          <w:szCs w:val="24"/>
+          <w:lang w:val="pl-PL" w:eastAsia="en-GB"/>
+        </w:rPr>
+      </w:pPr>
+      <w:r>
+        <w:rPr>
+          <w:rFonts w:ascii="Times New Roman" w:eastAsia="Times New Roman" w:hAnsi="Times New Roman" w:cs="Times New Roman"/>
+          <w:sz w:val="24"/>
+          <w:szCs w:val="24"/>
+          <w:lang w:val="pl-PL" w:eastAsia="en-GB"/>
+        </w:rPr>
+        <w:t>Użytkownik może dodawać swoje kanały RSS oraz zarządzać wpisami</w:t>
+      </w:r>
+    </w:p>
+    <w:p>
+      <w:pPr>
+        <w:pStyle w:val="Nagwek2"/>
+        <w:rPr>
+          <w:sz w:val="28"/>
+          <w:szCs w:val="28"/>
+        </w:rPr>
+      </w:pPr>
+      <w:r>
+        <w:rPr>
+          <w:sz w:val="28"/>
+          <w:szCs w:val="28"/>
+        </w:rPr>
+        <w:t>Screenshots</w:t>
+      </w:r>
+    </w:p>
+    <w:p>
+      <w:pPr>
         <w:pStyle w:val="Nagwek2"/>
         <w:jc w:val="center"/>
         <w:rPr>
@@ -1494,12 +1924,11 @@
         <w:rPr>
           <w:noProof/>
         </w:rPr>
-        <w:lastRenderedPageBreak/>
         <w:drawing>
-          <wp:inline distT="0" distB="0" distL="0" distR="0" wp14:anchorId="24222D60" wp14:editId="4B451C07">
-            <wp:extent cx="5731510" cy="2838450"/>
-            <wp:effectExtent l="0" t="0" r="2540" b="0"/>
-            <wp:docPr id="8" name="Obraz 8"/>
+          <wp:inline distT="0" distB="0" distL="0" distR="0" wp14:anchorId="525A97E5" wp14:editId="3313A5B4">
+            <wp:extent cx="2781300" cy="1790700"/>
+            <wp:effectExtent l="0" t="0" r="0" b="0"/>
+            <wp:docPr id="5" name="Obraz 5"/>
             <wp:cNvGraphicFramePr>
               <a:graphicFrameLocks xmlns:a="http://schemas.openxmlformats.org/drawingml/2006/main" noChangeAspect="1"/>
             </wp:cNvGraphicFramePr>
@@ -1519,7 +1948,7 @@
                   <pic:spPr>
                     <a:xfrm>
                       <a:off x="0" y="0"/>
-                      <a:ext cx="5731510" cy="2838450"/>
+                      <a:ext cx="2781300" cy="1790700"/>
                     </a:xfrm>
                     <a:prstGeom prst="rect">
                       <a:avLst/>
@@ -1545,11 +1974,12 @@
         <w:rPr>
           <w:noProof/>
         </w:rPr>
+        <w:lastRenderedPageBreak/>
         <w:drawing>
-          <wp:inline distT="0" distB="0" distL="0" distR="0" wp14:anchorId="2B759B55" wp14:editId="585BF828">
-            <wp:extent cx="5731510" cy="2463165"/>
+          <wp:inline distT="0" distB="0" distL="0" distR="0" wp14:anchorId="31826B26" wp14:editId="2F85DC79">
+            <wp:extent cx="5731510" cy="3526155"/>
             <wp:effectExtent l="0" t="0" r="2540" b="0"/>
-            <wp:docPr id="9" name="Obraz 9"/>
+            <wp:docPr id="6" name="Obraz 6"/>
             <wp:cNvGraphicFramePr>
               <a:graphicFrameLocks xmlns:a="http://schemas.openxmlformats.org/drawingml/2006/main" noChangeAspect="1"/>
             </wp:cNvGraphicFramePr>
@@ -1569,6 +1999,157 @@
                   <pic:spPr>
                     <a:xfrm>
                       <a:off x="0" y="0"/>
+                      <a:ext cx="5731510" cy="3526155"/>
+                    </a:xfrm>
+                    <a:prstGeom prst="rect">
+                      <a:avLst/>
+                    </a:prstGeom>
+                  </pic:spPr>
+                </pic:pic>
+              </a:graphicData>
+            </a:graphic>
+          </wp:inline>
+        </w:drawing>
+      </w:r>
+    </w:p>
+    <w:p>
+      <w:pPr>
+        <w:pStyle w:val="Nagwek2"/>
+        <w:jc w:val="center"/>
+        <w:rPr>
+          <w:sz w:val="28"/>
+          <w:szCs w:val="28"/>
+        </w:rPr>
+      </w:pPr>
+      <w:r>
+        <w:rPr>
+          <w:noProof/>
+        </w:rPr>
+        <w:drawing>
+          <wp:inline distT="0" distB="0" distL="0" distR="0" wp14:anchorId="390DA0F7" wp14:editId="2D80BDC2">
+            <wp:extent cx="5731510" cy="3542665"/>
+            <wp:effectExtent l="0" t="0" r="2540" b="635"/>
+            <wp:docPr id="7" name="Obraz 7"/>
+            <wp:cNvGraphicFramePr>
+              <a:graphicFrameLocks xmlns:a="http://schemas.openxmlformats.org/drawingml/2006/main" noChangeAspect="1"/>
+            </wp:cNvGraphicFramePr>
+            <a:graphic xmlns:a="http://schemas.openxmlformats.org/drawingml/2006/main">
+              <a:graphicData uri="http://schemas.openxmlformats.org/drawingml/2006/picture">
+                <pic:pic xmlns:pic="http://schemas.openxmlformats.org/drawingml/2006/picture">
+                  <pic:nvPicPr>
+                    <pic:cNvPr id="1" name=""/>
+                    <pic:cNvPicPr/>
+                  </pic:nvPicPr>
+                  <pic:blipFill>
+                    <a:blip r:embed="rId13"/>
+                    <a:stretch>
+                      <a:fillRect/>
+                    </a:stretch>
+                  </pic:blipFill>
+                  <pic:spPr>
+                    <a:xfrm>
+                      <a:off x="0" y="0"/>
+                      <a:ext cx="5731510" cy="3542665"/>
+                    </a:xfrm>
+                    <a:prstGeom prst="rect">
+                      <a:avLst/>
+                    </a:prstGeom>
+                  </pic:spPr>
+                </pic:pic>
+              </a:graphicData>
+            </a:graphic>
+          </wp:inline>
+        </w:drawing>
+      </w:r>
+    </w:p>
+    <w:p>
+      <w:pPr>
+        <w:pStyle w:val="Nagwek2"/>
+        <w:jc w:val="center"/>
+        <w:rPr>
+          <w:sz w:val="28"/>
+          <w:szCs w:val="28"/>
+        </w:rPr>
+      </w:pPr>
+      <w:r>
+        <w:rPr>
+          <w:noProof/>
+        </w:rPr>
+        <w:lastRenderedPageBreak/>
+        <w:drawing>
+          <wp:inline distT="0" distB="0" distL="0" distR="0" wp14:anchorId="24222D60" wp14:editId="4B451C07">
+            <wp:extent cx="5731510" cy="2838450"/>
+            <wp:effectExtent l="0" t="0" r="2540" b="0"/>
+            <wp:docPr id="8" name="Obraz 8"/>
+            <wp:cNvGraphicFramePr>
+              <a:graphicFrameLocks xmlns:a="http://schemas.openxmlformats.org/drawingml/2006/main" noChangeAspect="1"/>
+            </wp:cNvGraphicFramePr>
+            <a:graphic xmlns:a="http://schemas.openxmlformats.org/drawingml/2006/main">
+              <a:graphicData uri="http://schemas.openxmlformats.org/drawingml/2006/picture">
+                <pic:pic xmlns:pic="http://schemas.openxmlformats.org/drawingml/2006/picture">
+                  <pic:nvPicPr>
+                    <pic:cNvPr id="1" name=""/>
+                    <pic:cNvPicPr/>
+                  </pic:nvPicPr>
+                  <pic:blipFill>
+                    <a:blip r:embed="rId14"/>
+                    <a:stretch>
+                      <a:fillRect/>
+                    </a:stretch>
+                  </pic:blipFill>
+                  <pic:spPr>
+                    <a:xfrm>
+                      <a:off x="0" y="0"/>
+                      <a:ext cx="5731510" cy="2838450"/>
+                    </a:xfrm>
+                    <a:prstGeom prst="rect">
+                      <a:avLst/>
+                    </a:prstGeom>
+                  </pic:spPr>
+                </pic:pic>
+              </a:graphicData>
+            </a:graphic>
+          </wp:inline>
+        </w:drawing>
+      </w:r>
+    </w:p>
+    <w:p>
+      <w:pPr>
+        <w:pStyle w:val="Nagwek2"/>
+        <w:jc w:val="center"/>
+        <w:rPr>
+          <w:sz w:val="28"/>
+          <w:szCs w:val="28"/>
+        </w:rPr>
+      </w:pPr>
+      <w:r>
+        <w:rPr>
+          <w:noProof/>
+        </w:rPr>
+        <w:drawing>
+          <wp:inline distT="0" distB="0" distL="0" distR="0" wp14:anchorId="2B759B55" wp14:editId="585BF828">
+            <wp:extent cx="5731510" cy="2463165"/>
+            <wp:effectExtent l="0" t="0" r="2540" b="0"/>
+            <wp:docPr id="9" name="Obraz 9"/>
+            <wp:cNvGraphicFramePr>
+              <a:graphicFrameLocks xmlns:a="http://schemas.openxmlformats.org/drawingml/2006/main" noChangeAspect="1"/>
+            </wp:cNvGraphicFramePr>
+            <a:graphic xmlns:a="http://schemas.openxmlformats.org/drawingml/2006/main">
+              <a:graphicData uri="http://schemas.openxmlformats.org/drawingml/2006/picture">
+                <pic:pic xmlns:pic="http://schemas.openxmlformats.org/drawingml/2006/picture">
+                  <pic:nvPicPr>
+                    <pic:cNvPr id="1" name=""/>
+                    <pic:cNvPicPr/>
+                  </pic:nvPicPr>
+                  <pic:blipFill>
+                    <a:blip r:embed="rId15"/>
+                    <a:stretch>
+                      <a:fillRect/>
+                    </a:stretch>
+                  </pic:blipFill>
+                  <pic:spPr>
+                    <a:xfrm>
+                      <a:off x="0" y="0"/>
                       <a:ext cx="5731510" cy="2463165"/>
                     </a:xfrm>
                     <a:prstGeom prst="rect">
@@ -1615,30 +2196,440 @@
       <w:proofErr w:type="spellEnd"/>
     </w:p>
     <w:p>
+      <w:pPr>
+        <w:rPr>
+          <w:lang w:val="pl-PL"/>
+        </w:rPr>
+      </w:pPr>
+      <w:r>
+        <w:rPr>
+          <w:lang w:val="pl-PL"/>
+        </w:rPr>
+        <w:t xml:space="preserve">Lokalizacja: </w:t>
+      </w:r>
+      <w:r>
+        <w:rPr>
+          <w:lang w:val="pl-PL"/>
+        </w:rPr>
+        <w:br/>
+      </w:r>
+      <w:r>
+        <w:rPr>
+          <w:lang w:val="pl-PL"/>
+        </w:rPr>
+        <w:t>https://github.com/GK4mil/my_repo/tree/master/.NET/VideoPlayer</w:t>
+      </w:r>
+    </w:p>
+    <w:p>
+      <w:pPr>
+        <w:pStyle w:val="Nagwek2"/>
+        <w:rPr>
+          <w:sz w:val="28"/>
+          <w:szCs w:val="28"/>
+          <w:lang w:val="pl-PL"/>
+        </w:rPr>
+      </w:pPr>
+      <w:r>
+        <w:rPr>
+          <w:sz w:val="28"/>
+          <w:szCs w:val="28"/>
+          <w:lang w:val="pl-PL"/>
+        </w:rPr>
+        <w:t>Informacje ogólne</w:t>
+      </w:r>
+    </w:p>
+    <w:p>
+      <w:pPr>
+        <w:pStyle w:val="Nagwek2"/>
+        <w:rPr>
+          <w:sz w:val="28"/>
+          <w:szCs w:val="28"/>
+          <w:lang w:val="pl-PL"/>
+        </w:rPr>
+      </w:pPr>
+      <w:r>
+        <w:rPr>
+          <w:sz w:val="28"/>
+          <w:szCs w:val="28"/>
+          <w:lang w:val="pl-PL"/>
+        </w:rPr>
+        <w:t>Technologie</w:t>
+      </w:r>
+    </w:p>
+    <w:p>
+      <w:pPr>
+        <w:numPr>
+          <w:ilvl w:val="0"/>
+          <w:numId w:val="2"/>
+        </w:numPr>
+        <w:spacing w:before="100" w:beforeAutospacing="1" w:after="100" w:afterAutospacing="1" w:line="240" w:lineRule="auto"/>
+        <w:rPr>
+          <w:rFonts w:ascii="Times New Roman" w:eastAsia="Times New Roman" w:hAnsi="Times New Roman" w:cs="Times New Roman"/>
+          <w:sz w:val="24"/>
+          <w:szCs w:val="24"/>
+          <w:lang w:val="pl-PL" w:eastAsia="en-GB"/>
+        </w:rPr>
+      </w:pPr>
+      <w:r>
+        <w:rPr>
+          <w:rFonts w:ascii="Times New Roman" w:eastAsia="Times New Roman" w:hAnsi="Times New Roman" w:cs="Times New Roman"/>
+          <w:sz w:val="24"/>
+          <w:szCs w:val="24"/>
+          <w:lang w:val="pl-PL" w:eastAsia="en-GB"/>
+        </w:rPr>
+        <w:t>WPF</w:t>
+      </w:r>
+    </w:p>
+    <w:p>
+      <w:pPr>
+        <w:pStyle w:val="Nagwek2"/>
+        <w:rPr>
+          <w:sz w:val="28"/>
+          <w:szCs w:val="28"/>
+          <w:lang w:val="pl-PL"/>
+        </w:rPr>
+      </w:pPr>
+      <w:r>
+        <w:rPr>
+          <w:sz w:val="28"/>
+          <w:szCs w:val="28"/>
+          <w:lang w:val="pl-PL"/>
+        </w:rPr>
+        <w:t>Funkcjonalności</w:t>
+      </w:r>
+    </w:p>
+    <w:p>
+      <w:pPr>
+        <w:numPr>
+          <w:ilvl w:val="0"/>
+          <w:numId w:val="3"/>
+        </w:numPr>
+        <w:spacing w:before="100" w:beforeAutospacing="1" w:after="100" w:afterAutospacing="1" w:line="240" w:lineRule="auto"/>
+        <w:rPr>
+          <w:rFonts w:ascii="Times New Roman" w:eastAsia="Times New Roman" w:hAnsi="Times New Roman" w:cs="Times New Roman"/>
+          <w:sz w:val="24"/>
+          <w:szCs w:val="24"/>
+          <w:lang w:val="pl-PL" w:eastAsia="en-GB"/>
+        </w:rPr>
+      </w:pPr>
+      <w:r>
+        <w:rPr>
+          <w:rFonts w:ascii="Times New Roman" w:eastAsia="Times New Roman" w:hAnsi="Times New Roman" w:cs="Times New Roman"/>
+          <w:sz w:val="24"/>
+          <w:szCs w:val="24"/>
+          <w:lang w:val="pl-PL" w:eastAsia="en-GB"/>
+        </w:rPr>
+        <w:t xml:space="preserve">Przygotowanie </w:t>
+      </w:r>
       <w:proofErr w:type="spellStart"/>
       <w:r>
-        <w:t>Lokalizacja</w:t>
+        <w:rPr>
+          <w:rFonts w:ascii="Times New Roman" w:eastAsia="Times New Roman" w:hAnsi="Times New Roman" w:cs="Times New Roman"/>
+          <w:sz w:val="24"/>
+          <w:szCs w:val="24"/>
+          <w:lang w:val="pl-PL" w:eastAsia="en-GB"/>
+        </w:rPr>
+        <w:t>playlist’y</w:t>
       </w:r>
       <w:proofErr w:type="spellEnd"/>
-      <w:r>
-        <w:t xml:space="preserve">: </w:t>
-      </w:r>
+    </w:p>
+    <w:p>
+      <w:pPr>
+        <w:numPr>
+          <w:ilvl w:val="0"/>
+          <w:numId w:val="3"/>
+        </w:numPr>
+        <w:spacing w:before="100" w:beforeAutospacing="1" w:after="100" w:afterAutospacing="1" w:line="240" w:lineRule="auto"/>
+        <w:rPr>
+          <w:rFonts w:ascii="Times New Roman" w:eastAsia="Times New Roman" w:hAnsi="Times New Roman" w:cs="Times New Roman"/>
+          <w:sz w:val="24"/>
+          <w:szCs w:val="24"/>
+          <w:lang w:val="pl-PL" w:eastAsia="en-GB"/>
+        </w:rPr>
+      </w:pPr>
+      <w:r>
+        <w:rPr>
+          <w:rFonts w:ascii="Times New Roman" w:eastAsia="Times New Roman" w:hAnsi="Times New Roman" w:cs="Times New Roman"/>
+          <w:sz w:val="24"/>
+          <w:szCs w:val="24"/>
+          <w:lang w:val="pl-PL" w:eastAsia="en-GB"/>
+        </w:rPr>
+        <w:t>Przeglądarka plików (systemowa, bądź dedykowana)</w:t>
+      </w:r>
+    </w:p>
+    <w:p>
+      <w:pPr>
+        <w:numPr>
+          <w:ilvl w:val="0"/>
+          <w:numId w:val="3"/>
+        </w:numPr>
+        <w:spacing w:before="100" w:beforeAutospacing="1" w:after="100" w:afterAutospacing="1" w:line="240" w:lineRule="auto"/>
+        <w:rPr>
+          <w:rFonts w:ascii="Times New Roman" w:eastAsia="Times New Roman" w:hAnsi="Times New Roman" w:cs="Times New Roman"/>
+          <w:sz w:val="24"/>
+          <w:szCs w:val="24"/>
+          <w:lang w:val="pl-PL" w:eastAsia="en-GB"/>
+        </w:rPr>
+      </w:pPr>
+      <w:r>
+        <w:rPr>
+          <w:rFonts w:ascii="Times New Roman" w:eastAsia="Times New Roman" w:hAnsi="Times New Roman" w:cs="Times New Roman"/>
+          <w:sz w:val="24"/>
+          <w:szCs w:val="24"/>
+          <w:lang w:val="pl-PL" w:eastAsia="en-GB"/>
+        </w:rPr>
+        <w:t>Ustawienie głośności, odtwarzanie w pętli, itp.</w:t>
+      </w:r>
+    </w:p>
+    <w:p>
+      <w:pPr>
+        <w:numPr>
+          <w:ilvl w:val="0"/>
+          <w:numId w:val="3"/>
+        </w:numPr>
+        <w:spacing w:before="100" w:beforeAutospacing="1" w:after="100" w:afterAutospacing="1" w:line="240" w:lineRule="auto"/>
+        <w:rPr>
+          <w:rFonts w:ascii="Times New Roman" w:eastAsia="Times New Roman" w:hAnsi="Times New Roman" w:cs="Times New Roman"/>
+          <w:sz w:val="24"/>
+          <w:szCs w:val="24"/>
+          <w:lang w:val="pl-PL" w:eastAsia="en-GB"/>
+        </w:rPr>
+      </w:pPr>
       <w:proofErr w:type="spellStart"/>
       <w:r>
-        <w:t>my_repo</w:t>
+        <w:rPr>
+          <w:rFonts w:ascii="Times New Roman" w:eastAsia="Times New Roman" w:hAnsi="Times New Roman" w:cs="Times New Roman"/>
+          <w:sz w:val="24"/>
+          <w:szCs w:val="24"/>
+          <w:lang w:val="pl-PL" w:eastAsia="en-GB"/>
+        </w:rPr>
+        <w:t>Slider</w:t>
       </w:r>
       <w:proofErr w:type="spellEnd"/>
       <w:r>
-        <w:t>\.NET\</w:t>
-      </w:r>
+        <w:rPr>
+          <w:rFonts w:ascii="Times New Roman" w:eastAsia="Times New Roman" w:hAnsi="Times New Roman" w:cs="Times New Roman"/>
+          <w:sz w:val="24"/>
+          <w:szCs w:val="24"/>
+          <w:lang w:val="pl-PL" w:eastAsia="en-GB"/>
+        </w:rPr>
+        <w:t xml:space="preserve"> do wyboru momentu odtwarzania pliku video</w:t>
+      </w:r>
+    </w:p>
+    <w:p>
+      <w:pPr>
+        <w:numPr>
+          <w:ilvl w:val="0"/>
+          <w:numId w:val="3"/>
+        </w:numPr>
+        <w:spacing w:before="100" w:beforeAutospacing="1" w:after="100" w:afterAutospacing="1" w:line="240" w:lineRule="auto"/>
+        <w:rPr>
+          <w:rFonts w:ascii="Times New Roman" w:eastAsia="Times New Roman" w:hAnsi="Times New Roman" w:cs="Times New Roman"/>
+          <w:sz w:val="24"/>
+          <w:szCs w:val="24"/>
+          <w:lang w:val="pl-PL" w:eastAsia="en-GB"/>
+        </w:rPr>
+      </w:pPr>
+      <w:r>
+        <w:rPr>
+          <w:rFonts w:ascii="Times New Roman" w:eastAsia="Times New Roman" w:hAnsi="Times New Roman" w:cs="Times New Roman"/>
+          <w:sz w:val="24"/>
+          <w:szCs w:val="24"/>
+          <w:lang w:val="pl-PL" w:eastAsia="en-GB"/>
+        </w:rPr>
+        <w:t>Na dole okna odtwarzania wyświetlanie podstawowych informacji o pliku</w:t>
+      </w:r>
+    </w:p>
+    <w:p>
+      <w:pPr>
+        <w:pStyle w:val="Nagwek2"/>
+        <w:rPr>
+          <w:sz w:val="28"/>
+          <w:szCs w:val="28"/>
+          <w:lang w:val="pl-PL"/>
+        </w:rPr>
+      </w:pPr>
+    </w:p>
+    <w:p>
+      <w:pPr>
+        <w:pStyle w:val="Nagwek2"/>
+        <w:rPr>
+          <w:sz w:val="28"/>
+          <w:szCs w:val="28"/>
+        </w:rPr>
+      </w:pPr>
+      <w:r>
+        <w:rPr>
+          <w:sz w:val="28"/>
+          <w:szCs w:val="28"/>
+        </w:rPr>
+        <w:t>Screenshots</w:t>
+      </w:r>
+    </w:p>
+    <w:p>
+      <w:pPr>
+        <w:pStyle w:val="Nagwek2"/>
+        <w:rPr>
+          <w:sz w:val="28"/>
+          <w:szCs w:val="28"/>
+        </w:rPr>
+      </w:pPr>
+      <w:r>
+        <w:rPr>
+          <w:noProof/>
+        </w:rPr>
+        <w:drawing>
+          <wp:inline distT="0" distB="0" distL="0" distR="0" wp14:anchorId="008D4AAC" wp14:editId="137F64CD">
+            <wp:extent cx="5731510" cy="2656205"/>
+            <wp:effectExtent l="0" t="0" r="2540" b="0"/>
+            <wp:docPr id="2" name="Obraz 2"/>
+            <wp:cNvGraphicFramePr>
+              <a:graphicFrameLocks xmlns:a="http://schemas.openxmlformats.org/drawingml/2006/main" noChangeAspect="1"/>
+            </wp:cNvGraphicFramePr>
+            <a:graphic xmlns:a="http://schemas.openxmlformats.org/drawingml/2006/main">
+              <a:graphicData uri="http://schemas.openxmlformats.org/drawingml/2006/picture">
+                <pic:pic xmlns:pic="http://schemas.openxmlformats.org/drawingml/2006/picture">
+                  <pic:nvPicPr>
+                    <pic:cNvPr id="1" name=""/>
+                    <pic:cNvPicPr/>
+                  </pic:nvPicPr>
+                  <pic:blipFill>
+                    <a:blip r:embed="rId16"/>
+                    <a:stretch>
+                      <a:fillRect/>
+                    </a:stretch>
+                  </pic:blipFill>
+                  <pic:spPr>
+                    <a:xfrm>
+                      <a:off x="0" y="0"/>
+                      <a:ext cx="5731510" cy="2656205"/>
+                    </a:xfrm>
+                    <a:prstGeom prst="rect">
+                      <a:avLst/>
+                    </a:prstGeom>
+                  </pic:spPr>
+                </pic:pic>
+              </a:graphicData>
+            </a:graphic>
+          </wp:inline>
+        </w:drawing>
+      </w:r>
+    </w:p>
+    <w:p>
+      <w:pPr>
+        <w:pStyle w:val="Nagwek2"/>
+        <w:rPr>
+          <w:sz w:val="28"/>
+          <w:szCs w:val="28"/>
+        </w:rPr>
+      </w:pPr>
+      <w:r>
+        <w:rPr>
+          <w:noProof/>
+        </w:rPr>
+        <w:lastRenderedPageBreak/>
+        <w:drawing>
+          <wp:inline distT="0" distB="0" distL="0" distR="0" wp14:anchorId="51D5F2F5" wp14:editId="46047B2B">
+            <wp:extent cx="5524500" cy="6105525"/>
+            <wp:effectExtent l="0" t="0" r="0" b="9525"/>
+            <wp:docPr id="10" name="Obraz 10"/>
+            <wp:cNvGraphicFramePr>
+              <a:graphicFrameLocks xmlns:a="http://schemas.openxmlformats.org/drawingml/2006/main" noChangeAspect="1"/>
+            </wp:cNvGraphicFramePr>
+            <a:graphic xmlns:a="http://schemas.openxmlformats.org/drawingml/2006/main">
+              <a:graphicData uri="http://schemas.openxmlformats.org/drawingml/2006/picture">
+                <pic:pic xmlns:pic="http://schemas.openxmlformats.org/drawingml/2006/picture">
+                  <pic:nvPicPr>
+                    <pic:cNvPr id="1" name=""/>
+                    <pic:cNvPicPr/>
+                  </pic:nvPicPr>
+                  <pic:blipFill>
+                    <a:blip r:embed="rId17"/>
+                    <a:stretch>
+                      <a:fillRect/>
+                    </a:stretch>
+                  </pic:blipFill>
+                  <pic:spPr>
+                    <a:xfrm>
+                      <a:off x="0" y="0"/>
+                      <a:ext cx="5524500" cy="6105525"/>
+                    </a:xfrm>
+                    <a:prstGeom prst="rect">
+                      <a:avLst/>
+                    </a:prstGeom>
+                  </pic:spPr>
+                </pic:pic>
+              </a:graphicData>
+            </a:graphic>
+          </wp:inline>
+        </w:drawing>
+      </w:r>
+    </w:p>
+    <w:p>
+      <w:pPr>
+        <w:rPr>
+          <w:rFonts w:ascii="Times New Roman" w:eastAsia="Times New Roman" w:hAnsi="Times New Roman" w:cs="Times New Roman"/>
+          <w:lang w:eastAsia="en-GB"/>
+        </w:rPr>
+      </w:pPr>
+      <w:r>
+        <w:br w:type="page"/>
+      </w:r>
+    </w:p>
+    <w:p>
+      <w:pPr>
+        <w:pStyle w:val="Nagwek1"/>
+        <w:rPr>
+          <w:b/>
+          <w:color w:val="0070C0"/>
+          <w:sz w:val="52"/>
+          <w:lang w:val="pl-PL"/>
+        </w:rPr>
+      </w:pPr>
       <w:proofErr w:type="spellStart"/>
       <w:r>
-        <w:t>VideoPlayer</w:t>
+        <w:rPr>
+          <w:b/>
+          <w:color w:val="0070C0"/>
+          <w:sz w:val="52"/>
+          <w:lang w:val="pl-PL"/>
+        </w:rPr>
+        <w:lastRenderedPageBreak/>
+        <w:t>Music</w:t>
+      </w:r>
+      <w:r>
+        <w:rPr>
+          <w:b/>
+          <w:color w:val="0070C0"/>
+          <w:sz w:val="52"/>
+          <w:lang w:val="pl-PL"/>
+        </w:rPr>
+        <w:t>Player</w:t>
       </w:r>
       <w:proofErr w:type="spellEnd"/>
     </w:p>
     <w:p>
       <w:pPr>
+        <w:rPr>
+          <w:lang w:val="pl-PL"/>
+        </w:rPr>
+      </w:pPr>
+      <w:r>
+        <w:rPr>
+          <w:lang w:val="pl-PL"/>
+        </w:rPr>
+        <w:t xml:space="preserve">Lokalizacja: </w:t>
+      </w:r>
+      <w:r>
+        <w:rPr>
+          <w:lang w:val="pl-PL"/>
+        </w:rPr>
+        <w:br/>
+        <w:t>https://github.com/GK4mil/my_repo/tree/master/.NET/MusicPlayer</w:t>
+      </w:r>
+    </w:p>
+    <w:p>
+      <w:pPr>
         <w:pStyle w:val="Nagwek2"/>
         <w:rPr>
           <w:sz w:val="28"/>
@@ -1661,15 +2652,92 @@
         <w:rPr>
           <w:sz w:val="28"/>
           <w:szCs w:val="28"/>
-        </w:rPr>
-      </w:pPr>
+          <w:lang w:val="pl-PL"/>
+        </w:rPr>
+      </w:pPr>
+      <w:r>
+        <w:rPr>
+          <w:sz w:val="28"/>
+          <w:szCs w:val="28"/>
+          <w:lang w:val="pl-PL"/>
+        </w:rPr>
+        <w:t>Technologie</w:t>
+      </w:r>
+    </w:p>
+    <w:p>
+      <w:pPr>
+        <w:numPr>
+          <w:ilvl w:val="0"/>
+          <w:numId w:val="2"/>
+        </w:numPr>
+        <w:spacing w:before="100" w:beforeAutospacing="1" w:after="100" w:afterAutospacing="1" w:line="240" w:lineRule="auto"/>
+        <w:rPr>
+          <w:rFonts w:ascii="Times New Roman" w:eastAsia="Times New Roman" w:hAnsi="Times New Roman" w:cs="Times New Roman"/>
+          <w:sz w:val="24"/>
+          <w:szCs w:val="24"/>
+          <w:lang w:val="pl-PL" w:eastAsia="en-GB"/>
+        </w:rPr>
+      </w:pPr>
+      <w:r>
+        <w:rPr>
+          <w:rFonts w:ascii="Times New Roman" w:eastAsia="Times New Roman" w:hAnsi="Times New Roman" w:cs="Times New Roman"/>
+          <w:sz w:val="24"/>
+          <w:szCs w:val="24"/>
+          <w:lang w:val="pl-PL" w:eastAsia="en-GB"/>
+        </w:rPr>
+        <w:t>WPF</w:t>
+      </w:r>
+    </w:p>
+    <w:p>
+      <w:pPr>
+        <w:pStyle w:val="Nagwek2"/>
+        <w:rPr>
+          <w:sz w:val="28"/>
+          <w:szCs w:val="28"/>
+          <w:lang w:val="pl-PL"/>
+        </w:rPr>
+      </w:pPr>
+      <w:r>
+        <w:rPr>
+          <w:sz w:val="28"/>
+          <w:szCs w:val="28"/>
+          <w:lang w:val="pl-PL"/>
+        </w:rPr>
+        <w:t>Funkcjonalności</w:t>
+      </w:r>
+    </w:p>
+    <w:p>
+      <w:pPr>
+        <w:numPr>
+          <w:ilvl w:val="0"/>
+          <w:numId w:val="3"/>
+        </w:numPr>
+        <w:spacing w:before="100" w:beforeAutospacing="1" w:after="100" w:afterAutospacing="1" w:line="240" w:lineRule="auto"/>
+        <w:rPr>
+          <w:rFonts w:ascii="Times New Roman" w:eastAsia="Times New Roman" w:hAnsi="Times New Roman" w:cs="Times New Roman"/>
+          <w:sz w:val="24"/>
+          <w:szCs w:val="24"/>
+          <w:lang w:val="pl-PL" w:eastAsia="en-GB"/>
+        </w:rPr>
+      </w:pPr>
+      <w:r>
+        <w:rPr>
+          <w:rFonts w:ascii="Times New Roman" w:eastAsia="Times New Roman" w:hAnsi="Times New Roman" w:cs="Times New Roman"/>
+          <w:sz w:val="24"/>
+          <w:szCs w:val="24"/>
+          <w:lang w:val="pl-PL" w:eastAsia="en-GB"/>
+        </w:rPr>
+        <w:t xml:space="preserve">Przygotowanie </w:t>
+      </w:r>
       <w:proofErr w:type="spellStart"/>
       <w:r>
         <w:rPr>
-          <w:sz w:val="28"/>
-          <w:szCs w:val="28"/>
-        </w:rPr>
-        <w:t>Technologie</w:t>
+          <w:rFonts w:ascii="Times New Roman" w:eastAsia="Times New Roman" w:hAnsi="Times New Roman" w:cs="Times New Roman"/>
+          <w:sz w:val="24"/>
+          <w:szCs w:val="24"/>
+          <w:lang w:val="pl-PL" w:eastAsia="en-GB"/>
+        </w:rPr>
+        <w:t>playlist’y</w:t>
       </w:r>
       <w:proofErr w:type="spellEnd"/>
     </w:p>
@@ -1677,24 +2745,107 @@
       <w:pPr>
         <w:numPr>
           <w:ilvl w:val="0"/>
-          <w:numId w:val="2"/>
-        </w:numPr>
-        <w:spacing w:before="100" w:beforeAutospacing="1" w:after="100" w:afterAutospacing="1" w:line="240" w:lineRule="auto"/>
-        <w:rPr>
-          <w:rFonts w:ascii="Times New Roman" w:eastAsia="Times New Roman" w:hAnsi="Times New Roman" w:cs="Times New Roman"/>
-          <w:sz w:val="24"/>
-          <w:szCs w:val="24"/>
-          <w:lang w:eastAsia="en-GB"/>
-        </w:rPr>
-      </w:pPr>
-      <w:r>
-        <w:rPr>
-          <w:rFonts w:ascii="Times New Roman" w:eastAsia="Times New Roman" w:hAnsi="Times New Roman" w:cs="Times New Roman"/>
-          <w:sz w:val="24"/>
-          <w:szCs w:val="24"/>
-          <w:lang w:eastAsia="en-GB"/>
-        </w:rPr>
-        <w:t>WPF</w:t>
+          <w:numId w:val="3"/>
+        </w:numPr>
+        <w:spacing w:before="100" w:beforeAutospacing="1" w:after="100" w:afterAutospacing="1" w:line="240" w:lineRule="auto"/>
+        <w:rPr>
+          <w:rFonts w:ascii="Times New Roman" w:eastAsia="Times New Roman" w:hAnsi="Times New Roman" w:cs="Times New Roman"/>
+          <w:sz w:val="24"/>
+          <w:szCs w:val="24"/>
+          <w:lang w:val="pl-PL" w:eastAsia="en-GB"/>
+        </w:rPr>
+      </w:pPr>
+      <w:r>
+        <w:rPr>
+          <w:rFonts w:ascii="Times New Roman" w:eastAsia="Times New Roman" w:hAnsi="Times New Roman" w:cs="Times New Roman"/>
+          <w:sz w:val="24"/>
+          <w:szCs w:val="24"/>
+          <w:lang w:val="pl-PL" w:eastAsia="en-GB"/>
+        </w:rPr>
+        <w:t>Przeglądarka plików (systemowa, bądź dedykowana)</w:t>
+      </w:r>
+    </w:p>
+    <w:p>
+      <w:pPr>
+        <w:numPr>
+          <w:ilvl w:val="0"/>
+          <w:numId w:val="3"/>
+        </w:numPr>
+        <w:spacing w:before="100" w:beforeAutospacing="1" w:after="100" w:afterAutospacing="1" w:line="240" w:lineRule="auto"/>
+        <w:rPr>
+          <w:rFonts w:ascii="Times New Roman" w:eastAsia="Times New Roman" w:hAnsi="Times New Roman" w:cs="Times New Roman"/>
+          <w:sz w:val="24"/>
+          <w:szCs w:val="24"/>
+          <w:lang w:val="pl-PL" w:eastAsia="en-GB"/>
+        </w:rPr>
+      </w:pPr>
+      <w:r>
+        <w:rPr>
+          <w:rFonts w:ascii="Times New Roman" w:eastAsia="Times New Roman" w:hAnsi="Times New Roman" w:cs="Times New Roman"/>
+          <w:sz w:val="24"/>
+          <w:szCs w:val="24"/>
+          <w:lang w:val="pl-PL" w:eastAsia="en-GB"/>
+        </w:rPr>
+        <w:t>Ustawienie głośności, odtwarzanie w pętli, itp.</w:t>
+      </w:r>
+    </w:p>
+    <w:p>
+      <w:pPr>
+        <w:numPr>
+          <w:ilvl w:val="0"/>
+          <w:numId w:val="3"/>
+        </w:numPr>
+        <w:spacing w:before="100" w:beforeAutospacing="1" w:after="100" w:afterAutospacing="1" w:line="240" w:lineRule="auto"/>
+        <w:rPr>
+          <w:rFonts w:ascii="Times New Roman" w:eastAsia="Times New Roman" w:hAnsi="Times New Roman" w:cs="Times New Roman"/>
+          <w:sz w:val="24"/>
+          <w:szCs w:val="24"/>
+          <w:lang w:val="pl-PL" w:eastAsia="en-GB"/>
+        </w:rPr>
+      </w:pPr>
+      <w:proofErr w:type="spellStart"/>
+      <w:r>
+        <w:rPr>
+          <w:rFonts w:ascii="Times New Roman" w:eastAsia="Times New Roman" w:hAnsi="Times New Roman" w:cs="Times New Roman"/>
+          <w:sz w:val="24"/>
+          <w:szCs w:val="24"/>
+          <w:lang w:val="pl-PL" w:eastAsia="en-GB"/>
+        </w:rPr>
+        <w:t>Slider</w:t>
+      </w:r>
+      <w:proofErr w:type="spellEnd"/>
+      <w:r>
+        <w:rPr>
+          <w:rFonts w:ascii="Times New Roman" w:eastAsia="Times New Roman" w:hAnsi="Times New Roman" w:cs="Times New Roman"/>
+          <w:sz w:val="24"/>
+          <w:szCs w:val="24"/>
+          <w:lang w:val="pl-PL" w:eastAsia="en-GB"/>
+        </w:rPr>
+        <w:t xml:space="preserve"> do wyboru momentu odtwarzania pliku video</w:t>
+      </w:r>
+    </w:p>
+    <w:p>
+      <w:pPr>
+        <w:numPr>
+          <w:ilvl w:val="0"/>
+          <w:numId w:val="3"/>
+        </w:numPr>
+        <w:spacing w:before="100" w:beforeAutospacing="1" w:after="100" w:afterAutospacing="1" w:line="240" w:lineRule="auto"/>
+        <w:rPr>
+          <w:rFonts w:ascii="Times New Roman" w:eastAsia="Times New Roman" w:hAnsi="Times New Roman" w:cs="Times New Roman"/>
+          <w:sz w:val="24"/>
+          <w:szCs w:val="24"/>
+          <w:lang w:val="pl-PL" w:eastAsia="en-GB"/>
+        </w:rPr>
+      </w:pPr>
+      <w:r>
+        <w:rPr>
+          <w:rFonts w:ascii="Times New Roman" w:eastAsia="Times New Roman" w:hAnsi="Times New Roman" w:cs="Times New Roman"/>
+          <w:sz w:val="24"/>
+          <w:szCs w:val="24"/>
+          <w:lang w:val="pl-PL" w:eastAsia="en-GB"/>
+        </w:rPr>
+        <w:t>Na dole okna odtwarzania wyświetlanie podstawowych informacji o pliku</w:t>
       </w:r>
     </w:p>
     <w:p>
@@ -1703,17 +2854,9 @@
         <w:rPr>
           <w:sz w:val="28"/>
           <w:szCs w:val="28"/>
-        </w:rPr>
-      </w:pPr>
-      <w:proofErr w:type="spellStart"/>
-      <w:r>
-        <w:rPr>
-          <w:sz w:val="28"/>
-          <w:szCs w:val="28"/>
-        </w:rPr>
-        <w:t>Funkcjonalności</w:t>
-      </w:r>
-      <w:proofErr w:type="spellEnd"/>
+          <w:lang w:val="pl-PL"/>
+        </w:rPr>
+      </w:pPr>
     </w:p>
     <w:p>
       <w:pPr>
@@ -1730,8 +2873,15 @@
         </w:rPr>
         <w:t>Screenshots</w:t>
       </w:r>
-      <w:bookmarkStart w:id="0" w:name="_GoBack"/>
-      <w:bookmarkEnd w:id="0"/>
+    </w:p>
+    <w:p>
+      <w:pPr>
+        <w:pStyle w:val="Nagwek2"/>
+        <w:rPr>
+          <w:sz w:val="28"/>
+          <w:szCs w:val="28"/>
+        </w:rPr>
+      </w:pPr>
     </w:p>
     <w:sectPr>
       <w:pgSz w:w="11906" w:h="16838"/>
@@ -2044,6 +3194,119 @@
     </w:lvl>
   </w:abstractNum>
   <w:abstractNum w:abstractNumId="2">
+    <w:nsid w:val="610670CB"/>
+    <w:multiLevelType w:val="hybridMultilevel"/>
+    <w:tmpl w:val="DBEEEA1A"/>
+    <w:lvl w:ilvl="0" w:tplc="08090001">
+      <w:start w:val="1"/>
+      <w:numFmt w:val="bullet"/>
+      <w:lvlText w:val=""/>
+      <w:lvlJc w:val="left"/>
+      <w:pPr>
+        <w:ind w:left="720" w:hanging="360"/>
+      </w:pPr>
+      <w:rPr>
+        <w:rFonts w:ascii="Symbol" w:hAnsi="Symbol" w:hint="default"/>
+      </w:rPr>
+    </w:lvl>
+    <w:lvl w:ilvl="1" w:tplc="08090003" w:tentative="1">
+      <w:start w:val="1"/>
+      <w:numFmt w:val="bullet"/>
+      <w:lvlText w:val="o"/>
+      <w:lvlJc w:val="left"/>
+      <w:pPr>
+        <w:ind w:left="1440" w:hanging="360"/>
+      </w:pPr>
+      <w:rPr>
+        <w:rFonts w:ascii="Courier New" w:hAnsi="Courier New" w:cs="Courier New" w:hint="default"/>
+      </w:rPr>
+    </w:lvl>
+    <w:lvl w:ilvl="2" w:tplc="08090005" w:tentative="1">
+      <w:start w:val="1"/>
+      <w:numFmt w:val="bullet"/>
+      <w:lvlText w:val=""/>
+      <w:lvlJc w:val="left"/>
+      <w:pPr>
+        <w:ind w:left="2160" w:hanging="360"/>
+      </w:pPr>
+      <w:rPr>
+        <w:rFonts w:ascii="Wingdings" w:hAnsi="Wingdings" w:hint="default"/>
+      </w:rPr>
+    </w:lvl>
+    <w:lvl w:ilvl="3" w:tplc="08090001" w:tentative="1">
+      <w:start w:val="1"/>
+      <w:numFmt w:val="bullet"/>
+      <w:lvlText w:val=""/>
+      <w:lvlJc w:val="left"/>
+      <w:pPr>
+        <w:ind w:left="2880" w:hanging="360"/>
+      </w:pPr>
+      <w:rPr>
+        <w:rFonts w:ascii="Symbol" w:hAnsi="Symbol" w:hint="default"/>
+      </w:rPr>
+    </w:lvl>
+    <w:lvl w:ilvl="4" w:tplc="08090003" w:tentative="1">
+      <w:start w:val="1"/>
+      <w:numFmt w:val="bullet"/>
+      <w:lvlText w:val="o"/>
+      <w:lvlJc w:val="left"/>
+      <w:pPr>
+        <w:ind w:left="3600" w:hanging="360"/>
+      </w:pPr>
+      <w:rPr>
+        <w:rFonts w:ascii="Courier New" w:hAnsi="Courier New" w:cs="Courier New" w:hint="default"/>
+      </w:rPr>
+    </w:lvl>
+    <w:lvl w:ilvl="5" w:tplc="08090005" w:tentative="1">
+      <w:start w:val="1"/>
+      <w:numFmt w:val="bullet"/>
+      <w:lvlText w:val=""/>
+      <w:lvlJc w:val="left"/>
+      <w:pPr>
+        <w:ind w:left="4320" w:hanging="360"/>
+      </w:pPr>
+      <w:rPr>
+        <w:rFonts w:ascii="Wingdings" w:hAnsi="Wingdings" w:hint="default"/>
+      </w:rPr>
+    </w:lvl>
+    <w:lvl w:ilvl="6" w:tplc="08090001" w:tentative="1">
+      <w:start w:val="1"/>
+      <w:numFmt w:val="bullet"/>
+      <w:lvlText w:val=""/>
+      <w:lvlJc w:val="left"/>
+      <w:pPr>
+        <w:ind w:left="5040" w:hanging="360"/>
+      </w:pPr>
+      <w:rPr>
+        <w:rFonts w:ascii="Symbol" w:hAnsi="Symbol" w:hint="default"/>
+      </w:rPr>
+    </w:lvl>
+    <w:lvl w:ilvl="7" w:tplc="08090003" w:tentative="1">
+      <w:start w:val="1"/>
+      <w:numFmt w:val="bullet"/>
+      <w:lvlText w:val="o"/>
+      <w:lvlJc w:val="left"/>
+      <w:pPr>
+        <w:ind w:left="5760" w:hanging="360"/>
+      </w:pPr>
+      <w:rPr>
+        <w:rFonts w:ascii="Courier New" w:hAnsi="Courier New" w:cs="Courier New" w:hint="default"/>
+      </w:rPr>
+    </w:lvl>
+    <w:lvl w:ilvl="8" w:tplc="08090005" w:tentative="1">
+      <w:start w:val="1"/>
+      <w:numFmt w:val="bullet"/>
+      <w:lvlText w:val=""/>
+      <w:lvlJc w:val="left"/>
+      <w:pPr>
+        <w:ind w:left="6480" w:hanging="360"/>
+      </w:pPr>
+      <w:rPr>
+        <w:rFonts w:ascii="Wingdings" w:hAnsi="Wingdings" w:hint="default"/>
+      </w:rPr>
+    </w:lvl>
+  </w:abstractNum>
+  <w:abstractNum w:abstractNumId="3">
     <w:nsid w:val="78D542E0"/>
     <w:multiLevelType w:val="multilevel"/>
     <w:tmpl w:val="9F2855A2"/>
@@ -2193,13 +3456,16 @@
     </w:lvl>
   </w:abstractNum>
   <w:num w:numId="1">
-    <w:abstractNumId w:val="2"/>
+    <w:abstractNumId w:val="3"/>
   </w:num>
   <w:num w:numId="2">
     <w:abstractNumId w:val="0"/>
   </w:num>
   <w:num w:numId="3">
     <w:abstractNumId w:val="1"/>
+  </w:num>
+  <w:num w:numId="4">
+    <w:abstractNumId w:val="2"/>
   </w:num>
 </w:numbering>
 </file>
@@ -2711,6 +3977,28 @@
       <w:szCs w:val="32"/>
     </w:rPr>
   </w:style>
+  <w:style w:type="paragraph" w:styleId="Akapitzlist">
+    <w:name w:val="List Paragraph"/>
+    <w:basedOn w:val="Normalny"/>
+    <w:uiPriority w:val="34"/>
+    <w:qFormat/>
+    <w:rsid w:val="00786F76"/>
+    <w:pPr>
+      <w:ind w:left="720"/>
+      <w:contextualSpacing/>
+    </w:pPr>
+  </w:style>
+  <w:style w:type="character" w:styleId="Hipercze">
+    <w:name w:val="Hyperlink"/>
+    <w:basedOn w:val="Domylnaczcionkaakapitu"/>
+    <w:uiPriority w:val="99"/>
+    <w:unhideWhenUsed/>
+    <w:rsid w:val="00786F76"/>
+    <w:rPr>
+      <w:color w:val="0563C1" w:themeColor="hyperlink"/>
+      <w:u w:val="single"/>
+    </w:rPr>
+  </w:style>
 </w:styles>
 </file>
 

--- a/readme.docx
+++ b/readme.docx
@@ -128,232 +128,256 @@
       <w:r>
         <w:t>https://github.com/GK4mil/GBank_MAILER_MS</w:t>
       </w:r>
+    </w:p>
+    <w:p>
+      <w:pPr>
+        <w:pStyle w:val="Nagwek2"/>
+        <w:rPr>
+          <w:sz w:val="28"/>
+          <w:szCs w:val="28"/>
+          <w:lang w:val="pl-PL"/>
+        </w:rPr>
+      </w:pPr>
+      <w:r>
+        <w:rPr>
+          <w:sz w:val="28"/>
+          <w:szCs w:val="28"/>
+          <w:lang w:val="pl-PL"/>
+        </w:rPr>
+        <w:t>Informacje ogólne</w:t>
+      </w:r>
+    </w:p>
+    <w:p>
+      <w:pPr>
+        <w:pStyle w:val="Nagwek2"/>
+        <w:rPr>
+          <w:sz w:val="28"/>
+          <w:szCs w:val="28"/>
+          <w:lang w:val="pl-PL"/>
+        </w:rPr>
+      </w:pPr>
+      <w:r>
+        <w:rPr>
+          <w:sz w:val="28"/>
+          <w:szCs w:val="28"/>
+          <w:lang w:val="pl-PL"/>
+        </w:rPr>
+        <w:t>-</w:t>
+      </w:r>
+    </w:p>
+    <w:p>
+      <w:pPr>
+        <w:pStyle w:val="Nagwek2"/>
+        <w:rPr>
+          <w:sz w:val="28"/>
+          <w:szCs w:val="28"/>
+        </w:rPr>
+      </w:pPr>
+      <w:proofErr w:type="spellStart"/>
+      <w:r>
+        <w:rPr>
+          <w:sz w:val="28"/>
+          <w:szCs w:val="28"/>
+        </w:rPr>
+        <w:t>Technologie</w:t>
+      </w:r>
+      <w:proofErr w:type="spellEnd"/>
+    </w:p>
+    <w:p>
+      <w:pPr>
+        <w:numPr>
+          <w:ilvl w:val="0"/>
+          <w:numId w:val="2"/>
+        </w:numPr>
+        <w:spacing w:before="100" w:beforeAutospacing="1" w:after="100" w:afterAutospacing="1" w:line="240" w:lineRule="auto"/>
+        <w:rPr>
+          <w:rFonts w:ascii="Times New Roman" w:eastAsia="Times New Roman" w:hAnsi="Times New Roman" w:cs="Times New Roman"/>
+          <w:sz w:val="24"/>
+          <w:szCs w:val="24"/>
+          <w:lang w:eastAsia="en-GB"/>
+        </w:rPr>
+      </w:pPr>
+      <w:r>
+        <w:rPr>
+          <w:rFonts w:ascii="Times New Roman" w:eastAsia="Times New Roman" w:hAnsi="Times New Roman" w:cs="Times New Roman"/>
+          <w:sz w:val="24"/>
+          <w:szCs w:val="24"/>
+          <w:lang w:eastAsia="en-GB"/>
+        </w:rPr>
+        <w:t>Angular + Bootstrap</w:t>
+      </w:r>
+    </w:p>
+    <w:p>
+      <w:pPr>
+        <w:numPr>
+          <w:ilvl w:val="0"/>
+          <w:numId w:val="2"/>
+        </w:numPr>
+        <w:spacing w:before="100" w:beforeAutospacing="1" w:after="100" w:afterAutospacing="1" w:line="240" w:lineRule="auto"/>
+        <w:rPr>
+          <w:rFonts w:ascii="Times New Roman" w:eastAsia="Times New Roman" w:hAnsi="Times New Roman" w:cs="Times New Roman"/>
+          <w:sz w:val="24"/>
+          <w:szCs w:val="24"/>
+          <w:lang w:eastAsia="en-GB"/>
+        </w:rPr>
+      </w:pPr>
+      <w:r>
+        <w:rPr>
+          <w:rFonts w:ascii="Times New Roman" w:eastAsia="Times New Roman" w:hAnsi="Times New Roman" w:cs="Times New Roman"/>
+          <w:sz w:val="24"/>
+          <w:szCs w:val="24"/>
+          <w:lang w:eastAsia="en-GB"/>
+        </w:rPr>
+        <w:t>.NET Core 6</w:t>
+      </w:r>
+    </w:p>
+    <w:p>
+      <w:pPr>
+        <w:numPr>
+          <w:ilvl w:val="0"/>
+          <w:numId w:val="2"/>
+        </w:numPr>
+        <w:spacing w:before="100" w:beforeAutospacing="1" w:after="100" w:afterAutospacing="1" w:line="240" w:lineRule="auto"/>
+        <w:rPr>
+          <w:rFonts w:ascii="Times New Roman" w:eastAsia="Times New Roman" w:hAnsi="Times New Roman" w:cs="Times New Roman"/>
+          <w:sz w:val="24"/>
+          <w:szCs w:val="24"/>
+          <w:lang w:eastAsia="en-GB"/>
+        </w:rPr>
+      </w:pPr>
+      <w:proofErr w:type="spellStart"/>
+      <w:r>
+        <w:rPr>
+          <w:rFonts w:ascii="Times New Roman" w:eastAsia="Times New Roman" w:hAnsi="Times New Roman" w:cs="Times New Roman"/>
+          <w:sz w:val="24"/>
+          <w:szCs w:val="24"/>
+          <w:lang w:eastAsia="en-GB"/>
+        </w:rPr>
+        <w:t>RabbitMQ</w:t>
+      </w:r>
+      <w:proofErr w:type="spellEnd"/>
+    </w:p>
+    <w:p>
+      <w:pPr>
+        <w:numPr>
+          <w:ilvl w:val="0"/>
+          <w:numId w:val="2"/>
+        </w:numPr>
+        <w:spacing w:before="100" w:beforeAutospacing="1" w:after="100" w:afterAutospacing="1" w:line="240" w:lineRule="auto"/>
+        <w:rPr>
+          <w:rFonts w:ascii="Times New Roman" w:eastAsia="Times New Roman" w:hAnsi="Times New Roman" w:cs="Times New Roman"/>
+          <w:sz w:val="24"/>
+          <w:szCs w:val="24"/>
+          <w:lang w:eastAsia="en-GB"/>
+        </w:rPr>
+      </w:pPr>
+      <w:proofErr w:type="spellStart"/>
+      <w:r>
+        <w:rPr>
+          <w:rFonts w:ascii="Times New Roman" w:eastAsia="Times New Roman" w:hAnsi="Times New Roman" w:cs="Times New Roman"/>
+          <w:sz w:val="24"/>
+          <w:szCs w:val="24"/>
+          <w:lang w:eastAsia="en-GB"/>
+        </w:rPr>
+        <w:t>Elasticsearch</w:t>
+      </w:r>
+      <w:proofErr w:type="spellEnd"/>
+      <w:r>
+        <w:rPr>
+          <w:rFonts w:ascii="Times New Roman" w:eastAsia="Times New Roman" w:hAnsi="Times New Roman" w:cs="Times New Roman"/>
+          <w:sz w:val="24"/>
+          <w:szCs w:val="24"/>
+          <w:lang w:eastAsia="en-GB"/>
+        </w:rPr>
+        <w:t xml:space="preserve"> + </w:t>
+      </w:r>
+      <w:proofErr w:type="spellStart"/>
+      <w:r>
+        <w:rPr>
+          <w:rFonts w:ascii="Times New Roman" w:eastAsia="Times New Roman" w:hAnsi="Times New Roman" w:cs="Times New Roman"/>
+          <w:sz w:val="24"/>
+          <w:szCs w:val="24"/>
+          <w:lang w:eastAsia="en-GB"/>
+        </w:rPr>
+        <w:t>Kibana</w:t>
+      </w:r>
+      <w:proofErr w:type="spellEnd"/>
+    </w:p>
+    <w:p>
+      <w:pPr>
+        <w:numPr>
+          <w:ilvl w:val="0"/>
+          <w:numId w:val="2"/>
+        </w:numPr>
+        <w:spacing w:before="100" w:beforeAutospacing="1" w:after="100" w:afterAutospacing="1" w:line="240" w:lineRule="auto"/>
+        <w:rPr>
+          <w:rFonts w:ascii="Times New Roman" w:eastAsia="Times New Roman" w:hAnsi="Times New Roman" w:cs="Times New Roman"/>
+          <w:sz w:val="24"/>
+          <w:szCs w:val="24"/>
+          <w:lang w:eastAsia="en-GB"/>
+        </w:rPr>
+      </w:pPr>
+      <w:r>
+        <w:rPr>
+          <w:rFonts w:ascii="Times New Roman" w:eastAsia="Times New Roman" w:hAnsi="Times New Roman" w:cs="Times New Roman"/>
+          <w:sz w:val="24"/>
+          <w:szCs w:val="24"/>
+          <w:lang w:eastAsia="en-GB"/>
+        </w:rPr>
+        <w:t>MSSQL</w:t>
+      </w:r>
+    </w:p>
+    <w:p>
+      <w:pPr>
+        <w:numPr>
+          <w:ilvl w:val="0"/>
+          <w:numId w:val="2"/>
+        </w:numPr>
+        <w:spacing w:before="100" w:beforeAutospacing="1" w:after="100" w:afterAutospacing="1" w:line="240" w:lineRule="auto"/>
+        <w:rPr>
+          <w:rFonts w:ascii="Times New Roman" w:eastAsia="Times New Roman" w:hAnsi="Times New Roman" w:cs="Times New Roman"/>
+          <w:sz w:val="24"/>
+          <w:szCs w:val="24"/>
+          <w:lang w:eastAsia="en-GB"/>
+        </w:rPr>
+      </w:pPr>
+      <w:proofErr w:type="spellStart"/>
+      <w:r>
+        <w:rPr>
+          <w:rFonts w:ascii="Times New Roman" w:eastAsia="Times New Roman" w:hAnsi="Times New Roman" w:cs="Times New Roman"/>
+          <w:sz w:val="24"/>
+          <w:szCs w:val="24"/>
+          <w:lang w:eastAsia="en-GB"/>
+        </w:rPr>
+        <w:t>Microservices</w:t>
+      </w:r>
+      <w:proofErr w:type="spellEnd"/>
+    </w:p>
+    <w:p>
+      <w:pPr>
+        <w:numPr>
+          <w:ilvl w:val="0"/>
+          <w:numId w:val="2"/>
+        </w:numPr>
+        <w:spacing w:before="100" w:beforeAutospacing="1" w:after="100" w:afterAutospacing="1" w:line="240" w:lineRule="auto"/>
+        <w:rPr>
+          <w:rFonts w:ascii="Times New Roman" w:eastAsia="Times New Roman" w:hAnsi="Times New Roman" w:cs="Times New Roman"/>
+          <w:sz w:val="24"/>
+          <w:szCs w:val="24"/>
+          <w:lang w:eastAsia="en-GB"/>
+        </w:rPr>
+      </w:pPr>
+      <w:r>
+        <w:rPr>
+          <w:rFonts w:ascii="Times New Roman" w:eastAsia="Times New Roman" w:hAnsi="Times New Roman" w:cs="Times New Roman"/>
+          <w:sz w:val="24"/>
+          <w:szCs w:val="24"/>
+          <w:lang w:eastAsia="en-GB"/>
+        </w:rPr>
+        <w:t>Docker</w:t>
+      </w:r>
       <w:bookmarkStart w:id="0" w:name="_GoBack"/>
       <w:bookmarkEnd w:id="0"/>
-    </w:p>
-    <w:p>
-      <w:pPr>
-        <w:pStyle w:val="Nagwek2"/>
-        <w:rPr>
-          <w:sz w:val="28"/>
-          <w:szCs w:val="28"/>
-          <w:lang w:val="pl-PL"/>
-        </w:rPr>
-      </w:pPr>
-      <w:r>
-        <w:rPr>
-          <w:sz w:val="28"/>
-          <w:szCs w:val="28"/>
-          <w:lang w:val="pl-PL"/>
-        </w:rPr>
-        <w:t>Informacje ogólne</w:t>
-      </w:r>
-    </w:p>
-    <w:p>
-      <w:pPr>
-        <w:pStyle w:val="Nagwek2"/>
-        <w:rPr>
-          <w:sz w:val="28"/>
-          <w:szCs w:val="28"/>
-          <w:lang w:val="pl-PL"/>
-        </w:rPr>
-      </w:pPr>
-      <w:r>
-        <w:rPr>
-          <w:sz w:val="28"/>
-          <w:szCs w:val="28"/>
-          <w:lang w:val="pl-PL"/>
-        </w:rPr>
-        <w:t>-</w:t>
-      </w:r>
-    </w:p>
-    <w:p>
-      <w:pPr>
-        <w:pStyle w:val="Nagwek2"/>
-        <w:rPr>
-          <w:sz w:val="28"/>
-          <w:szCs w:val="28"/>
-        </w:rPr>
-      </w:pPr>
-      <w:proofErr w:type="spellStart"/>
-      <w:r>
-        <w:rPr>
-          <w:sz w:val="28"/>
-          <w:szCs w:val="28"/>
-        </w:rPr>
-        <w:t>Technologie</w:t>
-      </w:r>
-      <w:proofErr w:type="spellEnd"/>
-    </w:p>
-    <w:p>
-      <w:pPr>
-        <w:numPr>
-          <w:ilvl w:val="0"/>
-          <w:numId w:val="2"/>
-        </w:numPr>
-        <w:spacing w:before="100" w:beforeAutospacing="1" w:after="100" w:afterAutospacing="1" w:line="240" w:lineRule="auto"/>
-        <w:rPr>
-          <w:rFonts w:ascii="Times New Roman" w:eastAsia="Times New Roman" w:hAnsi="Times New Roman" w:cs="Times New Roman"/>
-          <w:sz w:val="24"/>
-          <w:szCs w:val="24"/>
-          <w:lang w:eastAsia="en-GB"/>
-        </w:rPr>
-      </w:pPr>
-      <w:r>
-        <w:rPr>
-          <w:rFonts w:ascii="Times New Roman" w:eastAsia="Times New Roman" w:hAnsi="Times New Roman" w:cs="Times New Roman"/>
-          <w:sz w:val="24"/>
-          <w:szCs w:val="24"/>
-          <w:lang w:eastAsia="en-GB"/>
-        </w:rPr>
-        <w:t>Angular + Bootstrap</w:t>
-      </w:r>
-    </w:p>
-    <w:p>
-      <w:pPr>
-        <w:numPr>
-          <w:ilvl w:val="0"/>
-          <w:numId w:val="2"/>
-        </w:numPr>
-        <w:spacing w:before="100" w:beforeAutospacing="1" w:after="100" w:afterAutospacing="1" w:line="240" w:lineRule="auto"/>
-        <w:rPr>
-          <w:rFonts w:ascii="Times New Roman" w:eastAsia="Times New Roman" w:hAnsi="Times New Roman" w:cs="Times New Roman"/>
-          <w:sz w:val="24"/>
-          <w:szCs w:val="24"/>
-          <w:lang w:eastAsia="en-GB"/>
-        </w:rPr>
-      </w:pPr>
-      <w:r>
-        <w:rPr>
-          <w:rFonts w:ascii="Times New Roman" w:eastAsia="Times New Roman" w:hAnsi="Times New Roman" w:cs="Times New Roman"/>
-          <w:sz w:val="24"/>
-          <w:szCs w:val="24"/>
-          <w:lang w:eastAsia="en-GB"/>
-        </w:rPr>
-        <w:t>.NET Core 5</w:t>
-      </w:r>
-    </w:p>
-    <w:p>
-      <w:pPr>
-        <w:numPr>
-          <w:ilvl w:val="0"/>
-          <w:numId w:val="2"/>
-        </w:numPr>
-        <w:spacing w:before="100" w:beforeAutospacing="1" w:after="100" w:afterAutospacing="1" w:line="240" w:lineRule="auto"/>
-        <w:rPr>
-          <w:rFonts w:ascii="Times New Roman" w:eastAsia="Times New Roman" w:hAnsi="Times New Roman" w:cs="Times New Roman"/>
-          <w:sz w:val="24"/>
-          <w:szCs w:val="24"/>
-          <w:lang w:eastAsia="en-GB"/>
-        </w:rPr>
-      </w:pPr>
-      <w:proofErr w:type="spellStart"/>
-      <w:r>
-        <w:rPr>
-          <w:rFonts w:ascii="Times New Roman" w:eastAsia="Times New Roman" w:hAnsi="Times New Roman" w:cs="Times New Roman"/>
-          <w:sz w:val="24"/>
-          <w:szCs w:val="24"/>
-          <w:lang w:eastAsia="en-GB"/>
-        </w:rPr>
-        <w:t>RabbitMQ</w:t>
-      </w:r>
-      <w:proofErr w:type="spellEnd"/>
-    </w:p>
-    <w:p>
-      <w:pPr>
-        <w:numPr>
-          <w:ilvl w:val="0"/>
-          <w:numId w:val="2"/>
-        </w:numPr>
-        <w:spacing w:before="100" w:beforeAutospacing="1" w:after="100" w:afterAutospacing="1" w:line="240" w:lineRule="auto"/>
-        <w:rPr>
-          <w:rFonts w:ascii="Times New Roman" w:eastAsia="Times New Roman" w:hAnsi="Times New Roman" w:cs="Times New Roman"/>
-          <w:sz w:val="24"/>
-          <w:szCs w:val="24"/>
-          <w:lang w:eastAsia="en-GB"/>
-        </w:rPr>
-      </w:pPr>
-      <w:proofErr w:type="spellStart"/>
-      <w:r>
-        <w:rPr>
-          <w:rFonts w:ascii="Times New Roman" w:eastAsia="Times New Roman" w:hAnsi="Times New Roman" w:cs="Times New Roman"/>
-          <w:sz w:val="24"/>
-          <w:szCs w:val="24"/>
-          <w:lang w:eastAsia="en-GB"/>
-        </w:rPr>
-        <w:t>Elasticsearch</w:t>
-      </w:r>
-      <w:proofErr w:type="spellEnd"/>
-      <w:r>
-        <w:rPr>
-          <w:rFonts w:ascii="Times New Roman" w:eastAsia="Times New Roman" w:hAnsi="Times New Roman" w:cs="Times New Roman"/>
-          <w:sz w:val="24"/>
-          <w:szCs w:val="24"/>
-          <w:lang w:eastAsia="en-GB"/>
-        </w:rPr>
-        <w:t xml:space="preserve"> + </w:t>
-      </w:r>
-      <w:proofErr w:type="spellStart"/>
-      <w:r>
-        <w:rPr>
-          <w:rFonts w:ascii="Times New Roman" w:eastAsia="Times New Roman" w:hAnsi="Times New Roman" w:cs="Times New Roman"/>
-          <w:sz w:val="24"/>
-          <w:szCs w:val="24"/>
-          <w:lang w:eastAsia="en-GB"/>
-        </w:rPr>
-        <w:t>Kibana</w:t>
-      </w:r>
-      <w:proofErr w:type="spellEnd"/>
-    </w:p>
-    <w:p>
-      <w:pPr>
-        <w:numPr>
-          <w:ilvl w:val="0"/>
-          <w:numId w:val="2"/>
-        </w:numPr>
-        <w:spacing w:before="100" w:beforeAutospacing="1" w:after="100" w:afterAutospacing="1" w:line="240" w:lineRule="auto"/>
-        <w:rPr>
-          <w:rFonts w:ascii="Times New Roman" w:eastAsia="Times New Roman" w:hAnsi="Times New Roman" w:cs="Times New Roman"/>
-          <w:sz w:val="24"/>
-          <w:szCs w:val="24"/>
-          <w:lang w:eastAsia="en-GB"/>
-        </w:rPr>
-      </w:pPr>
-      <w:r>
-        <w:rPr>
-          <w:rFonts w:ascii="Times New Roman" w:eastAsia="Times New Roman" w:hAnsi="Times New Roman" w:cs="Times New Roman"/>
-          <w:sz w:val="24"/>
-          <w:szCs w:val="24"/>
-          <w:lang w:eastAsia="en-GB"/>
-        </w:rPr>
-        <w:t>MSSQL</w:t>
-      </w:r>
-    </w:p>
-    <w:p>
-      <w:pPr>
-        <w:numPr>
-          <w:ilvl w:val="0"/>
-          <w:numId w:val="2"/>
-        </w:numPr>
-        <w:spacing w:before="100" w:beforeAutospacing="1" w:after="100" w:afterAutospacing="1" w:line="240" w:lineRule="auto"/>
-        <w:rPr>
-          <w:rFonts w:ascii="Times New Roman" w:eastAsia="Times New Roman" w:hAnsi="Times New Roman" w:cs="Times New Roman"/>
-          <w:sz w:val="24"/>
-          <w:szCs w:val="24"/>
-          <w:lang w:eastAsia="en-GB"/>
-        </w:rPr>
-      </w:pPr>
-      <w:proofErr w:type="spellStart"/>
-      <w:r>
-        <w:rPr>
-          <w:rFonts w:ascii="Times New Roman" w:eastAsia="Times New Roman" w:hAnsi="Times New Roman" w:cs="Times New Roman"/>
-          <w:sz w:val="24"/>
-          <w:szCs w:val="24"/>
-          <w:lang w:eastAsia="en-GB"/>
-        </w:rPr>
-        <w:t>Microservices</w:t>
-      </w:r>
-      <w:proofErr w:type="spellEnd"/>
     </w:p>
     <w:p>
       <w:pPr>
@@ -598,6 +622,645 @@
           <w:lang w:val="pl-PL"/>
         </w:rPr>
       </w:pPr>
+      <w:r>
+        <w:rPr>
+          <w:b/>
+          <w:color w:val="0070C0"/>
+          <w:sz w:val="52"/>
+          <w:lang w:val="pl-PL"/>
+        </w:rPr>
+        <w:lastRenderedPageBreak/>
+        <w:t xml:space="preserve">Stacja meteorologiczna - </w:t>
+      </w:r>
+      <w:r>
+        <w:rPr>
+          <w:b/>
+          <w:color w:val="0070C0"/>
+          <w:sz w:val="52"/>
+          <w:lang w:val="pl-PL"/>
+        </w:rPr>
+        <w:t>praca inżynierska</w:t>
+      </w:r>
+    </w:p>
+    <w:p>
+      <w:pPr>
+        <w:rPr>
+          <w:lang w:val="pl-PL"/>
+        </w:rPr>
+      </w:pPr>
+      <w:r>
+        <w:rPr>
+          <w:lang w:val="pl-PL"/>
+        </w:rPr>
+        <w:t xml:space="preserve">Lokalizacja: </w:t>
+      </w:r>
+      <w:r>
+        <w:rPr>
+          <w:lang w:val="pl-PL"/>
+        </w:rPr>
+        <w:br/>
+      </w:r>
+      <w:r>
+        <w:rPr>
+          <w:lang w:val="pl-PL"/>
+        </w:rPr>
+        <w:t>kod, przykładowe zrzuty ekranu oraz więcej informacji na życzenie</w:t>
+      </w:r>
+      <w:r>
+        <w:rPr>
+          <w:lang w:val="pl-PL"/>
+        </w:rPr>
+        <w:t>, praca inżynierska</w:t>
+      </w:r>
+    </w:p>
+    <w:p>
+      <w:pPr>
+        <w:pStyle w:val="Nagwek2"/>
+        <w:rPr>
+          <w:sz w:val="28"/>
+          <w:szCs w:val="28"/>
+          <w:lang w:val="pl-PL"/>
+        </w:rPr>
+      </w:pPr>
+      <w:r>
+        <w:rPr>
+          <w:sz w:val="28"/>
+          <w:szCs w:val="28"/>
+          <w:lang w:val="pl-PL"/>
+        </w:rPr>
+        <w:t>Informacje ogólne</w:t>
+      </w:r>
+    </w:p>
+    <w:p>
+      <w:pPr>
+        <w:pStyle w:val="Nagwek2"/>
+        <w:rPr>
+          <w:sz w:val="28"/>
+          <w:szCs w:val="28"/>
+          <w:lang w:val="pl-PL"/>
+        </w:rPr>
+      </w:pPr>
+      <w:r>
+        <w:rPr>
+          <w:b w:val="0"/>
+          <w:bCs w:val="0"/>
+          <w:sz w:val="24"/>
+          <w:szCs w:val="24"/>
+          <w:lang w:val="pl-PL"/>
+        </w:rPr>
+        <w:t>Prosta stacja meteorologiczna</w:t>
+      </w:r>
+      <w:r>
+        <w:rPr>
+          <w:b w:val="0"/>
+          <w:bCs w:val="0"/>
+          <w:sz w:val="24"/>
+          <w:szCs w:val="24"/>
+          <w:lang w:val="pl-PL"/>
+        </w:rPr>
+        <w:t xml:space="preserve"> z</w:t>
+      </w:r>
+      <w:r>
+        <w:rPr>
+          <w:b w:val="0"/>
+          <w:bCs w:val="0"/>
+          <w:sz w:val="24"/>
+          <w:szCs w:val="24"/>
+          <w:lang w:val="pl-PL"/>
+        </w:rPr>
+        <w:t>realizowana</w:t>
+      </w:r>
+      <w:r>
+        <w:rPr>
+          <w:b w:val="0"/>
+          <w:bCs w:val="0"/>
+          <w:sz w:val="24"/>
+          <w:szCs w:val="24"/>
+          <w:lang w:val="pl-PL"/>
+        </w:rPr>
+        <w:t xml:space="preserve"> wykorzystaniem platformy </w:t>
+      </w:r>
+      <w:proofErr w:type="spellStart"/>
+      <w:r>
+        <w:rPr>
+          <w:b w:val="0"/>
+          <w:bCs w:val="0"/>
+          <w:sz w:val="24"/>
+          <w:szCs w:val="24"/>
+          <w:lang w:val="pl-PL"/>
+        </w:rPr>
+        <w:t>Arduino</w:t>
+      </w:r>
+      <w:proofErr w:type="spellEnd"/>
+      <w:r>
+        <w:rPr>
+          <w:b w:val="0"/>
+          <w:bCs w:val="0"/>
+          <w:sz w:val="24"/>
+          <w:szCs w:val="24"/>
+          <w:lang w:val="pl-PL"/>
+        </w:rPr>
+        <w:t xml:space="preserve">, która dzięki modułowi </w:t>
+      </w:r>
+      <w:proofErr w:type="spellStart"/>
+      <w:r>
+        <w:rPr>
+          <w:b w:val="0"/>
+          <w:bCs w:val="0"/>
+          <w:sz w:val="24"/>
+          <w:szCs w:val="24"/>
+          <w:lang w:val="pl-PL"/>
+        </w:rPr>
+        <w:t>WiFi</w:t>
+      </w:r>
+      <w:proofErr w:type="spellEnd"/>
+      <w:r>
+        <w:rPr>
+          <w:b w:val="0"/>
+          <w:bCs w:val="0"/>
+          <w:sz w:val="24"/>
+          <w:szCs w:val="24"/>
+          <w:lang w:val="pl-PL"/>
+        </w:rPr>
+        <w:t xml:space="preserve"> oraz dostępie do Internetu za pomocą sieci WLAN </w:t>
+      </w:r>
+      <w:r>
+        <w:rPr>
+          <w:b w:val="0"/>
+          <w:bCs w:val="0"/>
+          <w:sz w:val="24"/>
+          <w:szCs w:val="24"/>
+          <w:lang w:val="pl-PL"/>
+        </w:rPr>
+        <w:t>cyklicznie przesył</w:t>
+      </w:r>
+      <w:r>
+        <w:rPr>
+          <w:b w:val="0"/>
+          <w:bCs w:val="0"/>
+          <w:sz w:val="24"/>
+          <w:szCs w:val="24"/>
+          <w:lang w:val="pl-PL"/>
+        </w:rPr>
+        <w:t>a</w:t>
+      </w:r>
+      <w:r>
+        <w:rPr>
+          <w:b w:val="0"/>
+          <w:bCs w:val="0"/>
+          <w:sz w:val="24"/>
+          <w:szCs w:val="24"/>
+          <w:lang w:val="pl-PL"/>
+        </w:rPr>
+        <w:t xml:space="preserve"> zmierzone parametry pogodowe na serwer</w:t>
+      </w:r>
+      <w:r>
+        <w:rPr>
+          <w:b w:val="0"/>
+          <w:bCs w:val="0"/>
+          <w:sz w:val="24"/>
+          <w:szCs w:val="24"/>
+          <w:lang w:val="pl-PL"/>
+        </w:rPr>
+        <w:t xml:space="preserve"> WWW. Aplikacja webowa służy d</w:t>
+      </w:r>
+      <w:r>
+        <w:rPr>
+          <w:b w:val="0"/>
+          <w:bCs w:val="0"/>
+          <w:sz w:val="24"/>
+          <w:szCs w:val="24"/>
+          <w:lang w:val="pl-PL"/>
+        </w:rPr>
+        <w:t>o podglądu aktualnych danych oraz tych zebranych już wcześniej</w:t>
+      </w:r>
+      <w:r>
+        <w:rPr>
+          <w:b w:val="0"/>
+          <w:bCs w:val="0"/>
+          <w:sz w:val="24"/>
+          <w:szCs w:val="24"/>
+          <w:lang w:val="pl-PL"/>
+        </w:rPr>
+        <w:t>.</w:t>
+      </w:r>
+    </w:p>
+    <w:p>
+      <w:pPr>
+        <w:pStyle w:val="Nagwek2"/>
+        <w:rPr>
+          <w:sz w:val="28"/>
+          <w:szCs w:val="28"/>
+          <w:lang w:val="pl-PL"/>
+        </w:rPr>
+      </w:pPr>
+      <w:r>
+        <w:rPr>
+          <w:sz w:val="28"/>
+          <w:szCs w:val="28"/>
+          <w:lang w:val="pl-PL"/>
+        </w:rPr>
+        <w:t>Technologie</w:t>
+      </w:r>
+    </w:p>
+    <w:p>
+      <w:pPr>
+        <w:numPr>
+          <w:ilvl w:val="0"/>
+          <w:numId w:val="2"/>
+        </w:numPr>
+        <w:spacing w:before="100" w:beforeAutospacing="1" w:after="100" w:afterAutospacing="1" w:line="240" w:lineRule="auto"/>
+        <w:rPr>
+          <w:rFonts w:ascii="Times New Roman" w:eastAsia="Times New Roman" w:hAnsi="Times New Roman" w:cs="Times New Roman"/>
+          <w:sz w:val="24"/>
+          <w:szCs w:val="24"/>
+          <w:lang w:eastAsia="en-GB"/>
+        </w:rPr>
+      </w:pPr>
+      <w:r>
+        <w:rPr>
+          <w:rFonts w:ascii="Times New Roman" w:eastAsia="Times New Roman" w:hAnsi="Times New Roman" w:cs="Times New Roman"/>
+          <w:sz w:val="24"/>
+          <w:szCs w:val="24"/>
+          <w:lang w:eastAsia="en-GB"/>
+        </w:rPr>
+        <w:t>PHP</w:t>
+      </w:r>
+    </w:p>
+    <w:p>
+      <w:pPr>
+        <w:numPr>
+          <w:ilvl w:val="0"/>
+          <w:numId w:val="2"/>
+        </w:numPr>
+        <w:spacing w:before="100" w:beforeAutospacing="1" w:after="100" w:afterAutospacing="1" w:line="240" w:lineRule="auto"/>
+        <w:rPr>
+          <w:rFonts w:ascii="Times New Roman" w:eastAsia="Times New Roman" w:hAnsi="Times New Roman" w:cs="Times New Roman"/>
+          <w:sz w:val="24"/>
+          <w:szCs w:val="24"/>
+          <w:lang w:eastAsia="en-GB"/>
+        </w:rPr>
+      </w:pPr>
+      <w:r>
+        <w:rPr>
+          <w:rFonts w:ascii="Times New Roman" w:eastAsia="Times New Roman" w:hAnsi="Times New Roman" w:cs="Times New Roman"/>
+          <w:sz w:val="24"/>
+          <w:szCs w:val="24"/>
+          <w:lang w:eastAsia="en-GB"/>
+        </w:rPr>
+        <w:t>JavaScript</w:t>
+      </w:r>
+    </w:p>
+    <w:p>
+      <w:pPr>
+        <w:numPr>
+          <w:ilvl w:val="0"/>
+          <w:numId w:val="2"/>
+        </w:numPr>
+        <w:spacing w:before="100" w:beforeAutospacing="1" w:after="100" w:afterAutospacing="1" w:line="240" w:lineRule="auto"/>
+        <w:rPr>
+          <w:rFonts w:ascii="Times New Roman" w:eastAsia="Times New Roman" w:hAnsi="Times New Roman" w:cs="Times New Roman"/>
+          <w:sz w:val="24"/>
+          <w:szCs w:val="24"/>
+          <w:lang w:eastAsia="en-GB"/>
+        </w:rPr>
+      </w:pPr>
+      <w:r>
+        <w:rPr>
+          <w:rFonts w:ascii="Times New Roman" w:eastAsia="Times New Roman" w:hAnsi="Times New Roman" w:cs="Times New Roman"/>
+          <w:sz w:val="24"/>
+          <w:szCs w:val="24"/>
+          <w:lang w:eastAsia="en-GB"/>
+        </w:rPr>
+        <w:t>Bootstrap</w:t>
+      </w:r>
+    </w:p>
+    <w:p>
+      <w:pPr>
+        <w:numPr>
+          <w:ilvl w:val="0"/>
+          <w:numId w:val="2"/>
+        </w:numPr>
+        <w:spacing w:before="100" w:beforeAutospacing="1" w:after="100" w:afterAutospacing="1" w:line="240" w:lineRule="auto"/>
+        <w:rPr>
+          <w:rFonts w:ascii="Times New Roman" w:eastAsia="Times New Roman" w:hAnsi="Times New Roman" w:cs="Times New Roman"/>
+          <w:sz w:val="24"/>
+          <w:szCs w:val="24"/>
+          <w:lang w:eastAsia="en-GB"/>
+        </w:rPr>
+      </w:pPr>
+      <w:r>
+        <w:rPr>
+          <w:rFonts w:ascii="Times New Roman" w:eastAsia="Times New Roman" w:hAnsi="Times New Roman" w:cs="Times New Roman"/>
+          <w:sz w:val="24"/>
+          <w:szCs w:val="24"/>
+          <w:lang w:eastAsia="en-GB"/>
+        </w:rPr>
+        <w:t>MySQL</w:t>
+      </w:r>
+    </w:p>
+    <w:p>
+      <w:pPr>
+        <w:numPr>
+          <w:ilvl w:val="0"/>
+          <w:numId w:val="2"/>
+        </w:numPr>
+        <w:spacing w:before="100" w:beforeAutospacing="1" w:after="100" w:afterAutospacing="1" w:line="240" w:lineRule="auto"/>
+        <w:rPr>
+          <w:rFonts w:ascii="Times New Roman" w:eastAsia="Times New Roman" w:hAnsi="Times New Roman" w:cs="Times New Roman"/>
+          <w:sz w:val="24"/>
+          <w:szCs w:val="24"/>
+          <w:lang w:eastAsia="en-GB"/>
+        </w:rPr>
+      </w:pPr>
+      <w:r>
+        <w:rPr>
+          <w:rFonts w:ascii="Times New Roman" w:eastAsia="Times New Roman" w:hAnsi="Times New Roman" w:cs="Times New Roman"/>
+          <w:sz w:val="24"/>
+          <w:szCs w:val="24"/>
+          <w:lang w:eastAsia="en-GB"/>
+        </w:rPr>
+        <w:t>jQuery</w:t>
+      </w:r>
+    </w:p>
+    <w:p>
+      <w:pPr>
+        <w:numPr>
+          <w:ilvl w:val="0"/>
+          <w:numId w:val="2"/>
+        </w:numPr>
+        <w:spacing w:before="100" w:beforeAutospacing="1" w:after="100" w:afterAutospacing="1" w:line="240" w:lineRule="auto"/>
+        <w:rPr>
+          <w:rFonts w:ascii="Times New Roman" w:eastAsia="Times New Roman" w:hAnsi="Times New Roman" w:cs="Times New Roman"/>
+          <w:sz w:val="24"/>
+          <w:szCs w:val="24"/>
+          <w:lang w:eastAsia="en-GB"/>
+        </w:rPr>
+      </w:pPr>
+      <w:r>
+        <w:rPr>
+          <w:rFonts w:ascii="Times New Roman" w:eastAsia="Times New Roman" w:hAnsi="Times New Roman" w:cs="Times New Roman"/>
+          <w:sz w:val="24"/>
+          <w:szCs w:val="24"/>
+          <w:lang w:eastAsia="en-GB"/>
+        </w:rPr>
+        <w:t>Google Charts</w:t>
+      </w:r>
+    </w:p>
+    <w:p>
+      <w:pPr>
+        <w:pStyle w:val="Nagwek2"/>
+        <w:rPr>
+          <w:sz w:val="28"/>
+          <w:szCs w:val="28"/>
+        </w:rPr>
+      </w:pPr>
+      <w:proofErr w:type="spellStart"/>
+      <w:r>
+        <w:rPr>
+          <w:sz w:val="28"/>
+          <w:szCs w:val="28"/>
+        </w:rPr>
+        <w:t>Funkcjonalności</w:t>
+      </w:r>
+      <w:proofErr w:type="spellEnd"/>
+    </w:p>
+    <w:p>
+      <w:pPr>
+        <w:numPr>
+          <w:ilvl w:val="0"/>
+          <w:numId w:val="3"/>
+        </w:numPr>
+        <w:spacing w:before="100" w:beforeAutospacing="1" w:after="100" w:afterAutospacing="1" w:line="240" w:lineRule="auto"/>
+        <w:rPr>
+          <w:rFonts w:ascii="Times New Roman" w:eastAsia="Times New Roman" w:hAnsi="Times New Roman" w:cs="Times New Roman"/>
+          <w:sz w:val="24"/>
+          <w:szCs w:val="24"/>
+          <w:lang w:val="pl-PL" w:eastAsia="en-GB"/>
+        </w:rPr>
+      </w:pPr>
+      <w:r>
+        <w:rPr>
+          <w:rFonts w:ascii="Times New Roman" w:eastAsia="Times New Roman" w:hAnsi="Times New Roman" w:cs="Times New Roman"/>
+          <w:sz w:val="24"/>
+          <w:szCs w:val="24"/>
+          <w:lang w:val="pl-PL" w:eastAsia="en-GB"/>
+        </w:rPr>
+        <w:t>Przekazywanie danych ze stacji za pomoc</w:t>
+      </w:r>
+      <w:r>
+        <w:rPr>
+          <w:rFonts w:ascii="Times New Roman" w:eastAsia="Times New Roman" w:hAnsi="Times New Roman" w:cs="Times New Roman"/>
+          <w:sz w:val="24"/>
+          <w:szCs w:val="24"/>
+          <w:lang w:val="pl-PL" w:eastAsia="en-GB"/>
+        </w:rPr>
+        <w:t>ą zapytań HTTP POST</w:t>
+      </w:r>
+    </w:p>
+    <w:p>
+      <w:pPr>
+        <w:numPr>
+          <w:ilvl w:val="0"/>
+          <w:numId w:val="3"/>
+        </w:numPr>
+        <w:spacing w:before="100" w:beforeAutospacing="1" w:after="100" w:afterAutospacing="1" w:line="240" w:lineRule="auto"/>
+        <w:rPr>
+          <w:rFonts w:ascii="Times New Roman" w:eastAsia="Times New Roman" w:hAnsi="Times New Roman" w:cs="Times New Roman"/>
+          <w:sz w:val="24"/>
+          <w:szCs w:val="24"/>
+          <w:lang w:val="pl-PL" w:eastAsia="en-GB"/>
+        </w:rPr>
+      </w:pPr>
+      <w:r>
+        <w:rPr>
+          <w:rFonts w:ascii="Times New Roman" w:eastAsia="Times New Roman" w:hAnsi="Times New Roman" w:cs="Times New Roman"/>
+          <w:sz w:val="24"/>
+          <w:szCs w:val="24"/>
+          <w:lang w:val="pl-PL" w:eastAsia="en-GB"/>
+        </w:rPr>
+        <w:t>Wizualizacja danych w postaci wykresó</w:t>
+      </w:r>
+      <w:r>
+        <w:rPr>
+          <w:rFonts w:ascii="Times New Roman" w:eastAsia="Times New Roman" w:hAnsi="Times New Roman" w:cs="Times New Roman"/>
+          <w:sz w:val="24"/>
+          <w:szCs w:val="24"/>
+          <w:lang w:val="pl-PL" w:eastAsia="en-GB"/>
+        </w:rPr>
+        <w:t>w</w:t>
+      </w:r>
+    </w:p>
+    <w:p>
+      <w:pPr>
+        <w:numPr>
+          <w:ilvl w:val="0"/>
+          <w:numId w:val="3"/>
+        </w:numPr>
+        <w:spacing w:before="100" w:beforeAutospacing="1" w:after="100" w:afterAutospacing="1" w:line="240" w:lineRule="auto"/>
+        <w:rPr>
+          <w:rFonts w:ascii="Times New Roman" w:eastAsia="Times New Roman" w:hAnsi="Times New Roman" w:cs="Times New Roman"/>
+          <w:sz w:val="24"/>
+          <w:szCs w:val="24"/>
+          <w:lang w:val="pl-PL" w:eastAsia="en-GB"/>
+        </w:rPr>
+      </w:pPr>
+      <w:r>
+        <w:rPr>
+          <w:rFonts w:ascii="Times New Roman" w:eastAsia="Times New Roman" w:hAnsi="Times New Roman" w:cs="Times New Roman"/>
+          <w:sz w:val="24"/>
+          <w:szCs w:val="24"/>
+          <w:lang w:val="pl-PL" w:eastAsia="en-GB"/>
+        </w:rPr>
+        <w:t>Wybór daty pomiarów</w:t>
+      </w:r>
+    </w:p>
+    <w:p>
+      <w:pPr>
+        <w:numPr>
+          <w:ilvl w:val="0"/>
+          <w:numId w:val="3"/>
+        </w:numPr>
+        <w:spacing w:before="100" w:beforeAutospacing="1" w:after="100" w:afterAutospacing="1" w:line="240" w:lineRule="auto"/>
+        <w:rPr>
+          <w:rFonts w:ascii="Times New Roman" w:eastAsia="Times New Roman" w:hAnsi="Times New Roman" w:cs="Times New Roman"/>
+          <w:sz w:val="24"/>
+          <w:szCs w:val="24"/>
+          <w:lang w:val="pl-PL" w:eastAsia="en-GB"/>
+        </w:rPr>
+      </w:pPr>
+      <w:r>
+        <w:rPr>
+          <w:rFonts w:ascii="Times New Roman" w:eastAsia="Times New Roman" w:hAnsi="Times New Roman" w:cs="Times New Roman"/>
+          <w:sz w:val="24"/>
+          <w:szCs w:val="24"/>
+          <w:lang w:val="pl-PL" w:eastAsia="en-GB"/>
+        </w:rPr>
+        <w:t>Wyznaczanie maksimum oraz minimum dobowych dla każdego z parametrów</w:t>
+      </w:r>
+    </w:p>
+    <w:p>
+      <w:pPr>
+        <w:numPr>
+          <w:ilvl w:val="0"/>
+          <w:numId w:val="3"/>
+        </w:numPr>
+        <w:spacing w:before="100" w:beforeAutospacing="1" w:after="100" w:afterAutospacing="1" w:line="240" w:lineRule="auto"/>
+        <w:rPr>
+          <w:rFonts w:ascii="Times New Roman" w:eastAsia="Times New Roman" w:hAnsi="Times New Roman" w:cs="Times New Roman"/>
+          <w:b/>
+          <w:bCs/>
+          <w:sz w:val="28"/>
+          <w:szCs w:val="28"/>
+          <w:lang w:eastAsia="en-GB"/>
+        </w:rPr>
+      </w:pPr>
+      <w:r>
+        <w:rPr>
+          <w:rFonts w:ascii="Times New Roman" w:eastAsia="Times New Roman" w:hAnsi="Times New Roman" w:cs="Times New Roman"/>
+          <w:sz w:val="24"/>
+          <w:szCs w:val="24"/>
+          <w:lang w:val="pl-PL" w:eastAsia="en-GB"/>
+        </w:rPr>
+        <w:t>Wyświetlanie tendencji dla parametrów, tj. spadkowa, wzrostowa, stała</w:t>
+      </w:r>
+    </w:p>
+    <w:p>
+      <w:pPr>
+        <w:pStyle w:val="Nagwek2"/>
+        <w:rPr>
+          <w:sz w:val="28"/>
+          <w:szCs w:val="28"/>
+        </w:rPr>
+      </w:pPr>
+    </w:p>
+    <w:p>
+      <w:pPr>
+        <w:pStyle w:val="Nagwek2"/>
+        <w:rPr>
+          <w:sz w:val="28"/>
+          <w:szCs w:val="28"/>
+        </w:rPr>
+      </w:pPr>
+    </w:p>
+    <w:p>
+      <w:pPr>
+        <w:pStyle w:val="Nagwek2"/>
+        <w:rPr>
+          <w:sz w:val="28"/>
+          <w:szCs w:val="28"/>
+        </w:rPr>
+      </w:pPr>
+    </w:p>
+    <w:p>
+      <w:pPr>
+        <w:pStyle w:val="Nagwek2"/>
+        <w:rPr>
+          <w:sz w:val="28"/>
+          <w:szCs w:val="28"/>
+        </w:rPr>
+      </w:pPr>
+    </w:p>
+    <w:p>
+      <w:pPr>
+        <w:pStyle w:val="Nagwek2"/>
+        <w:rPr>
+          <w:sz w:val="28"/>
+          <w:szCs w:val="28"/>
+        </w:rPr>
+      </w:pPr>
+    </w:p>
+    <w:p>
+      <w:pPr>
+        <w:pStyle w:val="Nagwek2"/>
+        <w:rPr>
+          <w:sz w:val="28"/>
+          <w:szCs w:val="28"/>
+        </w:rPr>
+      </w:pPr>
+    </w:p>
+    <w:p>
+      <w:pPr>
+        <w:spacing w:before="100" w:beforeAutospacing="1" w:after="100" w:afterAutospacing="1" w:line="240" w:lineRule="auto"/>
+        <w:rPr>
+          <w:rFonts w:ascii="Times New Roman" w:eastAsia="Times New Roman" w:hAnsi="Times New Roman" w:cs="Times New Roman"/>
+          <w:sz w:val="24"/>
+          <w:szCs w:val="24"/>
+          <w:lang w:eastAsia="en-GB"/>
+        </w:rPr>
+      </w:pPr>
+    </w:p>
+    <w:p>
+      <w:pPr>
+        <w:rPr>
+          <w:rFonts w:asciiTheme="majorHAnsi" w:eastAsiaTheme="majorEastAsia" w:hAnsiTheme="majorHAnsi" w:cstheme="majorBidi"/>
+          <w:b/>
+          <w:color w:val="0070C0"/>
+          <w:sz w:val="52"/>
+          <w:szCs w:val="32"/>
+          <w:lang w:val="pl-PL"/>
+        </w:rPr>
+      </w:pPr>
+      <w:r>
+        <w:rPr>
+          <w:b/>
+          <w:color w:val="0070C0"/>
+          <w:sz w:val="52"/>
+          <w:lang w:val="pl-PL"/>
+        </w:rPr>
+        <w:br w:type="page"/>
+      </w:r>
+    </w:p>
+    <w:p>
+      <w:pPr>
+        <w:pStyle w:val="Nagwek1"/>
+        <w:rPr>
+          <w:b/>
+          <w:color w:val="0070C0"/>
+          <w:sz w:val="52"/>
+          <w:lang w:val="pl-PL"/>
+        </w:rPr>
+      </w:pPr>
       <w:proofErr w:type="spellStart"/>
       <w:r>
         <w:rPr>
@@ -1157,6 +1820,7 @@
           <w:b/>
           <w:color w:val="0070C0"/>
           <w:sz w:val="52"/>
+          <w:lang w:val="pl-PL"/>
         </w:rPr>
       </w:pPr>
       <w:proofErr w:type="spellStart"/>
@@ -1165,6 +1829,7 @@
           <w:b/>
           <w:color w:val="0070C0"/>
           <w:sz w:val="52"/>
+          <w:lang w:val="pl-PL"/>
         </w:rPr>
         <w:lastRenderedPageBreak/>
         <w:t>GraphicsEditor</w:t>
@@ -1649,27 +2314,16 @@
       </w:r>
     </w:p>
     <w:p>
-      <w:pPr>
-        <w:rPr>
-          <w:lang w:val="pl-PL"/>
-        </w:rPr>
-      </w:pPr>
-      <w:r>
-        <w:rPr>
-          <w:lang w:val="pl-PL"/>
-        </w:rPr>
-        <w:t xml:space="preserve">Lokalizacja: </w:t>
-      </w:r>
-      <w:r>
-        <w:rPr>
-          <w:lang w:val="pl-PL"/>
-        </w:rPr>
+      <w:proofErr w:type="spellStart"/>
+      <w:r>
+        <w:t>Lokalizacja</w:t>
+      </w:r>
+      <w:proofErr w:type="spellEnd"/>
+      <w:r>
+        <w:t xml:space="preserve">: </w:t>
+      </w:r>
+      <w:r>
         <w:br/>
-      </w:r>
-      <w:r>
-        <w:rPr>
-          <w:lang w:val="pl-PL"/>
-        </w:rPr>
         <w:t>https://github.com/GK4mil/my_repo/tree/master/.NET/RSS_channel_manager</w:t>
       </w:r>
     </w:p>
@@ -2181,6 +2835,7 @@
           <w:b/>
           <w:color w:val="0070C0"/>
           <w:sz w:val="52"/>
+          <w:lang w:val="pl-PL"/>
         </w:rPr>
       </w:pPr>
       <w:proofErr w:type="spellStart"/>
@@ -2189,6 +2844,7 @@
           <w:b/>
           <w:color w:val="0070C0"/>
           <w:sz w:val="52"/>
+          <w:lang w:val="pl-PL"/>
         </w:rPr>
         <w:lastRenderedPageBreak/>
         <w:t>VideoPlayer</w:t>
@@ -2595,16 +3251,7 @@
           <w:lang w:val="pl-PL"/>
         </w:rPr>
         <w:lastRenderedPageBreak/>
-        <w:t>Music</w:t>
-      </w:r>
-      <w:r>
-        <w:rPr>
-          <w:b/>
-          <w:color w:val="0070C0"/>
-          <w:sz w:val="52"/>
-          <w:lang w:val="pl-PL"/>
-        </w:rPr>
-        <w:t>Player</w:t>
+        <w:t>MusicPlayer</w:t>
       </w:r>
       <w:proofErr w:type="spellEnd"/>
     </w:p>
@@ -2896,6 +3543,119 @@
 <file path=word/numbering.xml><?xml version="1.0" encoding="utf-8"?>
 <w:numbering xmlns:wpc="http://schemas.microsoft.com/office/word/2010/wordprocessingCanvas" xmlns:mc="http://schemas.openxmlformats.org/markup-compatibility/2006" xmlns:o="urn:schemas-microsoft-com:office:office" xmlns:r="http://schemas.openxmlformats.org/officeDocument/2006/relationships" xmlns:m="http://schemas.openxmlformats.org/officeDocument/2006/math" xmlns:v="urn:schemas-microsoft-com:vml" xmlns:wp14="http://schemas.microsoft.com/office/word/2010/wordprocessingDrawing" xmlns:wp="http://schemas.openxmlformats.org/drawingml/2006/wordprocessingDrawing" xmlns:w10="urn:schemas-microsoft-com:office:word" xmlns:w="http://schemas.openxmlformats.org/wordprocessingml/2006/main" xmlns:w14="http://schemas.microsoft.com/office/word/2010/wordml" xmlns:w15="http://schemas.microsoft.com/office/word/2012/wordml" xmlns:wpg="http://schemas.microsoft.com/office/word/2010/wordprocessingGroup" xmlns:wpi="http://schemas.microsoft.com/office/word/2010/wordprocessingInk" xmlns:wne="http://schemas.microsoft.com/office/word/2006/wordml" xmlns:wps="http://schemas.microsoft.com/office/word/2010/wordprocessingShape" mc:Ignorable="w14 w15 wp14">
   <w:abstractNum w:abstractNumId="0">
+    <w:nsid w:val="3BE923C1"/>
+    <w:multiLevelType w:val="hybridMultilevel"/>
+    <w:tmpl w:val="B8E49D6A"/>
+    <w:lvl w:ilvl="0" w:tplc="08090001">
+      <w:start w:val="1"/>
+      <w:numFmt w:val="bullet"/>
+      <w:lvlText w:val=""/>
+      <w:lvlJc w:val="left"/>
+      <w:pPr>
+        <w:ind w:left="720" w:hanging="360"/>
+      </w:pPr>
+      <w:rPr>
+        <w:rFonts w:ascii="Symbol" w:hAnsi="Symbol" w:hint="default"/>
+      </w:rPr>
+    </w:lvl>
+    <w:lvl w:ilvl="1" w:tplc="08090003" w:tentative="1">
+      <w:start w:val="1"/>
+      <w:numFmt w:val="bullet"/>
+      <w:lvlText w:val="o"/>
+      <w:lvlJc w:val="left"/>
+      <w:pPr>
+        <w:ind w:left="1440" w:hanging="360"/>
+      </w:pPr>
+      <w:rPr>
+        <w:rFonts w:ascii="Courier New" w:hAnsi="Courier New" w:cs="Courier New" w:hint="default"/>
+      </w:rPr>
+    </w:lvl>
+    <w:lvl w:ilvl="2" w:tplc="08090005" w:tentative="1">
+      <w:start w:val="1"/>
+      <w:numFmt w:val="bullet"/>
+      <w:lvlText w:val=""/>
+      <w:lvlJc w:val="left"/>
+      <w:pPr>
+        <w:ind w:left="2160" w:hanging="360"/>
+      </w:pPr>
+      <w:rPr>
+        <w:rFonts w:ascii="Wingdings" w:hAnsi="Wingdings" w:hint="default"/>
+      </w:rPr>
+    </w:lvl>
+    <w:lvl w:ilvl="3" w:tplc="08090001" w:tentative="1">
+      <w:start w:val="1"/>
+      <w:numFmt w:val="bullet"/>
+      <w:lvlText w:val=""/>
+      <w:lvlJc w:val="left"/>
+      <w:pPr>
+        <w:ind w:left="2880" w:hanging="360"/>
+      </w:pPr>
+      <w:rPr>
+        <w:rFonts w:ascii="Symbol" w:hAnsi="Symbol" w:hint="default"/>
+      </w:rPr>
+    </w:lvl>
+    <w:lvl w:ilvl="4" w:tplc="08090003" w:tentative="1">
+      <w:start w:val="1"/>
+      <w:numFmt w:val="bullet"/>
+      <w:lvlText w:val="o"/>
+      <w:lvlJc w:val="left"/>
+      <w:pPr>
+        <w:ind w:left="3600" w:hanging="360"/>
+      </w:pPr>
+      <w:rPr>
+        <w:rFonts w:ascii="Courier New" w:hAnsi="Courier New" w:cs="Courier New" w:hint="default"/>
+      </w:rPr>
+    </w:lvl>
+    <w:lvl w:ilvl="5" w:tplc="08090005" w:tentative="1">
+      <w:start w:val="1"/>
+      <w:numFmt w:val="bullet"/>
+      <w:lvlText w:val=""/>
+      <w:lvlJc w:val="left"/>
+      <w:pPr>
+        <w:ind w:left="4320" w:hanging="360"/>
+      </w:pPr>
+      <w:rPr>
+        <w:rFonts w:ascii="Wingdings" w:hAnsi="Wingdings" w:hint="default"/>
+      </w:rPr>
+    </w:lvl>
+    <w:lvl w:ilvl="6" w:tplc="08090001" w:tentative="1">
+      <w:start w:val="1"/>
+      <w:numFmt w:val="bullet"/>
+      <w:lvlText w:val=""/>
+      <w:lvlJc w:val="left"/>
+      <w:pPr>
+        <w:ind w:left="5040" w:hanging="360"/>
+      </w:pPr>
+      <w:rPr>
+        <w:rFonts w:ascii="Symbol" w:hAnsi="Symbol" w:hint="default"/>
+      </w:rPr>
+    </w:lvl>
+    <w:lvl w:ilvl="7" w:tplc="08090003" w:tentative="1">
+      <w:start w:val="1"/>
+      <w:numFmt w:val="bullet"/>
+      <w:lvlText w:val="o"/>
+      <w:lvlJc w:val="left"/>
+      <w:pPr>
+        <w:ind w:left="5760" w:hanging="360"/>
+      </w:pPr>
+      <w:rPr>
+        <w:rFonts w:ascii="Courier New" w:hAnsi="Courier New" w:cs="Courier New" w:hint="default"/>
+      </w:rPr>
+    </w:lvl>
+    <w:lvl w:ilvl="8" w:tplc="08090005" w:tentative="1">
+      <w:start w:val="1"/>
+      <w:numFmt w:val="bullet"/>
+      <w:lvlText w:val=""/>
+      <w:lvlJc w:val="left"/>
+      <w:pPr>
+        <w:ind w:left="6480" w:hanging="360"/>
+      </w:pPr>
+      <w:rPr>
+        <w:rFonts w:ascii="Wingdings" w:hAnsi="Wingdings" w:hint="default"/>
+      </w:rPr>
+    </w:lvl>
+  </w:abstractNum>
+  <w:abstractNum w:abstractNumId="1">
     <w:nsid w:val="476E1A17"/>
     <w:multiLevelType w:val="multilevel"/>
     <w:tmpl w:val="2D8A8DA0"/>
@@ -3044,7 +3804,7 @@
       </w:rPr>
     </w:lvl>
   </w:abstractNum>
-  <w:abstractNum w:abstractNumId="1">
+  <w:abstractNum w:abstractNumId="2">
     <w:nsid w:val="4CA46422"/>
     <w:multiLevelType w:val="multilevel"/>
     <w:tmpl w:val="8AF0A932"/>
@@ -3193,7 +3953,7 @@
       </w:rPr>
     </w:lvl>
   </w:abstractNum>
-  <w:abstractNum w:abstractNumId="2">
+  <w:abstractNum w:abstractNumId="3">
     <w:nsid w:val="610670CB"/>
     <w:multiLevelType w:val="hybridMultilevel"/>
     <w:tmpl w:val="DBEEEA1A"/>
@@ -3306,7 +4066,7 @@
       </w:rPr>
     </w:lvl>
   </w:abstractNum>
-  <w:abstractNum w:abstractNumId="3">
+  <w:abstractNum w:abstractNumId="4">
     <w:nsid w:val="78D542E0"/>
     <w:multiLevelType w:val="multilevel"/>
     <w:tmpl w:val="9F2855A2"/>
@@ -3456,16 +4216,19 @@
     </w:lvl>
   </w:abstractNum>
   <w:num w:numId="1">
+    <w:abstractNumId w:val="4"/>
+  </w:num>
+  <w:num w:numId="2">
+    <w:abstractNumId w:val="1"/>
+  </w:num>
+  <w:num w:numId="3">
+    <w:abstractNumId w:val="2"/>
+  </w:num>
+  <w:num w:numId="4">
     <w:abstractNumId w:val="3"/>
   </w:num>
-  <w:num w:numId="2">
+  <w:num w:numId="5">
     <w:abstractNumId w:val="0"/>
-  </w:num>
-  <w:num w:numId="3">
-    <w:abstractNumId w:val="1"/>
-  </w:num>
-  <w:num w:numId="4">
-    <w:abstractNumId w:val="2"/>
   </w:num>
 </w:numbering>
 </file>

--- a/readme.docx
+++ b/readme.docx
@@ -149,232 +149,71 @@
     </w:p>
     <w:p>
       <w:pPr>
-        <w:pStyle w:val="Nagwek2"/>
-        <w:rPr>
-          <w:sz w:val="28"/>
-          <w:szCs w:val="28"/>
-          <w:lang w:val="pl-PL"/>
-        </w:rPr>
-      </w:pPr>
-      <w:r>
-        <w:rPr>
-          <w:sz w:val="28"/>
-          <w:szCs w:val="28"/>
-          <w:lang w:val="pl-PL"/>
-        </w:rPr>
-        <w:t>-</w:t>
-      </w:r>
-    </w:p>
-    <w:p>
-      <w:pPr>
-        <w:pStyle w:val="Nagwek2"/>
-        <w:rPr>
-          <w:sz w:val="28"/>
-          <w:szCs w:val="28"/>
-        </w:rPr>
-      </w:pPr>
+        <w:rPr>
+          <w:lang w:val="pl-PL"/>
+        </w:rPr>
+      </w:pPr>
+      <w:r>
+        <w:rPr>
+          <w:lang w:val="pl-PL"/>
+        </w:rPr>
+        <w:t xml:space="preserve">Projekt systemu bankowego, będzie zarządzany poprzez </w:t>
+      </w:r>
       <w:proofErr w:type="spellStart"/>
       <w:r>
         <w:rPr>
-          <w:sz w:val="28"/>
-          <w:szCs w:val="28"/>
-        </w:rPr>
-        <w:t>Technologie</w:t>
+          <w:lang w:val="pl-PL"/>
+        </w:rPr>
+        <w:t>AdminMVCPanel</w:t>
       </w:r>
       <w:proofErr w:type="spellEnd"/>
-    </w:p>
-    <w:p>
-      <w:pPr>
-        <w:numPr>
-          <w:ilvl w:val="0"/>
-          <w:numId w:val="2"/>
-        </w:numPr>
-        <w:spacing w:before="100" w:beforeAutospacing="1" w:after="100" w:afterAutospacing="1" w:line="240" w:lineRule="auto"/>
-        <w:rPr>
-          <w:rFonts w:ascii="Times New Roman" w:eastAsia="Times New Roman" w:hAnsi="Times New Roman" w:cs="Times New Roman"/>
-          <w:sz w:val="24"/>
-          <w:szCs w:val="24"/>
-          <w:lang w:eastAsia="en-GB"/>
-        </w:rPr>
-      </w:pPr>
-      <w:r>
-        <w:rPr>
-          <w:rFonts w:ascii="Times New Roman" w:eastAsia="Times New Roman" w:hAnsi="Times New Roman" w:cs="Times New Roman"/>
-          <w:sz w:val="24"/>
-          <w:szCs w:val="24"/>
-          <w:lang w:eastAsia="en-GB"/>
-        </w:rPr>
-        <w:t>Angular + Bootstrap</w:t>
-      </w:r>
-    </w:p>
-    <w:p>
-      <w:pPr>
-        <w:numPr>
-          <w:ilvl w:val="0"/>
-          <w:numId w:val="2"/>
-        </w:numPr>
-        <w:spacing w:before="100" w:beforeAutospacing="1" w:after="100" w:afterAutospacing="1" w:line="240" w:lineRule="auto"/>
-        <w:rPr>
-          <w:rFonts w:ascii="Times New Roman" w:eastAsia="Times New Roman" w:hAnsi="Times New Roman" w:cs="Times New Roman"/>
-          <w:sz w:val="24"/>
-          <w:szCs w:val="24"/>
-          <w:lang w:eastAsia="en-GB"/>
-        </w:rPr>
-      </w:pPr>
-      <w:r>
-        <w:rPr>
-          <w:rFonts w:ascii="Times New Roman" w:eastAsia="Times New Roman" w:hAnsi="Times New Roman" w:cs="Times New Roman"/>
-          <w:sz w:val="24"/>
-          <w:szCs w:val="24"/>
-          <w:lang w:eastAsia="en-GB"/>
-        </w:rPr>
-        <w:t>.NET Core 6</w:t>
-      </w:r>
-    </w:p>
-    <w:p>
-      <w:pPr>
-        <w:numPr>
-          <w:ilvl w:val="0"/>
-          <w:numId w:val="2"/>
-        </w:numPr>
-        <w:spacing w:before="100" w:beforeAutospacing="1" w:after="100" w:afterAutospacing="1" w:line="240" w:lineRule="auto"/>
-        <w:rPr>
-          <w:rFonts w:ascii="Times New Roman" w:eastAsia="Times New Roman" w:hAnsi="Times New Roman" w:cs="Times New Roman"/>
-          <w:sz w:val="24"/>
-          <w:szCs w:val="24"/>
-          <w:lang w:eastAsia="en-GB"/>
-        </w:rPr>
-      </w:pPr>
+      <w:r>
+        <w:rPr>
+          <w:lang w:val="pl-PL"/>
+        </w:rPr>
+        <w:t xml:space="preserve">. Aplikacja webowa dostępna dla klienta bankowego wykonana została w </w:t>
+      </w:r>
       <w:proofErr w:type="spellStart"/>
       <w:r>
         <w:rPr>
-          <w:rFonts w:ascii="Times New Roman" w:eastAsia="Times New Roman" w:hAnsi="Times New Roman" w:cs="Times New Roman"/>
-          <w:sz w:val="24"/>
-          <w:szCs w:val="24"/>
-          <w:lang w:eastAsia="en-GB"/>
-        </w:rPr>
-        <w:t>RabbitMQ</w:t>
+          <w:lang w:val="pl-PL"/>
+        </w:rPr>
+        <w:t>Angular</w:t>
       </w:r>
       <w:proofErr w:type="spellEnd"/>
-    </w:p>
-    <w:p>
-      <w:pPr>
-        <w:numPr>
-          <w:ilvl w:val="0"/>
-          <w:numId w:val="2"/>
-        </w:numPr>
-        <w:spacing w:before="100" w:beforeAutospacing="1" w:after="100" w:afterAutospacing="1" w:line="240" w:lineRule="auto"/>
-        <w:rPr>
-          <w:rFonts w:ascii="Times New Roman" w:eastAsia="Times New Roman" w:hAnsi="Times New Roman" w:cs="Times New Roman"/>
-          <w:sz w:val="24"/>
-          <w:szCs w:val="24"/>
-          <w:lang w:eastAsia="en-GB"/>
-        </w:rPr>
-      </w:pPr>
+      <w:r>
+        <w:rPr>
+          <w:lang w:val="pl-PL"/>
+        </w:rPr>
+        <w:t xml:space="preserve"> łączący się z systemem poprzez </w:t>
+      </w:r>
       <w:proofErr w:type="spellStart"/>
       <w:r>
         <w:rPr>
-          <w:rFonts w:ascii="Times New Roman" w:eastAsia="Times New Roman" w:hAnsi="Times New Roman" w:cs="Times New Roman"/>
-          <w:sz w:val="24"/>
-          <w:szCs w:val="24"/>
-          <w:lang w:eastAsia="en-GB"/>
-        </w:rPr>
-        <w:t>Elasticsearch</w:t>
+          <w:lang w:val="pl-PL"/>
+        </w:rPr>
+        <w:t>RestAPI</w:t>
       </w:r>
       <w:proofErr w:type="spellEnd"/>
       <w:r>
         <w:rPr>
-          <w:rFonts w:ascii="Times New Roman" w:eastAsia="Times New Roman" w:hAnsi="Times New Roman" w:cs="Times New Roman"/>
-          <w:sz w:val="24"/>
-          <w:szCs w:val="24"/>
-          <w:lang w:eastAsia="en-GB"/>
-        </w:rPr>
-        <w:t xml:space="preserve"> + </w:t>
+          <w:lang w:val="pl-PL"/>
+        </w:rPr>
+        <w:t xml:space="preserve"> w .Net </w:t>
       </w:r>
       <w:proofErr w:type="spellStart"/>
       <w:r>
         <w:rPr>
-          <w:rFonts w:ascii="Times New Roman" w:eastAsia="Times New Roman" w:hAnsi="Times New Roman" w:cs="Times New Roman"/>
-          <w:sz w:val="24"/>
-          <w:szCs w:val="24"/>
-          <w:lang w:eastAsia="en-GB"/>
-        </w:rPr>
-        <w:t>Kibana</w:t>
+          <w:lang w:val="pl-PL"/>
+        </w:rPr>
+        <w:t>Core</w:t>
       </w:r>
       <w:proofErr w:type="spellEnd"/>
-    </w:p>
-    <w:p>
-      <w:pPr>
-        <w:numPr>
-          <w:ilvl w:val="0"/>
-          <w:numId w:val="2"/>
-        </w:numPr>
-        <w:spacing w:before="100" w:beforeAutospacing="1" w:after="100" w:afterAutospacing="1" w:line="240" w:lineRule="auto"/>
-        <w:rPr>
-          <w:rFonts w:ascii="Times New Roman" w:eastAsia="Times New Roman" w:hAnsi="Times New Roman" w:cs="Times New Roman"/>
-          <w:sz w:val="24"/>
-          <w:szCs w:val="24"/>
-          <w:lang w:eastAsia="en-GB"/>
-        </w:rPr>
-      </w:pPr>
-      <w:r>
-        <w:rPr>
-          <w:rFonts w:ascii="Times New Roman" w:eastAsia="Times New Roman" w:hAnsi="Times New Roman" w:cs="Times New Roman"/>
-          <w:sz w:val="24"/>
-          <w:szCs w:val="24"/>
-          <w:lang w:eastAsia="en-GB"/>
-        </w:rPr>
-        <w:t>MSSQL</w:t>
-      </w:r>
-    </w:p>
-    <w:p>
-      <w:pPr>
-        <w:numPr>
-          <w:ilvl w:val="0"/>
-          <w:numId w:val="2"/>
-        </w:numPr>
-        <w:spacing w:before="100" w:beforeAutospacing="1" w:after="100" w:afterAutospacing="1" w:line="240" w:lineRule="auto"/>
-        <w:rPr>
-          <w:rFonts w:ascii="Times New Roman" w:eastAsia="Times New Roman" w:hAnsi="Times New Roman" w:cs="Times New Roman"/>
-          <w:sz w:val="24"/>
-          <w:szCs w:val="24"/>
-          <w:lang w:eastAsia="en-GB"/>
-        </w:rPr>
-      </w:pPr>
-      <w:proofErr w:type="spellStart"/>
-      <w:r>
-        <w:rPr>
-          <w:rFonts w:ascii="Times New Roman" w:eastAsia="Times New Roman" w:hAnsi="Times New Roman" w:cs="Times New Roman"/>
-          <w:sz w:val="24"/>
-          <w:szCs w:val="24"/>
-          <w:lang w:eastAsia="en-GB"/>
-        </w:rPr>
-        <w:t>Microservices</w:t>
-      </w:r>
-      <w:proofErr w:type="spellEnd"/>
-    </w:p>
-    <w:p>
-      <w:pPr>
-        <w:numPr>
-          <w:ilvl w:val="0"/>
-          <w:numId w:val="2"/>
-        </w:numPr>
-        <w:spacing w:before="100" w:beforeAutospacing="1" w:after="100" w:afterAutospacing="1" w:line="240" w:lineRule="auto"/>
-        <w:rPr>
-          <w:rFonts w:ascii="Times New Roman" w:eastAsia="Times New Roman" w:hAnsi="Times New Roman" w:cs="Times New Roman"/>
-          <w:sz w:val="24"/>
-          <w:szCs w:val="24"/>
-          <w:lang w:eastAsia="en-GB"/>
-        </w:rPr>
-      </w:pPr>
-      <w:r>
-        <w:rPr>
-          <w:rFonts w:ascii="Times New Roman" w:eastAsia="Times New Roman" w:hAnsi="Times New Roman" w:cs="Times New Roman"/>
-          <w:sz w:val="24"/>
-          <w:szCs w:val="24"/>
-          <w:lang w:eastAsia="en-GB"/>
-        </w:rPr>
-        <w:t>Docker</w:t>
+      <w:r>
+        <w:rPr>
+          <w:lang w:val="pl-PL"/>
+        </w:rPr>
+        <w:t xml:space="preserve">. </w:t>
       </w:r>
       <w:bookmarkStart w:id="0" w:name="_GoBack"/>
       <w:bookmarkEnd w:id="0"/>
@@ -393,41 +232,479 @@
           <w:sz w:val="28"/>
           <w:szCs w:val="28"/>
         </w:rPr>
+        <w:t>Technologie</w:t>
+      </w:r>
+      <w:proofErr w:type="spellEnd"/>
+    </w:p>
+    <w:p>
+      <w:pPr>
+        <w:numPr>
+          <w:ilvl w:val="0"/>
+          <w:numId w:val="2"/>
+        </w:numPr>
+        <w:spacing w:before="100" w:beforeAutospacing="1" w:after="100" w:afterAutospacing="1" w:line="240" w:lineRule="auto"/>
+        <w:rPr>
+          <w:rFonts w:ascii="Times New Roman" w:eastAsia="Times New Roman" w:hAnsi="Times New Roman" w:cs="Times New Roman"/>
+          <w:sz w:val="24"/>
+          <w:szCs w:val="24"/>
+          <w:lang w:eastAsia="en-GB"/>
+        </w:rPr>
+      </w:pPr>
+      <w:r>
+        <w:rPr>
+          <w:rFonts w:ascii="Times New Roman" w:eastAsia="Times New Roman" w:hAnsi="Times New Roman" w:cs="Times New Roman"/>
+          <w:sz w:val="24"/>
+          <w:szCs w:val="24"/>
+          <w:lang w:eastAsia="en-GB"/>
+        </w:rPr>
+        <w:t>Angular + Bootstrap</w:t>
+      </w:r>
+    </w:p>
+    <w:p>
+      <w:pPr>
+        <w:numPr>
+          <w:ilvl w:val="0"/>
+          <w:numId w:val="2"/>
+        </w:numPr>
+        <w:spacing w:before="100" w:beforeAutospacing="1" w:after="100" w:afterAutospacing="1" w:line="240" w:lineRule="auto"/>
+        <w:rPr>
+          <w:rFonts w:ascii="Times New Roman" w:eastAsia="Times New Roman" w:hAnsi="Times New Roman" w:cs="Times New Roman"/>
+          <w:sz w:val="24"/>
+          <w:szCs w:val="24"/>
+          <w:lang w:eastAsia="en-GB"/>
+        </w:rPr>
+      </w:pPr>
+      <w:r>
+        <w:rPr>
+          <w:rFonts w:ascii="Times New Roman" w:eastAsia="Times New Roman" w:hAnsi="Times New Roman" w:cs="Times New Roman"/>
+          <w:sz w:val="24"/>
+          <w:szCs w:val="24"/>
+          <w:lang w:eastAsia="en-GB"/>
+        </w:rPr>
+        <w:t>.NET Core 6</w:t>
+      </w:r>
+    </w:p>
+    <w:p>
+      <w:pPr>
+        <w:numPr>
+          <w:ilvl w:val="0"/>
+          <w:numId w:val="2"/>
+        </w:numPr>
+        <w:spacing w:before="100" w:beforeAutospacing="1" w:after="100" w:afterAutospacing="1" w:line="240" w:lineRule="auto"/>
+        <w:rPr>
+          <w:rFonts w:ascii="Times New Roman" w:eastAsia="Times New Roman" w:hAnsi="Times New Roman" w:cs="Times New Roman"/>
+          <w:sz w:val="24"/>
+          <w:szCs w:val="24"/>
+          <w:lang w:eastAsia="en-GB"/>
+        </w:rPr>
+      </w:pPr>
+      <w:proofErr w:type="spellStart"/>
+      <w:r>
+        <w:rPr>
+          <w:rFonts w:ascii="Times New Roman" w:eastAsia="Times New Roman" w:hAnsi="Times New Roman" w:cs="Times New Roman"/>
+          <w:sz w:val="24"/>
+          <w:szCs w:val="24"/>
+          <w:lang w:eastAsia="en-GB"/>
+        </w:rPr>
+        <w:t>EntityFramework</w:t>
+      </w:r>
+      <w:proofErr w:type="spellEnd"/>
+    </w:p>
+    <w:p>
+      <w:pPr>
+        <w:numPr>
+          <w:ilvl w:val="0"/>
+          <w:numId w:val="2"/>
+        </w:numPr>
+        <w:spacing w:before="100" w:beforeAutospacing="1" w:after="100" w:afterAutospacing="1" w:line="240" w:lineRule="auto"/>
+        <w:rPr>
+          <w:rFonts w:ascii="Times New Roman" w:eastAsia="Times New Roman" w:hAnsi="Times New Roman" w:cs="Times New Roman"/>
+          <w:sz w:val="24"/>
+          <w:szCs w:val="24"/>
+          <w:lang w:eastAsia="en-GB"/>
+        </w:rPr>
+      </w:pPr>
+      <w:proofErr w:type="spellStart"/>
+      <w:r>
+        <w:rPr>
+          <w:rFonts w:ascii="Times New Roman" w:eastAsia="Times New Roman" w:hAnsi="Times New Roman" w:cs="Times New Roman"/>
+          <w:sz w:val="24"/>
+          <w:szCs w:val="24"/>
+          <w:lang w:eastAsia="en-GB"/>
+        </w:rPr>
+        <w:t>MediatR</w:t>
+      </w:r>
+      <w:proofErr w:type="spellEnd"/>
+    </w:p>
+    <w:p>
+      <w:pPr>
+        <w:numPr>
+          <w:ilvl w:val="0"/>
+          <w:numId w:val="2"/>
+        </w:numPr>
+        <w:spacing w:before="100" w:beforeAutospacing="1" w:after="100" w:afterAutospacing="1" w:line="240" w:lineRule="auto"/>
+        <w:rPr>
+          <w:rFonts w:ascii="Times New Roman" w:eastAsia="Times New Roman" w:hAnsi="Times New Roman" w:cs="Times New Roman"/>
+          <w:sz w:val="24"/>
+          <w:szCs w:val="24"/>
+          <w:lang w:eastAsia="en-GB"/>
+        </w:rPr>
+      </w:pPr>
+      <w:proofErr w:type="spellStart"/>
+      <w:r>
+        <w:rPr>
+          <w:rFonts w:ascii="Times New Roman" w:eastAsia="Times New Roman" w:hAnsi="Times New Roman" w:cs="Times New Roman"/>
+          <w:sz w:val="24"/>
+          <w:szCs w:val="24"/>
+          <w:lang w:eastAsia="en-GB"/>
+        </w:rPr>
+        <w:t>RabbitMQ</w:t>
+      </w:r>
+      <w:proofErr w:type="spellEnd"/>
+    </w:p>
+    <w:p>
+      <w:pPr>
+        <w:numPr>
+          <w:ilvl w:val="0"/>
+          <w:numId w:val="2"/>
+        </w:numPr>
+        <w:spacing w:before="100" w:beforeAutospacing="1" w:after="100" w:afterAutospacing="1" w:line="240" w:lineRule="auto"/>
+        <w:rPr>
+          <w:rFonts w:ascii="Times New Roman" w:eastAsia="Times New Roman" w:hAnsi="Times New Roman" w:cs="Times New Roman"/>
+          <w:sz w:val="24"/>
+          <w:szCs w:val="24"/>
+          <w:lang w:eastAsia="en-GB"/>
+        </w:rPr>
+      </w:pPr>
+      <w:proofErr w:type="spellStart"/>
+      <w:r>
+        <w:rPr>
+          <w:rFonts w:ascii="Times New Roman" w:eastAsia="Times New Roman" w:hAnsi="Times New Roman" w:cs="Times New Roman"/>
+          <w:sz w:val="24"/>
+          <w:szCs w:val="24"/>
+          <w:lang w:eastAsia="en-GB"/>
+        </w:rPr>
+        <w:t>Elasticsearch</w:t>
+      </w:r>
+      <w:proofErr w:type="spellEnd"/>
+      <w:r>
+        <w:rPr>
+          <w:rFonts w:ascii="Times New Roman" w:eastAsia="Times New Roman" w:hAnsi="Times New Roman" w:cs="Times New Roman"/>
+          <w:sz w:val="24"/>
+          <w:szCs w:val="24"/>
+          <w:lang w:eastAsia="en-GB"/>
+        </w:rPr>
+        <w:t xml:space="preserve"> + </w:t>
+      </w:r>
+      <w:proofErr w:type="spellStart"/>
+      <w:r>
+        <w:rPr>
+          <w:rFonts w:ascii="Times New Roman" w:eastAsia="Times New Roman" w:hAnsi="Times New Roman" w:cs="Times New Roman"/>
+          <w:sz w:val="24"/>
+          <w:szCs w:val="24"/>
+          <w:lang w:eastAsia="en-GB"/>
+        </w:rPr>
+        <w:t>Kibana</w:t>
+      </w:r>
+      <w:proofErr w:type="spellEnd"/>
+    </w:p>
+    <w:p>
+      <w:pPr>
+        <w:numPr>
+          <w:ilvl w:val="0"/>
+          <w:numId w:val="2"/>
+        </w:numPr>
+        <w:spacing w:before="100" w:beforeAutospacing="1" w:after="100" w:afterAutospacing="1" w:line="240" w:lineRule="auto"/>
+        <w:rPr>
+          <w:rFonts w:ascii="Times New Roman" w:eastAsia="Times New Roman" w:hAnsi="Times New Roman" w:cs="Times New Roman"/>
+          <w:sz w:val="24"/>
+          <w:szCs w:val="24"/>
+          <w:lang w:eastAsia="en-GB"/>
+        </w:rPr>
+      </w:pPr>
+      <w:r>
+        <w:rPr>
+          <w:rFonts w:ascii="Times New Roman" w:eastAsia="Times New Roman" w:hAnsi="Times New Roman" w:cs="Times New Roman"/>
+          <w:sz w:val="24"/>
+          <w:szCs w:val="24"/>
+          <w:lang w:eastAsia="en-GB"/>
+        </w:rPr>
+        <w:t>MSSQL</w:t>
+      </w:r>
+    </w:p>
+    <w:p>
+      <w:pPr>
+        <w:numPr>
+          <w:ilvl w:val="0"/>
+          <w:numId w:val="2"/>
+        </w:numPr>
+        <w:spacing w:before="100" w:beforeAutospacing="1" w:after="100" w:afterAutospacing="1" w:line="240" w:lineRule="auto"/>
+        <w:rPr>
+          <w:rFonts w:ascii="Times New Roman" w:eastAsia="Times New Roman" w:hAnsi="Times New Roman" w:cs="Times New Roman"/>
+          <w:sz w:val="24"/>
+          <w:szCs w:val="24"/>
+          <w:lang w:eastAsia="en-GB"/>
+        </w:rPr>
+      </w:pPr>
+      <w:proofErr w:type="spellStart"/>
+      <w:r>
+        <w:rPr>
+          <w:rFonts w:ascii="Times New Roman" w:eastAsia="Times New Roman" w:hAnsi="Times New Roman" w:cs="Times New Roman"/>
+          <w:sz w:val="24"/>
+          <w:szCs w:val="24"/>
+          <w:lang w:eastAsia="en-GB"/>
+        </w:rPr>
+        <w:t>Microservices</w:t>
+      </w:r>
+      <w:proofErr w:type="spellEnd"/>
+    </w:p>
+    <w:p>
+      <w:pPr>
+        <w:numPr>
+          <w:ilvl w:val="0"/>
+          <w:numId w:val="2"/>
+        </w:numPr>
+        <w:spacing w:before="100" w:beforeAutospacing="1" w:after="100" w:afterAutospacing="1" w:line="240" w:lineRule="auto"/>
+        <w:rPr>
+          <w:rFonts w:ascii="Times New Roman" w:eastAsia="Times New Roman" w:hAnsi="Times New Roman" w:cs="Times New Roman"/>
+          <w:sz w:val="24"/>
+          <w:szCs w:val="24"/>
+          <w:lang w:eastAsia="en-GB"/>
+        </w:rPr>
+      </w:pPr>
+      <w:proofErr w:type="spellStart"/>
+      <w:r>
+        <w:rPr>
+          <w:rFonts w:ascii="Times New Roman" w:eastAsia="Times New Roman" w:hAnsi="Times New Roman" w:cs="Times New Roman"/>
+          <w:sz w:val="24"/>
+          <w:szCs w:val="24"/>
+          <w:lang w:eastAsia="en-GB"/>
+        </w:rPr>
+        <w:t>Docker</w:t>
+      </w:r>
+      <w:proofErr w:type="spellEnd"/>
+    </w:p>
+    <w:p>
+      <w:pPr>
+        <w:pStyle w:val="Nagwek2"/>
+        <w:rPr>
+          <w:sz w:val="28"/>
+          <w:szCs w:val="28"/>
+        </w:rPr>
+      </w:pPr>
+      <w:proofErr w:type="spellStart"/>
+      <w:r>
+        <w:rPr>
+          <w:sz w:val="28"/>
+          <w:szCs w:val="28"/>
+        </w:rPr>
         <w:t>Funkcjonalności</w:t>
       </w:r>
       <w:proofErr w:type="spellEnd"/>
     </w:p>
     <w:p>
       <w:pPr>
+        <w:pStyle w:val="Akapitzlist"/>
+        <w:numPr>
+          <w:ilvl w:val="0"/>
+          <w:numId w:val="7"/>
+        </w:numPr>
+        <w:rPr>
+          <w:lang w:val="pl-PL"/>
+        </w:rPr>
+      </w:pPr>
+      <w:r>
+        <w:rPr>
+          <w:lang w:val="pl-PL"/>
+        </w:rPr>
+        <w:t>Podgląd aktualności na stronie głównej dla każdego odwiedzającego witrynę</w:t>
+      </w:r>
+    </w:p>
+    <w:p>
+      <w:pPr>
+        <w:pStyle w:val="Akapitzlist"/>
+        <w:numPr>
+          <w:ilvl w:val="0"/>
+          <w:numId w:val="7"/>
+        </w:numPr>
+        <w:rPr>
+          <w:lang w:val="pl-PL"/>
+        </w:rPr>
+      </w:pPr>
+      <w:r>
+        <w:rPr>
+          <w:lang w:val="pl-PL"/>
+        </w:rPr>
+        <w:t>Logowanie klienta do systemu</w:t>
+      </w:r>
+    </w:p>
+    <w:p>
+      <w:pPr>
+        <w:pStyle w:val="Akapitzlist"/>
+        <w:numPr>
+          <w:ilvl w:val="0"/>
+          <w:numId w:val="7"/>
+        </w:numPr>
+        <w:rPr>
+          <w:lang w:val="pl-PL"/>
+        </w:rPr>
+      </w:pPr>
+      <w:r>
+        <w:rPr>
+          <w:lang w:val="pl-PL"/>
+        </w:rPr>
+        <w:t>Podgląd rachunków klienta</w:t>
+      </w:r>
+    </w:p>
+    <w:p>
+      <w:pPr>
+        <w:pStyle w:val="Akapitzlist"/>
+        <w:numPr>
+          <w:ilvl w:val="0"/>
+          <w:numId w:val="7"/>
+        </w:numPr>
+        <w:rPr>
+          <w:lang w:val="pl-PL"/>
+        </w:rPr>
+      </w:pPr>
+      <w:r>
+        <w:rPr>
+          <w:lang w:val="pl-PL"/>
+        </w:rPr>
+        <w:t>Podgląd historii przelewów rachunku</w:t>
+      </w:r>
+    </w:p>
+    <w:p>
+      <w:pPr>
+        <w:pStyle w:val="Akapitzlist"/>
+        <w:numPr>
+          <w:ilvl w:val="0"/>
+          <w:numId w:val="7"/>
+        </w:numPr>
+        <w:rPr>
+          <w:lang w:val="pl-PL"/>
+        </w:rPr>
+      </w:pPr>
+      <w:r>
+        <w:rPr>
+          <w:lang w:val="pl-PL"/>
+        </w:rPr>
+        <w:t>Zlecenie przelewu poprzez klienta na inny rachunek banku (na dzień dzisiejszy w obrębie jednego systemu)</w:t>
+      </w:r>
+    </w:p>
+    <w:p>
+      <w:pPr>
+        <w:pStyle w:val="Akapitzlist"/>
+        <w:numPr>
+          <w:ilvl w:val="0"/>
+          <w:numId w:val="7"/>
+        </w:numPr>
+        <w:rPr>
+          <w:lang w:val="pl-PL"/>
+        </w:rPr>
+      </w:pPr>
+      <w:r>
+        <w:rPr>
+          <w:lang w:val="pl-PL"/>
+        </w:rPr>
+        <w:t>Podgląd szczegółów danej transakcji</w:t>
+      </w:r>
+    </w:p>
+    <w:p>
+      <w:pPr>
+        <w:pStyle w:val="Akapitzlist"/>
+        <w:numPr>
+          <w:ilvl w:val="0"/>
+          <w:numId w:val="7"/>
+        </w:numPr>
+        <w:rPr>
+          <w:lang w:val="pl-PL"/>
+        </w:rPr>
+      </w:pPr>
+      <w:r>
+        <w:rPr>
+          <w:lang w:val="pl-PL"/>
+        </w:rPr>
+        <w:t>Zarządzanie poprzez panel administratorski klientami, saldami oraz innymi parametrami istotnymi z punktu widzenia administratora systemu.</w:t>
+      </w:r>
+    </w:p>
+    <w:p>
+      <w:pPr>
+        <w:pStyle w:val="Akapitzlist"/>
+        <w:numPr>
+          <w:ilvl w:val="0"/>
+          <w:numId w:val="7"/>
+        </w:numPr>
+        <w:rPr>
+          <w:lang w:val="pl-PL"/>
+        </w:rPr>
+      </w:pPr>
+      <w:r>
+        <w:rPr>
+          <w:lang w:val="pl-PL"/>
+        </w:rPr>
+        <w:t xml:space="preserve">Umieszczanie szczegółowych logów w silniku </w:t>
+      </w:r>
+      <w:proofErr w:type="spellStart"/>
+      <w:r>
+        <w:rPr>
+          <w:lang w:val="pl-PL"/>
+        </w:rPr>
+        <w:t>ElasticSearch</w:t>
+      </w:r>
+      <w:proofErr w:type="spellEnd"/>
+    </w:p>
+    <w:p>
+      <w:pPr>
+        <w:pStyle w:val="Akapitzlist"/>
+        <w:numPr>
+          <w:ilvl w:val="0"/>
+          <w:numId w:val="7"/>
+        </w:numPr>
+        <w:rPr>
+          <w:lang w:val="pl-PL"/>
+        </w:rPr>
+      </w:pPr>
+      <w:r>
+        <w:rPr>
+          <w:lang w:val="pl-PL"/>
+        </w:rPr>
+        <w:t>Wysyłka maili do klientów z poziomu panelu administratora</w:t>
+      </w:r>
+    </w:p>
+    <w:p>
+      <w:pPr>
+        <w:rPr>
+          <w:rFonts w:ascii="Times New Roman" w:eastAsia="Times New Roman" w:hAnsi="Times New Roman" w:cs="Times New Roman"/>
+          <w:b/>
+          <w:bCs/>
+          <w:sz w:val="28"/>
+          <w:szCs w:val="28"/>
+          <w:lang w:eastAsia="en-GB"/>
+        </w:rPr>
+      </w:pPr>
+      <w:r>
+        <w:rPr>
+          <w:sz w:val="28"/>
+          <w:szCs w:val="28"/>
+        </w:rPr>
+        <w:br w:type="page"/>
+      </w:r>
+    </w:p>
+    <w:p>
+      <w:pPr>
         <w:pStyle w:val="Nagwek2"/>
         <w:rPr>
           <w:sz w:val="28"/>
           <w:szCs w:val="28"/>
-          <w:lang w:val="pl-PL"/>
-        </w:rPr>
-      </w:pPr>
-      <w:r>
-        <w:rPr>
-          <w:sz w:val="28"/>
-          <w:szCs w:val="28"/>
-          <w:lang w:val="pl-PL"/>
-        </w:rPr>
-        <w:t>-</w:t>
-      </w:r>
-    </w:p>
-    <w:p>
-      <w:pPr>
-        <w:pStyle w:val="Nagwek2"/>
-        <w:rPr>
-          <w:sz w:val="28"/>
-          <w:szCs w:val="28"/>
-        </w:rPr>
-      </w:pPr>
-      <w:r>
-        <w:rPr>
-          <w:sz w:val="28"/>
-          <w:szCs w:val="28"/>
-        </w:rPr>
+        </w:rPr>
+      </w:pPr>
+      <w:r>
+        <w:rPr>
+          <w:sz w:val="28"/>
+          <w:szCs w:val="28"/>
+        </w:rPr>
+        <w:lastRenderedPageBreak/>
         <w:t>Screenshots</w:t>
       </w:r>
     </w:p>
@@ -492,7 +769,6 @@
         <w:rPr>
           <w:noProof/>
         </w:rPr>
-        <w:lastRenderedPageBreak/>
         <w:drawing>
           <wp:inline distT="0" distB="0" distL="0" distR="0" wp14:anchorId="4061DC52" wp14:editId="4606FFF5">
             <wp:extent cx="5731510" cy="2936875"/>
@@ -590,27 +866,6 @@
           <w:lang w:val="pl-PL"/>
         </w:rPr>
       </w:pPr>
-    </w:p>
-    <w:p>
-      <w:pPr>
-        <w:rPr>
-          <w:rFonts w:asciiTheme="majorHAnsi" w:eastAsiaTheme="majorEastAsia" w:hAnsiTheme="majorHAnsi" w:cstheme="majorBidi"/>
-          <w:b/>
-          <w:color w:val="0070C0"/>
-          <w:sz w:val="52"/>
-          <w:szCs w:val="32"/>
-          <w:lang w:val="pl-PL"/>
-        </w:rPr>
-      </w:pPr>
-      <w:r>
-        <w:rPr>
-          <w:b/>
-          <w:color w:val="0070C0"/>
-          <w:sz w:val="52"/>
-          <w:lang w:val="pl-PL"/>
-        </w:rPr>
-        <w:br w:type="page"/>
-      </w:r>
     </w:p>
     <w:p>
       <w:pPr>
@@ -3954,6 +4209,232 @@
     </w:lvl>
   </w:abstractNum>
   <w:abstractNum w:abstractNumId="3">
+    <w:nsid w:val="556C458D"/>
+    <w:multiLevelType w:val="hybridMultilevel"/>
+    <w:tmpl w:val="FD146F34"/>
+    <w:lvl w:ilvl="0" w:tplc="08090001">
+      <w:start w:val="1"/>
+      <w:numFmt w:val="bullet"/>
+      <w:lvlText w:val=""/>
+      <w:lvlJc w:val="left"/>
+      <w:pPr>
+        <w:ind w:left="720" w:hanging="360"/>
+      </w:pPr>
+      <w:rPr>
+        <w:rFonts w:ascii="Symbol" w:hAnsi="Symbol" w:hint="default"/>
+      </w:rPr>
+    </w:lvl>
+    <w:lvl w:ilvl="1" w:tplc="08090003" w:tentative="1">
+      <w:start w:val="1"/>
+      <w:numFmt w:val="bullet"/>
+      <w:lvlText w:val="o"/>
+      <w:lvlJc w:val="left"/>
+      <w:pPr>
+        <w:ind w:left="1440" w:hanging="360"/>
+      </w:pPr>
+      <w:rPr>
+        <w:rFonts w:ascii="Courier New" w:hAnsi="Courier New" w:cs="Courier New" w:hint="default"/>
+      </w:rPr>
+    </w:lvl>
+    <w:lvl w:ilvl="2" w:tplc="08090005" w:tentative="1">
+      <w:start w:val="1"/>
+      <w:numFmt w:val="bullet"/>
+      <w:lvlText w:val=""/>
+      <w:lvlJc w:val="left"/>
+      <w:pPr>
+        <w:ind w:left="2160" w:hanging="360"/>
+      </w:pPr>
+      <w:rPr>
+        <w:rFonts w:ascii="Wingdings" w:hAnsi="Wingdings" w:hint="default"/>
+      </w:rPr>
+    </w:lvl>
+    <w:lvl w:ilvl="3" w:tplc="08090001" w:tentative="1">
+      <w:start w:val="1"/>
+      <w:numFmt w:val="bullet"/>
+      <w:lvlText w:val=""/>
+      <w:lvlJc w:val="left"/>
+      <w:pPr>
+        <w:ind w:left="2880" w:hanging="360"/>
+      </w:pPr>
+      <w:rPr>
+        <w:rFonts w:ascii="Symbol" w:hAnsi="Symbol" w:hint="default"/>
+      </w:rPr>
+    </w:lvl>
+    <w:lvl w:ilvl="4" w:tplc="08090003" w:tentative="1">
+      <w:start w:val="1"/>
+      <w:numFmt w:val="bullet"/>
+      <w:lvlText w:val="o"/>
+      <w:lvlJc w:val="left"/>
+      <w:pPr>
+        <w:ind w:left="3600" w:hanging="360"/>
+      </w:pPr>
+      <w:rPr>
+        <w:rFonts w:ascii="Courier New" w:hAnsi="Courier New" w:cs="Courier New" w:hint="default"/>
+      </w:rPr>
+    </w:lvl>
+    <w:lvl w:ilvl="5" w:tplc="08090005" w:tentative="1">
+      <w:start w:val="1"/>
+      <w:numFmt w:val="bullet"/>
+      <w:lvlText w:val=""/>
+      <w:lvlJc w:val="left"/>
+      <w:pPr>
+        <w:ind w:left="4320" w:hanging="360"/>
+      </w:pPr>
+      <w:rPr>
+        <w:rFonts w:ascii="Wingdings" w:hAnsi="Wingdings" w:hint="default"/>
+      </w:rPr>
+    </w:lvl>
+    <w:lvl w:ilvl="6" w:tplc="08090001" w:tentative="1">
+      <w:start w:val="1"/>
+      <w:numFmt w:val="bullet"/>
+      <w:lvlText w:val=""/>
+      <w:lvlJc w:val="left"/>
+      <w:pPr>
+        <w:ind w:left="5040" w:hanging="360"/>
+      </w:pPr>
+      <w:rPr>
+        <w:rFonts w:ascii="Symbol" w:hAnsi="Symbol" w:hint="default"/>
+      </w:rPr>
+    </w:lvl>
+    <w:lvl w:ilvl="7" w:tplc="08090003" w:tentative="1">
+      <w:start w:val="1"/>
+      <w:numFmt w:val="bullet"/>
+      <w:lvlText w:val="o"/>
+      <w:lvlJc w:val="left"/>
+      <w:pPr>
+        <w:ind w:left="5760" w:hanging="360"/>
+      </w:pPr>
+      <w:rPr>
+        <w:rFonts w:ascii="Courier New" w:hAnsi="Courier New" w:cs="Courier New" w:hint="default"/>
+      </w:rPr>
+    </w:lvl>
+    <w:lvl w:ilvl="8" w:tplc="08090005" w:tentative="1">
+      <w:start w:val="1"/>
+      <w:numFmt w:val="bullet"/>
+      <w:lvlText w:val=""/>
+      <w:lvlJc w:val="left"/>
+      <w:pPr>
+        <w:ind w:left="6480" w:hanging="360"/>
+      </w:pPr>
+      <w:rPr>
+        <w:rFonts w:ascii="Wingdings" w:hAnsi="Wingdings" w:hint="default"/>
+      </w:rPr>
+    </w:lvl>
+  </w:abstractNum>
+  <w:abstractNum w:abstractNumId="4">
+    <w:nsid w:val="60531CE3"/>
+    <w:multiLevelType w:val="hybridMultilevel"/>
+    <w:tmpl w:val="CF628E84"/>
+    <w:lvl w:ilvl="0" w:tplc="08090001">
+      <w:start w:val="1"/>
+      <w:numFmt w:val="bullet"/>
+      <w:lvlText w:val=""/>
+      <w:lvlJc w:val="left"/>
+      <w:pPr>
+        <w:ind w:left="720" w:hanging="360"/>
+      </w:pPr>
+      <w:rPr>
+        <w:rFonts w:ascii="Symbol" w:hAnsi="Symbol" w:hint="default"/>
+      </w:rPr>
+    </w:lvl>
+    <w:lvl w:ilvl="1" w:tplc="08090003" w:tentative="1">
+      <w:start w:val="1"/>
+      <w:numFmt w:val="bullet"/>
+      <w:lvlText w:val="o"/>
+      <w:lvlJc w:val="left"/>
+      <w:pPr>
+        <w:ind w:left="1440" w:hanging="360"/>
+      </w:pPr>
+      <w:rPr>
+        <w:rFonts w:ascii="Courier New" w:hAnsi="Courier New" w:cs="Courier New" w:hint="default"/>
+      </w:rPr>
+    </w:lvl>
+    <w:lvl w:ilvl="2" w:tplc="08090005" w:tentative="1">
+      <w:start w:val="1"/>
+      <w:numFmt w:val="bullet"/>
+      <w:lvlText w:val=""/>
+      <w:lvlJc w:val="left"/>
+      <w:pPr>
+        <w:ind w:left="2160" w:hanging="360"/>
+      </w:pPr>
+      <w:rPr>
+        <w:rFonts w:ascii="Wingdings" w:hAnsi="Wingdings" w:hint="default"/>
+      </w:rPr>
+    </w:lvl>
+    <w:lvl w:ilvl="3" w:tplc="08090001" w:tentative="1">
+      <w:start w:val="1"/>
+      <w:numFmt w:val="bullet"/>
+      <w:lvlText w:val=""/>
+      <w:lvlJc w:val="left"/>
+      <w:pPr>
+        <w:ind w:left="2880" w:hanging="360"/>
+      </w:pPr>
+      <w:rPr>
+        <w:rFonts w:ascii="Symbol" w:hAnsi="Symbol" w:hint="default"/>
+      </w:rPr>
+    </w:lvl>
+    <w:lvl w:ilvl="4" w:tplc="08090003" w:tentative="1">
+      <w:start w:val="1"/>
+      <w:numFmt w:val="bullet"/>
+      <w:lvlText w:val="o"/>
+      <w:lvlJc w:val="left"/>
+      <w:pPr>
+        <w:ind w:left="3600" w:hanging="360"/>
+      </w:pPr>
+      <w:rPr>
+        <w:rFonts w:ascii="Courier New" w:hAnsi="Courier New" w:cs="Courier New" w:hint="default"/>
+      </w:rPr>
+    </w:lvl>
+    <w:lvl w:ilvl="5" w:tplc="08090005" w:tentative="1">
+      <w:start w:val="1"/>
+      <w:numFmt w:val="bullet"/>
+      <w:lvlText w:val=""/>
+      <w:lvlJc w:val="left"/>
+      <w:pPr>
+        <w:ind w:left="4320" w:hanging="360"/>
+      </w:pPr>
+      <w:rPr>
+        <w:rFonts w:ascii="Wingdings" w:hAnsi="Wingdings" w:hint="default"/>
+      </w:rPr>
+    </w:lvl>
+    <w:lvl w:ilvl="6" w:tplc="08090001" w:tentative="1">
+      <w:start w:val="1"/>
+      <w:numFmt w:val="bullet"/>
+      <w:lvlText w:val=""/>
+      <w:lvlJc w:val="left"/>
+      <w:pPr>
+        <w:ind w:left="5040" w:hanging="360"/>
+      </w:pPr>
+      <w:rPr>
+        <w:rFonts w:ascii="Symbol" w:hAnsi="Symbol" w:hint="default"/>
+      </w:rPr>
+    </w:lvl>
+    <w:lvl w:ilvl="7" w:tplc="08090003" w:tentative="1">
+      <w:start w:val="1"/>
+      <w:numFmt w:val="bullet"/>
+      <w:lvlText w:val="o"/>
+      <w:lvlJc w:val="left"/>
+      <w:pPr>
+        <w:ind w:left="5760" w:hanging="360"/>
+      </w:pPr>
+      <w:rPr>
+        <w:rFonts w:ascii="Courier New" w:hAnsi="Courier New" w:cs="Courier New" w:hint="default"/>
+      </w:rPr>
+    </w:lvl>
+    <w:lvl w:ilvl="8" w:tplc="08090005" w:tentative="1">
+      <w:start w:val="1"/>
+      <w:numFmt w:val="bullet"/>
+      <w:lvlText w:val=""/>
+      <w:lvlJc w:val="left"/>
+      <w:pPr>
+        <w:ind w:left="6480" w:hanging="360"/>
+      </w:pPr>
+      <w:rPr>
+        <w:rFonts w:ascii="Wingdings" w:hAnsi="Wingdings" w:hint="default"/>
+      </w:rPr>
+    </w:lvl>
+  </w:abstractNum>
+  <w:abstractNum w:abstractNumId="5">
     <w:nsid w:val="610670CB"/>
     <w:multiLevelType w:val="hybridMultilevel"/>
     <w:tmpl w:val="DBEEEA1A"/>
@@ -4066,7 +4547,7 @@
       </w:rPr>
     </w:lvl>
   </w:abstractNum>
-  <w:abstractNum w:abstractNumId="4">
+  <w:abstractNum w:abstractNumId="6">
     <w:nsid w:val="78D542E0"/>
     <w:multiLevelType w:val="multilevel"/>
     <w:tmpl w:val="9F2855A2"/>
@@ -4216,7 +4697,7 @@
     </w:lvl>
   </w:abstractNum>
   <w:num w:numId="1">
-    <w:abstractNumId w:val="4"/>
+    <w:abstractNumId w:val="6"/>
   </w:num>
   <w:num w:numId="2">
     <w:abstractNumId w:val="1"/>
@@ -4225,10 +4706,16 @@
     <w:abstractNumId w:val="2"/>
   </w:num>
   <w:num w:numId="4">
-    <w:abstractNumId w:val="3"/>
+    <w:abstractNumId w:val="5"/>
   </w:num>
   <w:num w:numId="5">
     <w:abstractNumId w:val="0"/>
+  </w:num>
+  <w:num w:numId="6">
+    <w:abstractNumId w:val="3"/>
+  </w:num>
+  <w:num w:numId="7">
+    <w:abstractNumId w:val="4"/>
   </w:num>
 </w:numbering>
 </file>

--- a/readme.docx
+++ b/readme.docx
@@ -215,8 +215,6 @@
         </w:rPr>
         <w:t xml:space="preserve">. </w:t>
       </w:r>
-      <w:bookmarkStart w:id="0" w:name="_GoBack"/>
-      <w:bookmarkEnd w:id="0"/>
     </w:p>
     <w:p>
       <w:pPr>
@@ -680,13 +678,14 @@
           <w:bCs/>
           <w:sz w:val="28"/>
           <w:szCs w:val="28"/>
-          <w:lang w:eastAsia="en-GB"/>
-        </w:rPr>
-      </w:pPr>
-      <w:r>
-        <w:rPr>
-          <w:sz w:val="28"/>
-          <w:szCs w:val="28"/>
+          <w:lang w:val="pl-PL" w:eastAsia="en-GB"/>
+        </w:rPr>
+      </w:pPr>
+      <w:r>
+        <w:rPr>
+          <w:sz w:val="28"/>
+          <w:szCs w:val="28"/>
+          <w:lang w:val="pl-PL"/>
         </w:rPr>
         <w:br w:type="page"/>
       </w:r>
@@ -1403,11 +1402,9 @@
         <w:spacing w:before="100" w:beforeAutospacing="1" w:after="100" w:afterAutospacing="1" w:line="240" w:lineRule="auto"/>
         <w:rPr>
           <w:rFonts w:ascii="Times New Roman" w:eastAsia="Times New Roman" w:hAnsi="Times New Roman" w:cs="Times New Roman"/>
-          <w:b/>
-          <w:bCs/>
-          <w:sz w:val="28"/>
-          <w:szCs w:val="28"/>
-          <w:lang w:eastAsia="en-GB"/>
+          <w:sz w:val="24"/>
+          <w:szCs w:val="24"/>
+          <w:lang w:val="pl-PL" w:eastAsia="en-GB"/>
         </w:rPr>
       </w:pPr>
       <w:r>
@@ -1422,12 +1419,83 @@
     </w:p>
     <w:p>
       <w:pPr>
+        <w:rPr>
+          <w:lang w:val="pl-PL" w:eastAsia="en-GB"/>
+        </w:rPr>
+      </w:pPr>
+      <w:r>
+        <w:rPr>
+          <w:lang w:val="pl-PL" w:eastAsia="en-GB"/>
+        </w:rPr>
+        <w:br w:type="page"/>
+      </w:r>
+    </w:p>
+    <w:p>
+      <w:pPr>
         <w:pStyle w:val="Nagwek2"/>
         <w:rPr>
           <w:sz w:val="28"/>
           <w:szCs w:val="28"/>
-        </w:rPr>
-      </w:pPr>
+          <w:lang w:val="pl-PL"/>
+        </w:rPr>
+      </w:pPr>
+      <w:proofErr w:type="spellStart"/>
+      <w:r>
+        <w:rPr>
+          <w:color w:val="0070C0"/>
+          <w:sz w:val="52"/>
+          <w:lang w:val="pl-PL"/>
+        </w:rPr>
+        <w:lastRenderedPageBreak/>
+        <w:t>Tree</w:t>
+      </w:r>
+      <w:proofErr w:type="spellEnd"/>
+      <w:r>
+        <w:rPr>
+          <w:color w:val="0070C0"/>
+          <w:sz w:val="52"/>
+          <w:lang w:val="pl-PL"/>
+        </w:rPr>
+        <w:t xml:space="preserve"> Management</w:t>
+      </w:r>
+    </w:p>
+    <w:p>
+      <w:pPr>
+        <w:rPr>
+          <w:lang w:val="pl-PL"/>
+        </w:rPr>
+      </w:pPr>
+      <w:r>
+        <w:rPr>
+          <w:lang w:val="pl-PL"/>
+        </w:rPr>
+        <w:t xml:space="preserve">Lokalizacja: </w:t>
+      </w:r>
+      <w:r>
+        <w:rPr>
+          <w:lang w:val="pl-PL"/>
+        </w:rPr>
+        <w:br/>
+        <w:t>kod, przykładowe zrzuty ekranu oraz więcej informacji na życzenie, praca inżynierska</w:t>
+      </w:r>
+    </w:p>
+    <w:p>
+      <w:pPr>
+        <w:pStyle w:val="Akapitzlist"/>
+        <w:numPr>
+          <w:ilvl w:val="0"/>
+          <w:numId w:val="4"/>
+        </w:numPr>
+      </w:pPr>
+      <w:r>
+        <w:t>Vue.js/ .Net Core</w:t>
+      </w:r>
+      <w:r>
+        <w:t>: htt</w:t>
+      </w:r>
+      <w:r>
+        <w:t>ps://github.com/GK4mil/Gawek-Tree</w:t>
+      </w:r>
     </w:p>
     <w:p>
       <w:pPr>
@@ -1435,8 +1503,17 @@
         <w:rPr>
           <w:sz w:val="28"/>
           <w:szCs w:val="28"/>
-        </w:rPr>
-      </w:pPr>
+          <w:lang w:val="pl-PL"/>
+        </w:rPr>
+      </w:pPr>
+      <w:r>
+        <w:rPr>
+          <w:sz w:val="28"/>
+          <w:szCs w:val="28"/>
+          <w:lang w:val="pl-PL"/>
+        </w:rPr>
+        <w:t>Informacje ogólne</w:t>
+      </w:r>
     </w:p>
     <w:p>
       <w:pPr>
@@ -1444,8 +1521,19 @@
         <w:rPr>
           <w:sz w:val="28"/>
           <w:szCs w:val="28"/>
-        </w:rPr>
-      </w:pPr>
+          <w:lang w:val="pl-PL"/>
+        </w:rPr>
+      </w:pPr>
+      <w:r>
+        <w:rPr>
+          <w:b w:val="0"/>
+          <w:bCs w:val="0"/>
+          <w:sz w:val="24"/>
+          <w:szCs w:val="24"/>
+          <w:lang w:val="pl-PL"/>
+        </w:rPr>
+        <w:t xml:space="preserve">Prosty system zarządzania strukturą drzewiastą. </w:t>
+      </w:r>
     </w:p>
     <w:p>
       <w:pPr>
@@ -1453,35 +1541,292 @@
         <w:rPr>
           <w:sz w:val="28"/>
           <w:szCs w:val="28"/>
-        </w:rPr>
-      </w:pPr>
+          <w:lang w:val="pl-PL"/>
+        </w:rPr>
+      </w:pPr>
+      <w:r>
+        <w:rPr>
+          <w:sz w:val="28"/>
+          <w:szCs w:val="28"/>
+          <w:lang w:val="pl-PL"/>
+        </w:rPr>
+        <w:t>Technologie</w:t>
+      </w:r>
     </w:p>
     <w:p>
       <w:pPr>
         <w:pStyle w:val="Nagwek2"/>
-        <w:rPr>
-          <w:sz w:val="28"/>
-          <w:szCs w:val="28"/>
-        </w:rPr>
-      </w:pPr>
+        <w:numPr>
+          <w:ilvl w:val="0"/>
+          <w:numId w:val="4"/>
+        </w:numPr>
+        <w:rPr>
+          <w:sz w:val="28"/>
+          <w:szCs w:val="28"/>
+          <w:lang w:val="pl-PL"/>
+        </w:rPr>
+      </w:pPr>
+      <w:r>
+        <w:rPr>
+          <w:b w:val="0"/>
+          <w:sz w:val="28"/>
+          <w:szCs w:val="28"/>
+          <w:lang w:val="pl-PL"/>
+        </w:rPr>
+        <w:t>Vue.js</w:t>
+      </w:r>
     </w:p>
     <w:p>
       <w:pPr>
         <w:pStyle w:val="Nagwek2"/>
-        <w:rPr>
-          <w:sz w:val="28"/>
-          <w:szCs w:val="28"/>
-        </w:rPr>
-      </w:pPr>
-    </w:p>
-    <w:p>
-      <w:pPr>
-        <w:spacing w:before="100" w:beforeAutospacing="1" w:after="100" w:afterAutospacing="1" w:line="240" w:lineRule="auto"/>
-        <w:rPr>
-          <w:rFonts w:ascii="Times New Roman" w:eastAsia="Times New Roman" w:hAnsi="Times New Roman" w:cs="Times New Roman"/>
-          <w:sz w:val="24"/>
-          <w:szCs w:val="24"/>
-          <w:lang w:eastAsia="en-GB"/>
+        <w:numPr>
+          <w:ilvl w:val="0"/>
+          <w:numId w:val="4"/>
+        </w:numPr>
+        <w:rPr>
+          <w:sz w:val="28"/>
+          <w:szCs w:val="28"/>
+          <w:lang w:val="pl-PL"/>
+        </w:rPr>
+      </w:pPr>
+      <w:r>
+        <w:rPr>
+          <w:b w:val="0"/>
+          <w:sz w:val="28"/>
+          <w:szCs w:val="28"/>
+          <w:lang w:val="pl-PL"/>
+        </w:rPr>
+        <w:t xml:space="preserve">.Net </w:t>
+      </w:r>
+      <w:proofErr w:type="spellStart"/>
+      <w:r>
+        <w:rPr>
+          <w:b w:val="0"/>
+          <w:sz w:val="28"/>
+          <w:szCs w:val="28"/>
+          <w:lang w:val="pl-PL"/>
+        </w:rPr>
+        <w:t>Core</w:t>
+      </w:r>
+      <w:proofErr w:type="spellEnd"/>
+      <w:r>
+        <w:rPr>
+          <w:b w:val="0"/>
+          <w:sz w:val="28"/>
+          <w:szCs w:val="28"/>
+          <w:lang w:val="pl-PL"/>
+        </w:rPr>
+        <w:t xml:space="preserve"> 6</w:t>
+      </w:r>
+    </w:p>
+    <w:p>
+      <w:pPr>
+        <w:pStyle w:val="Nagwek2"/>
+        <w:rPr>
+          <w:sz w:val="28"/>
+          <w:szCs w:val="28"/>
+        </w:rPr>
+      </w:pPr>
+      <w:proofErr w:type="spellStart"/>
+      <w:r>
+        <w:rPr>
+          <w:sz w:val="28"/>
+          <w:szCs w:val="28"/>
+        </w:rPr>
+        <w:t>Funkcjonalności</w:t>
+      </w:r>
+      <w:proofErr w:type="spellEnd"/>
+    </w:p>
+    <w:p>
+      <w:pPr>
+        <w:numPr>
+          <w:ilvl w:val="0"/>
+          <w:numId w:val="3"/>
+        </w:numPr>
+        <w:spacing w:before="100" w:beforeAutospacing="1" w:after="100" w:afterAutospacing="1" w:line="240" w:lineRule="auto"/>
+        <w:rPr>
+          <w:rFonts w:ascii="Times New Roman" w:eastAsia="Times New Roman" w:hAnsi="Times New Roman" w:cs="Times New Roman"/>
+          <w:sz w:val="24"/>
+          <w:szCs w:val="24"/>
+          <w:lang w:val="pl-PL" w:eastAsia="en-GB"/>
+        </w:rPr>
+      </w:pPr>
+      <w:r>
+        <w:rPr>
+          <w:rFonts w:ascii="Times New Roman" w:eastAsia="Times New Roman" w:hAnsi="Times New Roman" w:cs="Times New Roman"/>
+          <w:sz w:val="24"/>
+          <w:szCs w:val="24"/>
+          <w:lang w:val="pl-PL" w:eastAsia="en-GB"/>
+        </w:rPr>
+        <w:t>Dodawanie, usuwanie, edycja węzłów (administrator)</w:t>
+      </w:r>
+    </w:p>
+    <w:p>
+      <w:pPr>
+        <w:numPr>
+          <w:ilvl w:val="0"/>
+          <w:numId w:val="3"/>
+        </w:numPr>
+        <w:spacing w:before="100" w:beforeAutospacing="1" w:after="100" w:afterAutospacing="1" w:line="240" w:lineRule="auto"/>
+        <w:rPr>
+          <w:rFonts w:ascii="Times New Roman" w:eastAsia="Times New Roman" w:hAnsi="Times New Roman" w:cs="Times New Roman"/>
+          <w:sz w:val="24"/>
+          <w:szCs w:val="24"/>
+          <w:lang w:val="pl-PL" w:eastAsia="en-GB"/>
+        </w:rPr>
+      </w:pPr>
+      <w:r>
+        <w:rPr>
+          <w:rFonts w:ascii="Times New Roman" w:eastAsia="Times New Roman" w:hAnsi="Times New Roman" w:cs="Times New Roman"/>
+          <w:sz w:val="24"/>
+          <w:szCs w:val="24"/>
+          <w:lang w:val="pl-PL" w:eastAsia="en-GB"/>
+        </w:rPr>
+        <w:t>Przenoszenie węzłów do innych gałęzi</w:t>
+      </w:r>
+    </w:p>
+    <w:p>
+      <w:pPr>
+        <w:numPr>
+          <w:ilvl w:val="0"/>
+          <w:numId w:val="3"/>
+        </w:numPr>
+        <w:spacing w:before="100" w:beforeAutospacing="1" w:after="100" w:afterAutospacing="1" w:line="240" w:lineRule="auto"/>
+        <w:rPr>
+          <w:rFonts w:ascii="Times New Roman" w:eastAsia="Times New Roman" w:hAnsi="Times New Roman" w:cs="Times New Roman"/>
+          <w:sz w:val="24"/>
+          <w:szCs w:val="24"/>
+          <w:lang w:val="pl-PL" w:eastAsia="en-GB"/>
+        </w:rPr>
+      </w:pPr>
+      <w:r>
+        <w:rPr>
+          <w:rFonts w:ascii="Times New Roman" w:eastAsia="Times New Roman" w:hAnsi="Times New Roman" w:cs="Times New Roman"/>
+          <w:sz w:val="24"/>
+          <w:szCs w:val="24"/>
+          <w:lang w:val="pl-PL" w:eastAsia="en-GB"/>
+        </w:rPr>
+        <w:t>Rozwijanie całego drzewa</w:t>
+      </w:r>
+    </w:p>
+    <w:p>
+      <w:pPr>
+        <w:numPr>
+          <w:ilvl w:val="0"/>
+          <w:numId w:val="3"/>
+        </w:numPr>
+        <w:spacing w:before="100" w:beforeAutospacing="1" w:after="100" w:afterAutospacing="1" w:line="240" w:lineRule="auto"/>
+        <w:rPr>
+          <w:rFonts w:ascii="Times New Roman" w:eastAsia="Times New Roman" w:hAnsi="Times New Roman" w:cs="Times New Roman"/>
+          <w:sz w:val="24"/>
+          <w:szCs w:val="24"/>
+          <w:lang w:val="pl-PL" w:eastAsia="en-GB"/>
+        </w:rPr>
+      </w:pPr>
+      <w:r>
+        <w:rPr>
+          <w:rFonts w:ascii="Times New Roman" w:eastAsia="Times New Roman" w:hAnsi="Times New Roman" w:cs="Times New Roman"/>
+          <w:sz w:val="24"/>
+          <w:szCs w:val="24"/>
+          <w:lang w:val="pl-PL" w:eastAsia="en-GB"/>
+        </w:rPr>
+        <w:t>Rozwijanie wybranych węzłów</w:t>
+      </w:r>
+    </w:p>
+    <w:p>
+      <w:pPr>
+        <w:numPr>
+          <w:ilvl w:val="0"/>
+          <w:numId w:val="3"/>
+        </w:numPr>
+        <w:spacing w:before="100" w:beforeAutospacing="1" w:after="100" w:afterAutospacing="1" w:line="240" w:lineRule="auto"/>
+        <w:rPr>
+          <w:rFonts w:ascii="Times New Roman" w:eastAsia="Times New Roman" w:hAnsi="Times New Roman" w:cs="Times New Roman"/>
+          <w:sz w:val="24"/>
+          <w:szCs w:val="24"/>
+          <w:lang w:val="pl-PL" w:eastAsia="en-GB"/>
+        </w:rPr>
+      </w:pPr>
+      <w:r>
+        <w:rPr>
+          <w:rFonts w:ascii="Times New Roman" w:eastAsia="Times New Roman" w:hAnsi="Times New Roman" w:cs="Times New Roman"/>
+          <w:sz w:val="24"/>
+          <w:szCs w:val="24"/>
+          <w:lang w:val="pl-PL" w:eastAsia="en-GB"/>
+        </w:rPr>
+        <w:t>Zabezpieczenia przed błędnymi operacjami</w:t>
+      </w:r>
+    </w:p>
+    <w:p>
+      <w:pPr>
+        <w:numPr>
+          <w:ilvl w:val="0"/>
+          <w:numId w:val="3"/>
+        </w:numPr>
+        <w:spacing w:before="100" w:beforeAutospacing="1" w:after="100" w:afterAutospacing="1" w:line="240" w:lineRule="auto"/>
+        <w:rPr>
+          <w:rFonts w:ascii="Times New Roman" w:eastAsia="Times New Roman" w:hAnsi="Times New Roman" w:cs="Times New Roman"/>
+          <w:sz w:val="24"/>
+          <w:szCs w:val="24"/>
+          <w:lang w:val="pl-PL" w:eastAsia="en-GB"/>
+        </w:rPr>
+      </w:pPr>
+      <w:r>
+        <w:rPr>
+          <w:rFonts w:ascii="Times New Roman" w:eastAsia="Times New Roman" w:hAnsi="Times New Roman" w:cs="Times New Roman"/>
+          <w:sz w:val="24"/>
+          <w:szCs w:val="24"/>
+          <w:lang w:val="pl-PL" w:eastAsia="en-GB"/>
+        </w:rPr>
+        <w:t>Wizualizacja wybrania nowego rodzica dla węzła</w:t>
+      </w:r>
+      <w:bookmarkStart w:id="0" w:name="_GoBack"/>
+      <w:bookmarkEnd w:id="0"/>
+    </w:p>
+    <w:p>
+      <w:pPr>
+        <w:pStyle w:val="Nagwek2"/>
+        <w:rPr>
+          <w:sz w:val="28"/>
+          <w:szCs w:val="28"/>
+        </w:rPr>
+      </w:pPr>
+      <w:r>
+        <w:rPr>
+          <w:sz w:val="28"/>
+          <w:szCs w:val="28"/>
+        </w:rPr>
+        <w:t>Screenshots</w:t>
+      </w:r>
+    </w:p>
+    <w:p>
+      <w:pPr>
+        <w:pStyle w:val="Nagwek2"/>
+        <w:rPr>
+          <w:sz w:val="28"/>
+          <w:szCs w:val="28"/>
+          <w:lang w:val="pl-PL"/>
+        </w:rPr>
+      </w:pPr>
+    </w:p>
+    <w:p>
+      <w:pPr>
+        <w:pStyle w:val="Nagwek2"/>
+        <w:rPr>
+          <w:sz w:val="28"/>
+          <w:szCs w:val="28"/>
+          <w:lang w:val="pl-PL"/>
+        </w:rPr>
+      </w:pPr>
+    </w:p>
+    <w:p>
+      <w:pPr>
+        <w:spacing w:before="100" w:beforeAutospacing="1" w:after="100" w:afterAutospacing="1" w:line="240" w:lineRule="auto"/>
+        <w:rPr>
+          <w:rFonts w:ascii="Times New Roman" w:eastAsia="Times New Roman" w:hAnsi="Times New Roman" w:cs="Times New Roman"/>
+          <w:sz w:val="24"/>
+          <w:szCs w:val="24"/>
+          <w:lang w:val="pl-PL" w:eastAsia="en-GB"/>
         </w:rPr>
       </w:pPr>
     </w:p>
@@ -4437,7 +4782,7 @@
   <w:abstractNum w:abstractNumId="5">
     <w:nsid w:val="610670CB"/>
     <w:multiLevelType w:val="hybridMultilevel"/>
-    <w:tmpl w:val="DBEEEA1A"/>
+    <w:tmpl w:val="E618A62A"/>
     <w:lvl w:ilvl="0" w:tplc="08090001">
       <w:start w:val="1"/>
       <w:numFmt w:val="bullet"/>
